--- a/DSA labs/CS-031 DSA OEL REPORT.docx
+++ b/DSA labs/CS-031 DSA OEL REPORT.docx
@@ -66,16 +66,27 @@
           <w:szCs w:val="40"/>
           <w:u w:val="thick"/>
         </w:rPr>
-        <w:t>NAME</w:t>
-      </w:r>
-      <w:r>
+        <w:t>NAME: SYED MUHAMMAD TAIMOOR</w:t>
+      </w:r>
+    </w:p>
+    <w:p>
+      <w:pPr>
+        <w:ind w:left="720"/>
         <w:rPr>
           <w:rFonts w:ascii="Arial Black" w:hAnsi="Arial Black" w:cstheme="majorBidi"/>
           <w:sz w:val="40"/>
           <w:szCs w:val="40"/>
           <w:u w:val="thick"/>
         </w:rPr>
-        <w:t>: SYED MUHAMMAD TAIMOOR</w:t>
+      </w:pPr>
+      <w:r>
+        <w:rPr>
+          <w:rFonts w:ascii="Arial Black" w:hAnsi="Arial Black" w:cstheme="majorBidi"/>
+          <w:sz w:val="40"/>
+          <w:szCs w:val="40"/>
+          <w:u w:val="thick"/>
+        </w:rPr>
+        <w:t>ROLL NO: CS – 031</w:t>
       </w:r>
     </w:p>
     <w:p>
@@ -95,7 +106,7 @@
           <w:szCs w:val="40"/>
           <w:u w:val="thick"/>
         </w:rPr>
-        <w:t>ROLL NO: CS – 031</w:t>
+        <w:t>BATCH: 2020</w:t>
       </w:r>
     </w:p>
     <w:p>
@@ -115,7 +126,7 @@
           <w:szCs w:val="40"/>
           <w:u w:val="thick"/>
         </w:rPr>
-        <w:t>BATCH: 2020</w:t>
+        <w:t>SEC: A</w:t>
       </w:r>
     </w:p>
     <w:p>
@@ -135,45 +146,7 @@
           <w:szCs w:val="40"/>
           <w:u w:val="thick"/>
         </w:rPr>
-        <w:t>SEC: A</w:t>
-      </w:r>
-    </w:p>
-    <w:p>
-      <w:pPr>
-        <w:ind w:left="720"/>
-        <w:rPr>
-          <w:rFonts w:ascii="Arial Black" w:hAnsi="Arial Black" w:cstheme="majorBidi"/>
-          <w:sz w:val="40"/>
-          <w:szCs w:val="40"/>
-          <w:u w:val="thick"/>
-        </w:rPr>
-      </w:pPr>
-      <w:r>
-        <w:rPr>
-          <w:rFonts w:ascii="Arial Black" w:hAnsi="Arial Black" w:cstheme="majorBidi"/>
-          <w:sz w:val="40"/>
-          <w:szCs w:val="40"/>
-          <w:u w:val="thick"/>
-        </w:rPr>
-        <w:t xml:space="preserve">COURSE CODE: </w:t>
-      </w:r>
-      <w:r>
-        <w:rPr>
-          <w:rFonts w:ascii="Arial Black" w:hAnsi="Arial Black" w:cstheme="majorBidi"/>
-          <w:sz w:val="40"/>
-          <w:szCs w:val="40"/>
-          <w:u w:val="thick"/>
-        </w:rPr>
-        <w:t>C</w:t>
-      </w:r>
-      <w:r>
-        <w:rPr>
-          <w:rFonts w:ascii="Arial Black" w:hAnsi="Arial Black" w:cstheme="majorBidi"/>
-          <w:sz w:val="40"/>
-          <w:szCs w:val="40"/>
-          <w:u w:val="thick"/>
-        </w:rPr>
-        <w:t>S – 218</w:t>
+        <w:t>COURSE CODE: CS – 218</w:t>
       </w:r>
     </w:p>
     <w:p>
@@ -343,18 +316,7 @@
           <w:szCs w:val="40"/>
           <w:u w:val="wave"/>
         </w:rPr>
-        <w:t xml:space="preserve">PROBLEM </w:t>
-      </w:r>
-      <w:r>
-        <w:rPr>
-          <w:rFonts w:ascii="Georgia" w:hAnsi="Georgia"/>
-          <w:b/>
-          <w:bCs/>
-          <w:sz w:val="40"/>
-          <w:szCs w:val="40"/>
-          <w:u w:val="wave"/>
-        </w:rPr>
-        <w:t>DESCRIPTION: -</w:t>
+        <w:t>PROBLEM DESCRIPTION: -</w:t>
       </w:r>
     </w:p>
     <w:p>
@@ -643,15 +605,7 @@
           <w:sz w:val="32"/>
           <w:szCs w:val="32"/>
         </w:rPr>
-        <w:t>User can</w:t>
-      </w:r>
-      <w:r>
-        <w:rPr>
-          <w:rFonts w:ascii="Source Sans Pro" w:hAnsi="Source Sans Pro"/>
-          <w:sz w:val="32"/>
-          <w:szCs w:val="32"/>
-        </w:rPr>
-        <w:t xml:space="preserve"> renew a book.</w:t>
+        <w:t>User can renew a book.</w:t>
       </w:r>
     </w:p>
     <w:p>
@@ -673,16 +627,20 @@
           <w:sz w:val="32"/>
           <w:szCs w:val="32"/>
         </w:rPr>
-        <w:t>User can</w:t>
-      </w:r>
-      <w:r>
-        <w:rPr>
-          <w:rFonts w:ascii="Source Sans Pro" w:hAnsi="Source Sans Pro"/>
-          <w:sz w:val="32"/>
-          <w:szCs w:val="32"/>
-        </w:rPr>
-        <w:t xml:space="preserve"> reserve a book.</w:t>
-      </w:r>
+        <w:t>User can reserve a book.</w:t>
+      </w:r>
+    </w:p>
+    <w:p>
+      <w:pPr>
+        <w:rPr>
+          <w:rFonts w:ascii="Georgia" w:hAnsi="Georgia"/>
+          <w:b/>
+          <w:bCs/>
+          <w:sz w:val="40"/>
+          <w:szCs w:val="40"/>
+          <w:u w:val="wave"/>
+        </w:rPr>
+      </w:pPr>
     </w:p>
     <w:p>
       <w:pPr>
@@ -1452,7 +1410,7 @@
   <w:style w:type="paragraph" w:default="1" w:styleId="Normal">
     <w:name w:val="Normal"/>
     <w:qFormat/>
-    <w:rsid w:val="002009E4"/>
+    <w:rsid w:val="00301D9E"/>
   </w:style>
   <w:style w:type="character" w:default="1" w:styleId="DefaultParagraphFont">
     <w:name w:val="Default Paragraph Font"/>

--- a/DSA labs/CS-031 DSA OEL REPORT.docx
+++ b/DSA labs/CS-031 DSA OEL REPORT.docx
@@ -633,19 +633,1388 @@
     <w:p>
       <w:pPr>
         <w:rPr>
-          <w:rFonts w:ascii="Georgia" w:hAnsi="Georgia"/>
-          <w:b/>
-          <w:bCs/>
-          <w:sz w:val="40"/>
-          <w:szCs w:val="40"/>
-          <w:u w:val="wave"/>
-        </w:rPr>
-      </w:pPr>
-    </w:p>
-    <w:p>
-      <w:pPr>
-        <w:rPr>
-          <w:u w:val="wave"/>
+          <w:rFonts w:ascii="Source Sans Pro" w:hAnsi="Source Sans Pro"/>
+          <w:sz w:val="32"/>
+          <w:szCs w:val="32"/>
+        </w:rPr>
+      </w:pPr>
+      <w:r>
+        <w:rPr>
+          <w:rFonts w:ascii="Source Sans Pro" w:hAnsi="Source Sans Pro"/>
+          <w:sz w:val="32"/>
+          <w:szCs w:val="32"/>
+        </w:rPr>
+        <w:t>E</w:t>
+      </w:r>
+      <w:r>
+        <w:rPr>
+          <w:rFonts w:ascii="Source Sans Pro" w:hAnsi="Source Sans Pro"/>
+          <w:sz w:val="32"/>
+          <w:szCs w:val="32"/>
+        </w:rPr>
+        <w:t xml:space="preserve">ach function </w:t>
+      </w:r>
+      <w:r>
+        <w:rPr>
+          <w:rFonts w:ascii="Source Sans Pro" w:hAnsi="Source Sans Pro"/>
+          <w:sz w:val="32"/>
+          <w:szCs w:val="32"/>
+        </w:rPr>
+        <w:t>is</w:t>
+      </w:r>
+      <w:r>
+        <w:rPr>
+          <w:rFonts w:ascii="Source Sans Pro" w:hAnsi="Source Sans Pro"/>
+          <w:sz w:val="32"/>
+          <w:szCs w:val="32"/>
+        </w:rPr>
+        <w:t xml:space="preserve"> defined to enhance the</w:t>
+      </w:r>
+      <w:r>
+        <w:rPr>
+          <w:rFonts w:ascii="Source Sans Pro" w:hAnsi="Source Sans Pro"/>
+          <w:sz w:val="32"/>
+          <w:szCs w:val="32"/>
+        </w:rPr>
+        <w:t xml:space="preserve"> </w:t>
+      </w:r>
+      <w:r>
+        <w:rPr>
+          <w:rFonts w:ascii="Source Sans Pro" w:hAnsi="Source Sans Pro"/>
+          <w:sz w:val="32"/>
+          <w:szCs w:val="32"/>
+        </w:rPr>
+        <w:t>ability of</w:t>
+      </w:r>
+      <w:r>
+        <w:rPr>
+          <w:rFonts w:ascii="Source Sans Pro" w:hAnsi="Source Sans Pro"/>
+          <w:sz w:val="32"/>
+          <w:szCs w:val="32"/>
+        </w:rPr>
+        <w:t xml:space="preserve"> </w:t>
+      </w:r>
+      <w:r>
+        <w:rPr>
+          <w:rFonts w:ascii="Source Sans Pro" w:hAnsi="Source Sans Pro"/>
+          <w:sz w:val="32"/>
+          <w:szCs w:val="32"/>
+        </w:rPr>
+        <w:t>program to interact with user sufficiently and</w:t>
+      </w:r>
+      <w:r>
+        <w:rPr>
+          <w:rFonts w:ascii="Source Sans Pro" w:hAnsi="Source Sans Pro"/>
+          <w:sz w:val="32"/>
+          <w:szCs w:val="32"/>
+        </w:rPr>
+        <w:t xml:space="preserve"> </w:t>
+      </w:r>
+      <w:r>
+        <w:rPr>
+          <w:rFonts w:ascii="Source Sans Pro" w:hAnsi="Source Sans Pro"/>
+          <w:sz w:val="32"/>
+          <w:szCs w:val="32"/>
+        </w:rPr>
+        <w:t>become more user-friendly.</w:t>
+      </w:r>
+    </w:p>
+    <w:p>
+      <w:pPr>
+        <w:rPr>
+          <w:rFonts w:ascii="Castellar" w:hAnsi="Castellar"/>
+          <w:b/>
+          <w:bCs/>
+          <w:sz w:val="36"/>
+          <w:szCs w:val="36"/>
+          <w:u w:val="dash"/>
+        </w:rPr>
+      </w:pPr>
+      <w:r>
+        <w:rPr>
+          <w:rFonts w:ascii="Castellar" w:hAnsi="Castellar"/>
+          <w:b/>
+          <w:bCs/>
+          <w:sz w:val="36"/>
+          <w:szCs w:val="36"/>
+          <w:u w:val="dash"/>
+        </w:rPr>
+        <w:t>Register:</w:t>
+      </w:r>
+    </w:p>
+    <w:p>
+      <w:pPr>
+        <w:rPr>
+          <w:rFonts w:ascii="Source Sans Pro" w:hAnsi="Source Sans Pro"/>
+          <w:sz w:val="28"/>
+          <w:szCs w:val="28"/>
+        </w:rPr>
+      </w:pPr>
+      <w:r>
+        <w:rPr>
+          <w:rFonts w:ascii="Source Sans Pro" w:hAnsi="Source Sans Pro"/>
+          <w:sz w:val="28"/>
+          <w:szCs w:val="28"/>
+        </w:rPr>
+        <w:t xml:space="preserve">In Register function, </w:t>
+      </w:r>
+      <w:r>
+        <w:rPr>
+          <w:rFonts w:ascii="Source Sans Pro" w:hAnsi="Source Sans Pro"/>
+          <w:sz w:val="28"/>
+          <w:szCs w:val="28"/>
+        </w:rPr>
+        <w:t xml:space="preserve">we have taken details of </w:t>
+      </w:r>
+      <w:r>
+        <w:rPr>
+          <w:rFonts w:ascii="Source Sans Pro" w:hAnsi="Source Sans Pro"/>
+          <w:sz w:val="28"/>
+          <w:szCs w:val="28"/>
+        </w:rPr>
+        <w:t>U</w:t>
+      </w:r>
+      <w:r>
+        <w:rPr>
+          <w:rFonts w:ascii="Source Sans Pro" w:hAnsi="Source Sans Pro"/>
+          <w:sz w:val="28"/>
+          <w:szCs w:val="28"/>
+        </w:rPr>
+        <w:t xml:space="preserve">sername, </w:t>
+      </w:r>
+      <w:r>
+        <w:rPr>
+          <w:rFonts w:ascii="Source Sans Pro" w:hAnsi="Source Sans Pro"/>
+          <w:sz w:val="28"/>
+          <w:szCs w:val="28"/>
+        </w:rPr>
+        <w:t>A</w:t>
+      </w:r>
+      <w:r>
+        <w:rPr>
+          <w:rFonts w:ascii="Source Sans Pro" w:hAnsi="Source Sans Pro"/>
+          <w:sz w:val="28"/>
+          <w:szCs w:val="28"/>
+        </w:rPr>
+        <w:t xml:space="preserve">ge, </w:t>
+      </w:r>
+      <w:r>
+        <w:rPr>
+          <w:rFonts w:ascii="Source Sans Pro" w:hAnsi="Source Sans Pro"/>
+          <w:sz w:val="28"/>
+          <w:szCs w:val="28"/>
+        </w:rPr>
+        <w:t>P</w:t>
+      </w:r>
+      <w:r>
+        <w:rPr>
+          <w:rFonts w:ascii="Source Sans Pro" w:hAnsi="Source Sans Pro"/>
+          <w:sz w:val="28"/>
+          <w:szCs w:val="28"/>
+        </w:rPr>
+        <w:t xml:space="preserve">assword, and </w:t>
+      </w:r>
+      <w:r>
+        <w:rPr>
+          <w:rFonts w:ascii="Source Sans Pro" w:hAnsi="Source Sans Pro"/>
+          <w:sz w:val="28"/>
+          <w:szCs w:val="28"/>
+        </w:rPr>
+        <w:t>Email Id</w:t>
+      </w:r>
+      <w:r>
+        <w:rPr>
+          <w:rFonts w:ascii="Source Sans Pro" w:hAnsi="Source Sans Pro"/>
+          <w:sz w:val="28"/>
+          <w:szCs w:val="28"/>
+        </w:rPr>
+        <w:t xml:space="preserve"> </w:t>
+      </w:r>
+      <w:r>
+        <w:rPr>
+          <w:rFonts w:ascii="Source Sans Pro" w:hAnsi="Source Sans Pro"/>
+          <w:sz w:val="28"/>
+          <w:szCs w:val="28"/>
+        </w:rPr>
+        <w:t>from the user and then a txt file named “Registered_Accounts” is created</w:t>
+      </w:r>
+      <w:r>
+        <w:rPr>
+          <w:rFonts w:ascii="Source Sans Pro" w:hAnsi="Source Sans Pro"/>
+          <w:sz w:val="28"/>
+          <w:szCs w:val="28"/>
+        </w:rPr>
+        <w:t>. The information of the user then added to txt file and then the user is registered.</w:t>
+      </w:r>
+    </w:p>
+    <w:p>
+      <w:pPr>
+        <w:rPr>
+          <w:rFonts w:ascii="Source Sans Pro" w:hAnsi="Source Sans Pro"/>
+          <w:sz w:val="28"/>
+          <w:szCs w:val="28"/>
+        </w:rPr>
+      </w:pPr>
+      <w:r>
+        <w:rPr>
+          <w:rFonts w:ascii="Source Sans Pro" w:hAnsi="Source Sans Pro"/>
+          <w:sz w:val="28"/>
+          <w:szCs w:val="28"/>
+        </w:rPr>
+        <w:tab/>
+        <w:t xml:space="preserve">There is also an enhanced feature that if </w:t>
+      </w:r>
+      <w:r>
+        <w:rPr>
+          <w:rFonts w:ascii="Source Sans Pro" w:hAnsi="Source Sans Pro"/>
+          <w:sz w:val="28"/>
+          <w:szCs w:val="28"/>
+        </w:rPr>
+        <w:t>a</w:t>
+      </w:r>
+      <w:r>
+        <w:rPr>
+          <w:rFonts w:ascii="Source Sans Pro" w:hAnsi="Source Sans Pro"/>
+          <w:sz w:val="28"/>
+          <w:szCs w:val="28"/>
+        </w:rPr>
+        <w:t xml:space="preserve"> user is already registered with </w:t>
+      </w:r>
+      <w:r>
+        <w:rPr>
+          <w:rFonts w:ascii="Source Sans Pro" w:hAnsi="Source Sans Pro"/>
+          <w:sz w:val="28"/>
+          <w:szCs w:val="28"/>
+        </w:rPr>
+        <w:t>Email Id</w:t>
+      </w:r>
+      <w:r>
+        <w:rPr>
+          <w:rFonts w:ascii="Source Sans Pro" w:hAnsi="Source Sans Pro"/>
+          <w:sz w:val="28"/>
+          <w:szCs w:val="28"/>
+        </w:rPr>
+        <w:t xml:space="preserve">, it cannot again </w:t>
+      </w:r>
+      <w:r>
+        <w:rPr>
+          <w:rFonts w:ascii="Source Sans Pro" w:hAnsi="Source Sans Pro"/>
+          <w:sz w:val="28"/>
+          <w:szCs w:val="28"/>
+        </w:rPr>
+        <w:t>register</w:t>
+      </w:r>
+      <w:r>
+        <w:rPr>
+          <w:rFonts w:ascii="Source Sans Pro" w:hAnsi="Source Sans Pro"/>
+          <w:sz w:val="28"/>
+          <w:szCs w:val="28"/>
+        </w:rPr>
+        <w:t xml:space="preserve"> with the same Email Id.</w:t>
+      </w:r>
+    </w:p>
+    <w:p>
+      <w:pPr>
+        <w:rPr>
+          <w:rFonts w:ascii="Castellar" w:hAnsi="Castellar"/>
+          <w:b/>
+          <w:bCs/>
+          <w:sz w:val="36"/>
+          <w:szCs w:val="36"/>
+          <w:u w:val="dash"/>
+        </w:rPr>
+      </w:pPr>
+    </w:p>
+    <w:p>
+      <w:pPr>
+        <w:rPr>
+          <w:rFonts w:ascii="Castellar" w:hAnsi="Castellar"/>
+          <w:b/>
+          <w:bCs/>
+          <w:sz w:val="36"/>
+          <w:szCs w:val="36"/>
+          <w:u w:val="dash"/>
+        </w:rPr>
+      </w:pPr>
+    </w:p>
+    <w:p>
+      <w:pPr>
+        <w:rPr>
+          <w:rFonts w:ascii="Castellar" w:hAnsi="Castellar"/>
+          <w:b/>
+          <w:bCs/>
+          <w:sz w:val="36"/>
+          <w:szCs w:val="36"/>
+          <w:u w:val="dash"/>
+        </w:rPr>
+      </w:pPr>
+      <w:r>
+        <w:rPr>
+          <w:rFonts w:ascii="Castellar" w:hAnsi="Castellar"/>
+          <w:b/>
+          <w:bCs/>
+          <w:sz w:val="36"/>
+          <w:szCs w:val="36"/>
+          <w:u w:val="dash"/>
+        </w:rPr>
+        <w:t>CANCEL MEMBERSHI</w:t>
+      </w:r>
+      <w:r>
+        <w:rPr>
+          <w:rFonts w:ascii="Castellar" w:hAnsi="Castellar"/>
+          <w:b/>
+          <w:bCs/>
+          <w:sz w:val="36"/>
+          <w:szCs w:val="36"/>
+          <w:u w:val="dash"/>
+        </w:rPr>
+        <w:t>P</w:t>
+      </w:r>
+      <w:r>
+        <w:rPr>
+          <w:rFonts w:ascii="Castellar" w:hAnsi="Castellar"/>
+          <w:b/>
+          <w:bCs/>
+          <w:sz w:val="36"/>
+          <w:szCs w:val="36"/>
+          <w:u w:val="dash"/>
+        </w:rPr>
+        <w:t>:</w:t>
+      </w:r>
+    </w:p>
+    <w:p>
+      <w:pPr>
+        <w:rPr>
+          <w:rFonts w:ascii="Source Sans Pro" w:hAnsi="Source Sans Pro"/>
+          <w:sz w:val="32"/>
+          <w:szCs w:val="32"/>
+        </w:rPr>
+      </w:pPr>
+      <w:r>
+        <w:rPr>
+          <w:rFonts w:ascii="Source Sans Pro" w:hAnsi="Source Sans Pro"/>
+          <w:sz w:val="32"/>
+          <w:szCs w:val="32"/>
+        </w:rPr>
+        <w:t xml:space="preserve">In order to use this feature, the user has to enter the </w:t>
+      </w:r>
+      <w:r>
+        <w:rPr>
+          <w:rFonts w:ascii="Source Sans Pro" w:hAnsi="Source Sans Pro"/>
+          <w:sz w:val="28"/>
+          <w:szCs w:val="28"/>
+        </w:rPr>
+        <w:t>Email Id</w:t>
+      </w:r>
+      <w:r>
+        <w:rPr>
+          <w:rFonts w:ascii="Source Sans Pro" w:hAnsi="Source Sans Pro"/>
+          <w:sz w:val="28"/>
+          <w:szCs w:val="28"/>
+        </w:rPr>
+        <w:t xml:space="preserve"> and Password which he/she has used in registering the account/. After checking the details by the system and approved, the membership of the user to the library will be cancelled. Otherwise, it will give error message to user.</w:t>
+      </w:r>
+    </w:p>
+    <w:p>
+      <w:pPr>
+        <w:rPr>
+          <w:rFonts w:ascii="Castellar" w:hAnsi="Castellar"/>
+          <w:b/>
+          <w:bCs/>
+          <w:sz w:val="36"/>
+          <w:szCs w:val="36"/>
+          <w:u w:val="dash"/>
+        </w:rPr>
+      </w:pPr>
+      <w:r>
+        <w:rPr>
+          <w:rFonts w:ascii="Castellar" w:hAnsi="Castellar"/>
+          <w:b/>
+          <w:bCs/>
+          <w:sz w:val="36"/>
+          <w:szCs w:val="36"/>
+          <w:u w:val="dash"/>
+        </w:rPr>
+        <w:t>Login</w:t>
+      </w:r>
+      <w:r>
+        <w:rPr>
+          <w:rFonts w:ascii="Castellar" w:hAnsi="Castellar"/>
+          <w:b/>
+          <w:bCs/>
+          <w:sz w:val="36"/>
+          <w:szCs w:val="36"/>
+          <w:u w:val="dash"/>
+        </w:rPr>
+        <w:t>:</w:t>
+      </w:r>
+    </w:p>
+    <w:p>
+      <w:pPr>
+        <w:rPr>
+          <w:rFonts w:ascii="Source Sans Pro" w:hAnsi="Source Sans Pro"/>
+          <w:sz w:val="28"/>
+          <w:szCs w:val="28"/>
+        </w:rPr>
+      </w:pPr>
+      <w:r>
+        <w:rPr>
+          <w:rFonts w:ascii="Source Sans Pro" w:hAnsi="Source Sans Pro"/>
+          <w:sz w:val="32"/>
+          <w:szCs w:val="32"/>
+        </w:rPr>
+        <w:t xml:space="preserve">In order to </w:t>
+      </w:r>
+      <w:r>
+        <w:rPr>
+          <w:rFonts w:ascii="Source Sans Pro" w:hAnsi="Source Sans Pro"/>
+          <w:sz w:val="32"/>
+          <w:szCs w:val="32"/>
+        </w:rPr>
+        <w:t xml:space="preserve">issue the book, the user has to login via entering his registered </w:t>
+      </w:r>
+      <w:r>
+        <w:rPr>
+          <w:rFonts w:ascii="Source Sans Pro" w:hAnsi="Source Sans Pro"/>
+          <w:sz w:val="28"/>
+          <w:szCs w:val="28"/>
+        </w:rPr>
+        <w:t>Email Id</w:t>
+      </w:r>
+      <w:r>
+        <w:rPr>
+          <w:rFonts w:ascii="Source Sans Pro" w:hAnsi="Source Sans Pro"/>
+          <w:sz w:val="28"/>
+          <w:szCs w:val="28"/>
+        </w:rPr>
+        <w:t xml:space="preserve"> and Password. After checking, a login message will be displayed and the user can now issue, return and check out.</w:t>
+      </w:r>
+      <w:r>
+        <w:rPr>
+          <w:rFonts w:ascii="Source Sans Pro" w:hAnsi="Source Sans Pro"/>
+          <w:sz w:val="28"/>
+          <w:szCs w:val="28"/>
+        </w:rPr>
+        <w:t xml:space="preserve"> </w:t>
+      </w:r>
+    </w:p>
+    <w:p>
+      <w:pPr>
+        <w:rPr>
+          <w:rFonts w:ascii="Source Sans Pro" w:hAnsi="Source Sans Pro"/>
+          <w:sz w:val="28"/>
+          <w:szCs w:val="28"/>
+        </w:rPr>
+      </w:pPr>
+      <w:r>
+        <w:rPr>
+          <w:rFonts w:ascii="Source Sans Pro" w:hAnsi="Source Sans Pro"/>
+          <w:sz w:val="28"/>
+          <w:szCs w:val="28"/>
+        </w:rPr>
+        <w:tab/>
+        <w:t>Another feature is introduced that after logging, the user will be welcomed by his username throughout all the online process.</w:t>
+      </w:r>
+    </w:p>
+    <w:p>
+      <w:pPr>
+        <w:rPr>
+          <w:rFonts w:ascii="Castellar" w:hAnsi="Castellar"/>
+          <w:b/>
+          <w:bCs/>
+          <w:sz w:val="36"/>
+          <w:szCs w:val="36"/>
+          <w:u w:val="dash"/>
+        </w:rPr>
+      </w:pPr>
+      <w:r>
+        <w:rPr>
+          <w:rFonts w:ascii="Castellar" w:hAnsi="Castellar"/>
+          <w:b/>
+          <w:bCs/>
+          <w:sz w:val="36"/>
+          <w:szCs w:val="36"/>
+          <w:u w:val="dash"/>
+        </w:rPr>
+        <w:t>Add book</w:t>
+      </w:r>
+      <w:r>
+        <w:rPr>
+          <w:rFonts w:ascii="Castellar" w:hAnsi="Castellar"/>
+          <w:b/>
+          <w:bCs/>
+          <w:sz w:val="36"/>
+          <w:szCs w:val="36"/>
+          <w:u w:val="dash"/>
+        </w:rPr>
+        <w:t>:</w:t>
+      </w:r>
+    </w:p>
+    <w:p>
+      <w:pPr>
+        <w:rPr>
+          <w:rFonts w:ascii="Source Sans Pro" w:hAnsi="Source Sans Pro"/>
+          <w:sz w:val="32"/>
+          <w:szCs w:val="32"/>
+        </w:rPr>
+      </w:pPr>
+      <w:r>
+        <w:rPr>
+          <w:rFonts w:ascii="Source Sans Pro" w:hAnsi="Source Sans Pro"/>
+          <w:sz w:val="32"/>
+          <w:szCs w:val="32"/>
+        </w:rPr>
+        <w:t>Using the add book feature</w:t>
+      </w:r>
+      <w:r>
+        <w:rPr>
+          <w:rFonts w:ascii="Source Sans Pro" w:hAnsi="Source Sans Pro"/>
+          <w:sz w:val="32"/>
+          <w:szCs w:val="32"/>
+        </w:rPr>
+        <w:t>, the user can add book to the cart by entering the name of the book which is available in the library and can issue it when checking out.</w:t>
+      </w:r>
+    </w:p>
+    <w:p>
+      <w:pPr>
+        <w:rPr>
+          <w:rFonts w:ascii="Castellar" w:hAnsi="Castellar"/>
+          <w:b/>
+          <w:bCs/>
+          <w:sz w:val="36"/>
+          <w:szCs w:val="36"/>
+          <w:u w:val="dash"/>
+        </w:rPr>
+      </w:pPr>
+      <w:r>
+        <w:rPr>
+          <w:rFonts w:ascii="Castellar" w:hAnsi="Castellar"/>
+          <w:b/>
+          <w:bCs/>
+          <w:sz w:val="36"/>
+          <w:szCs w:val="36"/>
+          <w:u w:val="dash"/>
+        </w:rPr>
+        <w:t>delete</w:t>
+      </w:r>
+      <w:r>
+        <w:rPr>
+          <w:rFonts w:ascii="Castellar" w:hAnsi="Castellar"/>
+          <w:b/>
+          <w:bCs/>
+          <w:sz w:val="36"/>
+          <w:szCs w:val="36"/>
+          <w:u w:val="dash"/>
+        </w:rPr>
+        <w:t xml:space="preserve"> book:</w:t>
+      </w:r>
+    </w:p>
+    <w:p>
+      <w:pPr>
+        <w:rPr>
+          <w:rFonts w:ascii="Source Sans Pro" w:hAnsi="Source Sans Pro"/>
+          <w:sz w:val="32"/>
+          <w:szCs w:val="32"/>
+        </w:rPr>
+      </w:pPr>
+      <w:r>
+        <w:rPr>
+          <w:rFonts w:ascii="Source Sans Pro" w:hAnsi="Source Sans Pro"/>
+          <w:sz w:val="32"/>
+          <w:szCs w:val="32"/>
+        </w:rPr>
+        <w:t xml:space="preserve">Using the </w:t>
+      </w:r>
+      <w:r>
+        <w:rPr>
+          <w:rFonts w:ascii="Source Sans Pro" w:hAnsi="Source Sans Pro"/>
+          <w:sz w:val="32"/>
+          <w:szCs w:val="32"/>
+        </w:rPr>
+        <w:t>delete</w:t>
+      </w:r>
+      <w:r>
+        <w:rPr>
+          <w:rFonts w:ascii="Source Sans Pro" w:hAnsi="Source Sans Pro"/>
+          <w:sz w:val="32"/>
+          <w:szCs w:val="32"/>
+        </w:rPr>
+        <w:t xml:space="preserve"> book feature, the user can </w:t>
+      </w:r>
+      <w:r>
+        <w:rPr>
+          <w:rFonts w:ascii="Source Sans Pro" w:hAnsi="Source Sans Pro"/>
+          <w:sz w:val="32"/>
+          <w:szCs w:val="32"/>
+        </w:rPr>
+        <w:t>delete</w:t>
+      </w:r>
+      <w:r>
+        <w:rPr>
+          <w:rFonts w:ascii="Source Sans Pro" w:hAnsi="Source Sans Pro"/>
+          <w:sz w:val="32"/>
+          <w:szCs w:val="32"/>
+        </w:rPr>
+        <w:t xml:space="preserve"> book </w:t>
+      </w:r>
+      <w:r>
+        <w:rPr>
+          <w:rFonts w:ascii="Source Sans Pro" w:hAnsi="Source Sans Pro"/>
+          <w:sz w:val="32"/>
+          <w:szCs w:val="32"/>
+        </w:rPr>
+        <w:t>from</w:t>
+      </w:r>
+      <w:r>
+        <w:rPr>
+          <w:rFonts w:ascii="Source Sans Pro" w:hAnsi="Source Sans Pro"/>
+          <w:sz w:val="32"/>
+          <w:szCs w:val="32"/>
+        </w:rPr>
+        <w:t xml:space="preserve"> the cart by entering the name of the book which is </w:t>
+      </w:r>
+      <w:r>
+        <w:rPr>
+          <w:rFonts w:ascii="Source Sans Pro" w:hAnsi="Source Sans Pro"/>
+          <w:sz w:val="32"/>
+          <w:szCs w:val="32"/>
+        </w:rPr>
+        <w:t>present in your cart.</w:t>
+      </w:r>
+    </w:p>
+    <w:p>
+      <w:pPr>
+        <w:rPr>
+          <w:rFonts w:ascii="Castellar" w:hAnsi="Castellar"/>
+          <w:b/>
+          <w:bCs/>
+          <w:sz w:val="36"/>
+          <w:szCs w:val="36"/>
+          <w:u w:val="dash"/>
+        </w:rPr>
+      </w:pPr>
+      <w:r>
+        <w:rPr>
+          <w:rFonts w:ascii="Castellar" w:hAnsi="Castellar"/>
+          <w:b/>
+          <w:bCs/>
+          <w:sz w:val="36"/>
+          <w:szCs w:val="36"/>
+          <w:u w:val="dash"/>
+        </w:rPr>
+        <w:t>Modify</w:t>
+      </w:r>
+      <w:r>
+        <w:rPr>
+          <w:rFonts w:ascii="Castellar" w:hAnsi="Castellar"/>
+          <w:b/>
+          <w:bCs/>
+          <w:sz w:val="36"/>
+          <w:szCs w:val="36"/>
+          <w:u w:val="dash"/>
+        </w:rPr>
+        <w:t xml:space="preserve"> book:</w:t>
+      </w:r>
+    </w:p>
+    <w:p>
+      <w:pPr>
+        <w:rPr>
+          <w:rFonts w:ascii="Source Sans Pro" w:hAnsi="Source Sans Pro"/>
+          <w:sz w:val="32"/>
+          <w:szCs w:val="32"/>
+        </w:rPr>
+      </w:pPr>
+      <w:r>
+        <w:rPr>
+          <w:rFonts w:ascii="Source Sans Pro" w:hAnsi="Source Sans Pro"/>
+          <w:sz w:val="32"/>
+          <w:szCs w:val="32"/>
+        </w:rPr>
+        <w:t xml:space="preserve">Using the </w:t>
+      </w:r>
+      <w:r>
+        <w:rPr>
+          <w:rFonts w:ascii="Source Sans Pro" w:hAnsi="Source Sans Pro"/>
+          <w:sz w:val="32"/>
+          <w:szCs w:val="32"/>
+        </w:rPr>
+        <w:t>modify</w:t>
+      </w:r>
+      <w:r>
+        <w:rPr>
+          <w:rFonts w:ascii="Source Sans Pro" w:hAnsi="Source Sans Pro"/>
+          <w:sz w:val="32"/>
+          <w:szCs w:val="32"/>
+        </w:rPr>
+        <w:t xml:space="preserve"> book feature, the user can </w:t>
+      </w:r>
+      <w:r>
+        <w:rPr>
+          <w:rFonts w:ascii="Source Sans Pro" w:hAnsi="Source Sans Pro"/>
+          <w:sz w:val="32"/>
+          <w:szCs w:val="32"/>
+        </w:rPr>
+        <w:t>modify</w:t>
+      </w:r>
+      <w:r>
+        <w:rPr>
+          <w:rFonts w:ascii="Source Sans Pro" w:hAnsi="Source Sans Pro"/>
+          <w:sz w:val="32"/>
+          <w:szCs w:val="32"/>
+        </w:rPr>
+        <w:t xml:space="preserve"> book to the cart by entering the name of the book which is available in the library and can issue it when checking out.</w:t>
+      </w:r>
+    </w:p>
+    <w:p>
+      <w:pPr>
+        <w:rPr>
+          <w:rFonts w:ascii="Source Sans Pro" w:hAnsi="Source Sans Pro"/>
+          <w:b/>
+          <w:bCs/>
+          <w:sz w:val="32"/>
+          <w:szCs w:val="32"/>
+          <w:u w:val="single"/>
+        </w:rPr>
+      </w:pPr>
+    </w:p>
+    <w:p>
+      <w:pPr>
+        <w:rPr>
+          <w:rFonts w:ascii="Source Sans Pro" w:hAnsi="Source Sans Pro"/>
+          <w:b/>
+          <w:bCs/>
+          <w:sz w:val="32"/>
+          <w:szCs w:val="32"/>
+          <w:u w:val="single"/>
+        </w:rPr>
+      </w:pPr>
+    </w:p>
+    <w:p>
+      <w:pPr>
+        <w:rPr>
+          <w:rFonts w:ascii="Source Sans Pro" w:hAnsi="Source Sans Pro"/>
+          <w:b/>
+          <w:bCs/>
+          <w:sz w:val="32"/>
+          <w:szCs w:val="32"/>
+          <w:u w:val="single"/>
+        </w:rPr>
+      </w:pPr>
+    </w:p>
+    <w:p>
+      <w:pPr>
+        <w:pStyle w:val="ListParagraph"/>
+        <w:numPr>
+          <w:ilvl w:val="0"/>
+          <w:numId w:val="4"/>
+        </w:numPr>
+        <w:rPr>
+          <w:rFonts w:ascii="Source Sans Pro" w:hAnsi="Source Sans Pro"/>
+          <w:b/>
+          <w:bCs/>
+          <w:sz w:val="28"/>
+          <w:szCs w:val="28"/>
+          <w:u w:val="single"/>
+        </w:rPr>
+      </w:pPr>
+      <w:r>
+        <w:rPr>
+          <w:rFonts w:ascii="Source Sans Pro" w:hAnsi="Source Sans Pro"/>
+          <w:b/>
+          <w:bCs/>
+          <w:sz w:val="28"/>
+          <w:szCs w:val="28"/>
+          <w:u w:val="single"/>
+        </w:rPr>
+        <w:t xml:space="preserve">Main Point: </w:t>
+      </w:r>
+    </w:p>
+    <w:p>
+      <w:pPr>
+        <w:ind w:left="720"/>
+        <w:rPr>
+          <w:rFonts w:ascii="Source Sans Pro" w:hAnsi="Source Sans Pro"/>
+          <w:sz w:val="28"/>
+          <w:szCs w:val="28"/>
+        </w:rPr>
+      </w:pPr>
+      <w:r>
+        <w:rPr>
+          <w:rFonts w:ascii="Source Sans Pro" w:hAnsi="Source Sans Pro"/>
+          <w:sz w:val="28"/>
+          <w:szCs w:val="28"/>
+        </w:rPr>
+        <w:t>In the Delete Book</w:t>
+      </w:r>
+      <w:r>
+        <w:rPr>
+          <w:rFonts w:ascii="Source Sans Pro" w:hAnsi="Source Sans Pro"/>
+          <w:sz w:val="28"/>
+          <w:szCs w:val="28"/>
+        </w:rPr>
+        <w:t xml:space="preserve"> </w:t>
+      </w:r>
+      <w:r>
+        <w:rPr>
+          <w:rFonts w:ascii="Source Sans Pro" w:hAnsi="Source Sans Pro"/>
+          <w:sz w:val="28"/>
+          <w:szCs w:val="28"/>
+        </w:rPr>
+        <w:t>and Modify Book</w:t>
+      </w:r>
+      <w:r>
+        <w:rPr>
+          <w:rFonts w:ascii="Source Sans Pro" w:hAnsi="Source Sans Pro"/>
+          <w:sz w:val="28"/>
+          <w:szCs w:val="28"/>
+        </w:rPr>
+        <w:t xml:space="preserve"> feature, an addition feature is introduced in both of them that if the cart is empty, the user cannot proceed further</w:t>
+      </w:r>
+      <w:r>
+        <w:rPr>
+          <w:rFonts w:ascii="Source Sans Pro" w:hAnsi="Source Sans Pro"/>
+          <w:sz w:val="28"/>
+          <w:szCs w:val="28"/>
+        </w:rPr>
+        <w:t>.</w:t>
+      </w:r>
+    </w:p>
+    <w:p>
+      <w:pPr>
+        <w:rPr>
+          <w:rFonts w:ascii="Castellar" w:hAnsi="Castellar"/>
+          <w:b/>
+          <w:bCs/>
+          <w:sz w:val="36"/>
+          <w:szCs w:val="36"/>
+          <w:u w:val="dash"/>
+        </w:rPr>
+      </w:pPr>
+      <w:r>
+        <w:rPr>
+          <w:rFonts w:ascii="Castellar" w:hAnsi="Castellar"/>
+          <w:b/>
+          <w:bCs/>
+          <w:sz w:val="36"/>
+          <w:szCs w:val="36"/>
+          <w:u w:val="dash"/>
+        </w:rPr>
+        <w:t>Search</w:t>
+      </w:r>
+      <w:r>
+        <w:rPr>
+          <w:rFonts w:ascii="Castellar" w:hAnsi="Castellar"/>
+          <w:b/>
+          <w:bCs/>
+          <w:sz w:val="36"/>
+          <w:szCs w:val="36"/>
+          <w:u w:val="dash"/>
+        </w:rPr>
+        <w:t xml:space="preserve"> book:</w:t>
+      </w:r>
+    </w:p>
+    <w:p>
+      <w:pPr>
+        <w:rPr>
+          <w:rFonts w:ascii="Source Sans Pro" w:hAnsi="Source Sans Pro"/>
+          <w:sz w:val="32"/>
+          <w:szCs w:val="32"/>
+        </w:rPr>
+      </w:pPr>
+      <w:r>
+        <w:rPr>
+          <w:rFonts w:ascii="Source Sans Pro" w:hAnsi="Source Sans Pro"/>
+          <w:sz w:val="32"/>
+          <w:szCs w:val="32"/>
+        </w:rPr>
+        <w:t xml:space="preserve">Using the feature, the user can search the book on the basis of Author name, Title of Book, subject and Publication Date </w:t>
+      </w:r>
+      <w:r>
+        <w:rPr>
+          <w:rFonts w:ascii="Source Sans Pro" w:hAnsi="Source Sans Pro"/>
+          <w:sz w:val="32"/>
+          <w:szCs w:val="32"/>
+        </w:rPr>
+        <w:t xml:space="preserve">by selecting the suitable key </w:t>
+      </w:r>
+      <w:r>
+        <w:rPr>
+          <w:rFonts w:ascii="Source Sans Pro" w:hAnsi="Source Sans Pro"/>
+          <w:sz w:val="32"/>
+          <w:szCs w:val="32"/>
+        </w:rPr>
+        <w:t>and the result will be according to successful search.</w:t>
+      </w:r>
+    </w:p>
+    <w:p>
+      <w:pPr>
+        <w:rPr>
+          <w:rFonts w:ascii="Castellar" w:hAnsi="Castellar"/>
+          <w:b/>
+          <w:bCs/>
+          <w:sz w:val="36"/>
+          <w:szCs w:val="36"/>
+          <w:u w:val="dash"/>
+        </w:rPr>
+      </w:pPr>
+      <w:r>
+        <w:rPr>
+          <w:rFonts w:ascii="Castellar" w:hAnsi="Castellar"/>
+          <w:b/>
+          <w:bCs/>
+          <w:sz w:val="36"/>
+          <w:szCs w:val="36"/>
+          <w:u w:val="dash"/>
+        </w:rPr>
+        <w:t>Re</w:t>
+      </w:r>
+      <w:r>
+        <w:rPr>
+          <w:rFonts w:ascii="Castellar" w:hAnsi="Castellar"/>
+          <w:b/>
+          <w:bCs/>
+          <w:sz w:val="36"/>
+          <w:szCs w:val="36"/>
+          <w:u w:val="dash"/>
+        </w:rPr>
+        <w:t>serve</w:t>
+      </w:r>
+      <w:r>
+        <w:rPr>
+          <w:rFonts w:ascii="Castellar" w:hAnsi="Castellar"/>
+          <w:b/>
+          <w:bCs/>
+          <w:sz w:val="36"/>
+          <w:szCs w:val="36"/>
+          <w:u w:val="dash"/>
+        </w:rPr>
+        <w:t xml:space="preserve"> Book:</w:t>
+      </w:r>
+    </w:p>
+    <w:p>
+      <w:pPr>
+        <w:rPr>
+          <w:rFonts w:ascii="Source Sans Pro" w:hAnsi="Source Sans Pro"/>
+          <w:sz w:val="32"/>
+          <w:szCs w:val="32"/>
+        </w:rPr>
+      </w:pPr>
+      <w:r>
+        <w:rPr>
+          <w:rFonts w:ascii="Source Sans Pro" w:hAnsi="Source Sans Pro"/>
+          <w:sz w:val="32"/>
+          <w:szCs w:val="32"/>
+        </w:rPr>
+        <w:t>Using the feature, the user has to enter the n</w:t>
+      </w:r>
+      <w:r>
+        <w:rPr>
+          <w:rFonts w:ascii="Source Sans Pro" w:hAnsi="Source Sans Pro"/>
+          <w:sz w:val="32"/>
+          <w:szCs w:val="32"/>
+        </w:rPr>
+        <w:t>ame of the book and the book name is save to the txt file named according to “(User Email Id)_Reservation”.</w:t>
+      </w:r>
+    </w:p>
+    <w:p>
+      <w:pPr>
+        <w:rPr>
+          <w:rFonts w:ascii="Source Sans Pro" w:hAnsi="Source Sans Pro"/>
+          <w:sz w:val="32"/>
+          <w:szCs w:val="32"/>
+        </w:rPr>
+      </w:pPr>
+      <w:r>
+        <w:rPr>
+          <w:rFonts w:ascii="Source Sans Pro" w:hAnsi="Source Sans Pro"/>
+          <w:sz w:val="32"/>
+          <w:szCs w:val="32"/>
+        </w:rPr>
+        <w:tab/>
+        <w:t>Each user has its own reservation file.</w:t>
+      </w:r>
+    </w:p>
+    <w:p>
+      <w:pPr>
+        <w:rPr>
+          <w:rFonts w:ascii="Castellar" w:hAnsi="Castellar"/>
+          <w:b/>
+          <w:bCs/>
+          <w:sz w:val="36"/>
+          <w:szCs w:val="36"/>
+          <w:u w:val="dash"/>
+        </w:rPr>
+      </w:pPr>
+      <w:r>
+        <w:rPr>
+          <w:rFonts w:ascii="Castellar" w:hAnsi="Castellar"/>
+          <w:b/>
+          <w:bCs/>
+          <w:sz w:val="36"/>
+          <w:szCs w:val="36"/>
+          <w:u w:val="dash"/>
+        </w:rPr>
+        <w:t>Re</w:t>
+      </w:r>
+      <w:r>
+        <w:rPr>
+          <w:rFonts w:ascii="Castellar" w:hAnsi="Castellar"/>
+          <w:b/>
+          <w:bCs/>
+          <w:sz w:val="36"/>
+          <w:szCs w:val="36"/>
+          <w:u w:val="dash"/>
+        </w:rPr>
+        <w:t>turn</w:t>
+      </w:r>
+      <w:r>
+        <w:rPr>
+          <w:rFonts w:ascii="Castellar" w:hAnsi="Castellar"/>
+          <w:b/>
+          <w:bCs/>
+          <w:sz w:val="36"/>
+          <w:szCs w:val="36"/>
+          <w:u w:val="dash"/>
+        </w:rPr>
+        <w:t xml:space="preserve"> Book:</w:t>
+      </w:r>
+    </w:p>
+    <w:p>
+      <w:pPr>
+        <w:rPr>
+          <w:rFonts w:ascii="Source Sans Pro" w:hAnsi="Source Sans Pro"/>
+          <w:sz w:val="32"/>
+          <w:szCs w:val="32"/>
+        </w:rPr>
+      </w:pPr>
+      <w:r>
+        <w:rPr>
+          <w:rFonts w:ascii="Source Sans Pro" w:hAnsi="Source Sans Pro"/>
+          <w:sz w:val="32"/>
+          <w:szCs w:val="32"/>
+        </w:rPr>
+        <w:t>Using the feature, the user can return the book which he/she had issued earlier and the book is being searched in the system in the txt file named “(User Email_Id)_Books_Issue”. After the checking the details, the book will return and will be removed from the record of the user.</w:t>
+      </w:r>
+    </w:p>
+    <w:p>
+      <w:pPr>
+        <w:rPr>
+          <w:rFonts w:ascii="Castellar" w:hAnsi="Castellar"/>
+          <w:b/>
+          <w:bCs/>
+          <w:sz w:val="36"/>
+          <w:szCs w:val="36"/>
+          <w:u w:val="dash"/>
+        </w:rPr>
+      </w:pPr>
+    </w:p>
+    <w:p>
+      <w:pPr>
+        <w:rPr>
+          <w:rFonts w:ascii="Castellar" w:hAnsi="Castellar"/>
+          <w:b/>
+          <w:bCs/>
+          <w:sz w:val="36"/>
+          <w:szCs w:val="36"/>
+          <w:u w:val="dash"/>
+        </w:rPr>
+      </w:pPr>
+      <w:r>
+        <w:rPr>
+          <w:rFonts w:ascii="Castellar" w:hAnsi="Castellar"/>
+          <w:b/>
+          <w:bCs/>
+          <w:sz w:val="36"/>
+          <w:szCs w:val="36"/>
+          <w:u w:val="dash"/>
+        </w:rPr>
+        <w:t>Renew Book:</w:t>
+      </w:r>
+    </w:p>
+    <w:p>
+      <w:pPr>
+        <w:rPr>
+          <w:rFonts w:ascii="Source Sans Pro" w:hAnsi="Source Sans Pro"/>
+          <w:sz w:val="32"/>
+          <w:szCs w:val="32"/>
+        </w:rPr>
+      </w:pPr>
+      <w:r>
+        <w:rPr>
+          <w:rFonts w:ascii="Source Sans Pro" w:hAnsi="Source Sans Pro"/>
+          <w:sz w:val="32"/>
+          <w:szCs w:val="32"/>
+        </w:rPr>
+        <w:t xml:space="preserve">In this feature, the </w:t>
+      </w:r>
+      <w:r>
+        <w:rPr>
+          <w:rFonts w:ascii="Source Sans Pro" w:hAnsi="Source Sans Pro"/>
+          <w:sz w:val="32"/>
+          <w:szCs w:val="32"/>
+        </w:rPr>
+        <w:t xml:space="preserve">user can </w:t>
+      </w:r>
+      <w:r>
+        <w:rPr>
+          <w:rFonts w:ascii="Source Sans Pro" w:hAnsi="Source Sans Pro"/>
+          <w:sz w:val="32"/>
+          <w:szCs w:val="32"/>
+        </w:rPr>
+        <w:t>reborrow the book</w:t>
+      </w:r>
+      <w:r>
+        <w:rPr>
+          <w:rFonts w:ascii="Source Sans Pro" w:hAnsi="Source Sans Pro"/>
+          <w:sz w:val="32"/>
+          <w:szCs w:val="32"/>
+        </w:rPr>
+        <w:t xml:space="preserve"> by entering the name of the book </w:t>
+      </w:r>
+      <w:r>
+        <w:rPr>
+          <w:rFonts w:ascii="Source Sans Pro" w:hAnsi="Source Sans Pro"/>
+          <w:sz w:val="32"/>
+          <w:szCs w:val="32"/>
+        </w:rPr>
+        <w:t>which he/she has already checkout</w:t>
+      </w:r>
+      <w:r>
+        <w:rPr>
+          <w:rFonts w:ascii="Source Sans Pro" w:hAnsi="Source Sans Pro"/>
+          <w:sz w:val="32"/>
+          <w:szCs w:val="32"/>
+        </w:rPr>
+        <w:t xml:space="preserve"> it. </w:t>
+      </w:r>
+    </w:p>
+    <w:p>
+      <w:pPr>
+        <w:rPr>
+          <w:rFonts w:ascii="Castellar" w:hAnsi="Castellar"/>
+          <w:b/>
+          <w:bCs/>
+          <w:sz w:val="36"/>
+          <w:szCs w:val="36"/>
+          <w:u w:val="dash"/>
+        </w:rPr>
+      </w:pPr>
+    </w:p>
+    <w:p>
+      <w:pPr>
+        <w:rPr>
+          <w:rFonts w:ascii="Castellar" w:hAnsi="Castellar"/>
+          <w:b/>
+          <w:bCs/>
+          <w:sz w:val="36"/>
+          <w:szCs w:val="36"/>
+          <w:u w:val="dash"/>
+        </w:rPr>
+      </w:pPr>
+    </w:p>
+    <w:p>
+      <w:pPr>
+        <w:rPr>
+          <w:rFonts w:ascii="Castellar" w:hAnsi="Castellar"/>
+          <w:b/>
+          <w:bCs/>
+          <w:sz w:val="36"/>
+          <w:szCs w:val="36"/>
+          <w:u w:val="dash"/>
+        </w:rPr>
+      </w:pPr>
+      <w:r>
+        <w:rPr>
+          <w:rFonts w:ascii="Castellar" w:hAnsi="Castellar"/>
+          <w:b/>
+          <w:bCs/>
+          <w:sz w:val="36"/>
+          <w:szCs w:val="36"/>
+          <w:u w:val="dash"/>
+        </w:rPr>
+        <w:t>Checkout:</w:t>
+      </w:r>
+    </w:p>
+    <w:p>
+      <w:pPr>
+        <w:rPr>
+          <w:rFonts w:ascii="Source Sans Pro" w:hAnsi="Source Sans Pro"/>
+          <w:sz w:val="32"/>
+          <w:szCs w:val="32"/>
+        </w:rPr>
+      </w:pPr>
+      <w:r>
+        <w:rPr>
+          <w:rFonts w:ascii="Source Sans Pro" w:hAnsi="Source Sans Pro"/>
+          <w:sz w:val="32"/>
+          <w:szCs w:val="32"/>
+        </w:rPr>
+        <w:t>Using this feature, the user can now checkout from library and the details of book name, issue date and issue time will be displayed to the user</w:t>
+      </w:r>
+      <w:r>
+        <w:rPr>
+          <w:rFonts w:ascii="Source Sans Pro" w:hAnsi="Source Sans Pro"/>
+          <w:sz w:val="32"/>
+          <w:szCs w:val="32"/>
+        </w:rPr>
+        <w:t xml:space="preserve"> and the details of the books issued by the user will be saved to</w:t>
+      </w:r>
+      <w:r>
+        <w:rPr>
+          <w:rFonts w:ascii="Source Sans Pro" w:hAnsi="Source Sans Pro"/>
+          <w:sz w:val="32"/>
+          <w:szCs w:val="32"/>
+        </w:rPr>
+        <w:t xml:space="preserve"> </w:t>
+      </w:r>
+      <w:r>
+        <w:rPr>
+          <w:rFonts w:ascii="Source Sans Pro" w:hAnsi="Source Sans Pro"/>
+          <w:sz w:val="32"/>
+          <w:szCs w:val="32"/>
+        </w:rPr>
+        <w:t>the txt file named “(User Email_Id)_Books_Issue”</w:t>
+      </w:r>
+      <w:r>
+        <w:rPr>
+          <w:rFonts w:ascii="Source Sans Pro" w:hAnsi="Source Sans Pro"/>
+          <w:sz w:val="32"/>
+          <w:szCs w:val="32"/>
+        </w:rPr>
+        <w:t>.</w:t>
+      </w:r>
+    </w:p>
+    <w:p>
+      <w:pPr>
+        <w:rPr>
+          <w:rFonts w:ascii="Castellar" w:hAnsi="Castellar"/>
+          <w:b/>
+          <w:bCs/>
+          <w:sz w:val="36"/>
+          <w:szCs w:val="36"/>
+          <w:u w:val="dash"/>
+        </w:rPr>
+      </w:pPr>
+    </w:p>
+    <w:p>
+      <w:pPr>
+        <w:rPr>
+          <w:rFonts w:ascii="Castellar" w:hAnsi="Castellar"/>
+          <w:b/>
+          <w:bCs/>
+          <w:sz w:val="36"/>
+          <w:szCs w:val="36"/>
+          <w:u w:val="dash"/>
+        </w:rPr>
+      </w:pPr>
+      <w:r>
+        <w:rPr>
+          <w:rFonts w:ascii="Castellar" w:hAnsi="Castellar"/>
+          <w:b/>
+          <w:bCs/>
+          <w:sz w:val="36"/>
+          <w:szCs w:val="36"/>
+          <w:u w:val="dash"/>
+        </w:rPr>
+        <w:t>Some important points</w:t>
+      </w:r>
+      <w:r>
+        <w:rPr>
+          <w:rFonts w:ascii="Castellar" w:hAnsi="Castellar"/>
+          <w:b/>
+          <w:bCs/>
+          <w:sz w:val="36"/>
+          <w:szCs w:val="36"/>
+          <w:u w:val="dash"/>
+        </w:rPr>
+        <w:t>:</w:t>
+      </w:r>
+    </w:p>
+    <w:p>
+      <w:pPr>
+        <w:pStyle w:val="ListParagraph"/>
+        <w:numPr>
+          <w:ilvl w:val="0"/>
+          <w:numId w:val="6"/>
+        </w:numPr>
+        <w:rPr>
+          <w:rFonts w:ascii="Source Sans Pro" w:hAnsi="Source Sans Pro"/>
+          <w:sz w:val="32"/>
+          <w:szCs w:val="32"/>
+          <w:u w:val="single"/>
+        </w:rPr>
+      </w:pPr>
+      <w:r>
+        <w:rPr>
+          <w:rFonts w:ascii="Source Sans Pro" w:hAnsi="Source Sans Pro"/>
+          <w:sz w:val="32"/>
+          <w:szCs w:val="32"/>
+        </w:rPr>
+        <w:t>The user cannot further proceed without logging.</w:t>
+      </w:r>
+    </w:p>
+    <w:p>
+      <w:pPr>
+        <w:pStyle w:val="ListParagraph"/>
+        <w:numPr>
+          <w:ilvl w:val="0"/>
+          <w:numId w:val="6"/>
+        </w:numPr>
+        <w:rPr>
+          <w:rFonts w:ascii="Source Sans Pro" w:hAnsi="Source Sans Pro"/>
+          <w:sz w:val="32"/>
+          <w:szCs w:val="32"/>
+          <w:u w:val="single"/>
+        </w:rPr>
+      </w:pPr>
+      <w:r>
+        <w:rPr>
+          <w:rFonts w:ascii="Source Sans Pro" w:hAnsi="Source Sans Pro"/>
+          <w:sz w:val="32"/>
+          <w:szCs w:val="32"/>
+        </w:rPr>
+        <w:t xml:space="preserve">The </w:t>
+      </w:r>
+      <w:r>
+        <w:rPr>
+          <w:rFonts w:ascii="Source Sans Pro" w:hAnsi="Source Sans Pro"/>
+          <w:sz w:val="32"/>
+          <w:szCs w:val="32"/>
+        </w:rPr>
+        <w:t xml:space="preserve">app is made user interactive and user friendly in such a way to help the user to issue the book from our online library as much as </w:t>
+      </w:r>
+      <w:r>
+        <w:rPr>
+          <w:rFonts w:ascii="Source Sans Pro" w:hAnsi="Source Sans Pro"/>
+          <w:sz w:val="32"/>
+          <w:szCs w:val="32"/>
+        </w:rPr>
+        <w:t xml:space="preserve"> </w:t>
+      </w:r>
+      <w:r>
+        <w:rPr>
+          <w:rFonts w:ascii="Source Sans Pro" w:hAnsi="Source Sans Pro"/>
+          <w:sz w:val="32"/>
+          <w:szCs w:val="32"/>
+        </w:rPr>
+        <w:t>possible.</w:t>
+      </w:r>
+    </w:p>
+    <w:p>
+      <w:pPr>
+        <w:rPr>
+          <w:rFonts w:ascii="Source Sans Pro" w:hAnsi="Source Sans Pro"/>
+          <w:sz w:val="32"/>
+          <w:szCs w:val="32"/>
+        </w:rPr>
+      </w:pPr>
+    </w:p>
+    <w:p>
+      <w:pPr>
+        <w:rPr>
+          <w:rFonts w:ascii="Source Sans Pro" w:hAnsi="Source Sans Pro"/>
+          <w:sz w:val="32"/>
+          <w:szCs w:val="32"/>
         </w:rPr>
       </w:pPr>
     </w:p>
@@ -662,6 +2031,119 @@
 <file path=word/numbering.xml><?xml version="1.0" encoding="utf-8"?>
 <w:numbering xmlns:wpc="http://schemas.microsoft.com/office/word/2010/wordprocessingCanvas" xmlns:cx="http://schemas.microsoft.com/office/drawing/2014/chartex" xmlns:cx1="http://schemas.microsoft.com/office/drawing/2015/9/8/chartex" xmlns:cx2="http://schemas.microsoft.com/office/drawing/2015/10/21/chartex" xmlns:cx3="http://schemas.microsoft.com/office/drawing/2016/5/9/chartex" xmlns:cx4="http://schemas.microsoft.com/office/drawing/2016/5/10/chartex" xmlns:cx5="http://schemas.microsoft.com/office/drawing/2016/5/11/chartex" xmlns:cx6="http://schemas.microsoft.com/office/drawing/2016/5/12/chartex" xmlns:cx7="http://schemas.microsoft.com/office/drawing/2016/5/13/chartex" xmlns:cx8="http://schemas.microsoft.com/office/drawing/2016/5/14/chartex" xmlns:mc="http://schemas.openxmlformats.org/markup-compatibility/2006" xmlns:aink="http://schemas.microsoft.com/office/drawing/2016/ink" xmlns:am3d="http://schemas.microsoft.com/office/drawing/2017/model3d" xmlns:o="urn:schemas-microsoft-com:office:office" xmlns:r="http://schemas.openxmlformats.org/officeDocument/2006/relationships" xmlns:m="http://schemas.openxmlformats.org/officeDocument/2006/math" xmlns:v="urn:schemas-microsoft-com:vml" xmlns:wp14="http://schemas.microsoft.com/office/word/2010/wordprocessingDrawing" xmlns:wp="http://schemas.openxmlformats.org/drawingml/2006/wordprocessingDrawing" xmlns:w10="urn:schemas-microsoft-com:office:word" xmlns:w="http://schemas.openxmlformats.org/wordprocessingml/2006/main" xmlns:w14="http://schemas.microsoft.com/office/word/2010/wordml" xmlns:w15="http://schemas.microsoft.com/office/word/2012/wordml" xmlns:w16cex="http://schemas.microsoft.com/office/word/2018/wordml/cex" xmlns:w16cid="http://schemas.microsoft.com/office/word/2016/wordml/cid" xmlns:w16="http://schemas.microsoft.com/office/word/2018/wordml" xmlns:w16sdtdh="http://schemas.microsoft.com/office/word/2020/wordml/sdtdatahash" xmlns:w16se="http://schemas.microsoft.com/office/word/2015/wordml/symex" xmlns:wpg="http://schemas.microsoft.com/office/word/2010/wordprocessingGroup" xmlns:wpi="http://schemas.microsoft.com/office/word/2010/wordprocessingInk" xmlns:wne="http://schemas.microsoft.com/office/word/2006/wordml" xmlns:wps="http://schemas.microsoft.com/office/word/2010/wordprocessingShape" mc:Ignorable="w14 w15 w16se w16cid w16 w16cex w16sdtdh wp14">
   <w:abstractNum w:abstractNumId="0" w15:restartNumberingAfterBreak="0">
+    <w:nsid w:val="20AF1ACF"/>
+    <w:multiLevelType w:val="hybridMultilevel"/>
+    <w:tmpl w:val="4B822A54"/>
+    <w:lvl w:ilvl="0" w:tplc="0409000B">
+      <w:start w:val="1"/>
+      <w:numFmt w:val="bullet"/>
+      <w:lvlText w:val=""/>
+      <w:lvlJc w:val="left"/>
+      <w:pPr>
+        <w:ind w:left="720" w:hanging="360"/>
+      </w:pPr>
+      <w:rPr>
+        <w:rFonts w:ascii="Wingdings" w:hAnsi="Wingdings" w:hint="default"/>
+      </w:rPr>
+    </w:lvl>
+    <w:lvl w:ilvl="1" w:tplc="04090003" w:tentative="1">
+      <w:start w:val="1"/>
+      <w:numFmt w:val="bullet"/>
+      <w:lvlText w:val="o"/>
+      <w:lvlJc w:val="left"/>
+      <w:pPr>
+        <w:ind w:left="1440" w:hanging="360"/>
+      </w:pPr>
+      <w:rPr>
+        <w:rFonts w:ascii="Courier New" w:hAnsi="Courier New" w:cs="Courier New" w:hint="default"/>
+      </w:rPr>
+    </w:lvl>
+    <w:lvl w:ilvl="2" w:tplc="04090005" w:tentative="1">
+      <w:start w:val="1"/>
+      <w:numFmt w:val="bullet"/>
+      <w:lvlText w:val=""/>
+      <w:lvlJc w:val="left"/>
+      <w:pPr>
+        <w:ind w:left="2160" w:hanging="360"/>
+      </w:pPr>
+      <w:rPr>
+        <w:rFonts w:ascii="Wingdings" w:hAnsi="Wingdings" w:hint="default"/>
+      </w:rPr>
+    </w:lvl>
+    <w:lvl w:ilvl="3" w:tplc="04090001" w:tentative="1">
+      <w:start w:val="1"/>
+      <w:numFmt w:val="bullet"/>
+      <w:lvlText w:val=""/>
+      <w:lvlJc w:val="left"/>
+      <w:pPr>
+        <w:ind w:left="2880" w:hanging="360"/>
+      </w:pPr>
+      <w:rPr>
+        <w:rFonts w:ascii="Symbol" w:hAnsi="Symbol" w:hint="default"/>
+      </w:rPr>
+    </w:lvl>
+    <w:lvl w:ilvl="4" w:tplc="04090003" w:tentative="1">
+      <w:start w:val="1"/>
+      <w:numFmt w:val="bullet"/>
+      <w:lvlText w:val="o"/>
+      <w:lvlJc w:val="left"/>
+      <w:pPr>
+        <w:ind w:left="3600" w:hanging="360"/>
+      </w:pPr>
+      <w:rPr>
+        <w:rFonts w:ascii="Courier New" w:hAnsi="Courier New" w:cs="Courier New" w:hint="default"/>
+      </w:rPr>
+    </w:lvl>
+    <w:lvl w:ilvl="5" w:tplc="04090005" w:tentative="1">
+      <w:start w:val="1"/>
+      <w:numFmt w:val="bullet"/>
+      <w:lvlText w:val=""/>
+      <w:lvlJc w:val="left"/>
+      <w:pPr>
+        <w:ind w:left="4320" w:hanging="360"/>
+      </w:pPr>
+      <w:rPr>
+        <w:rFonts w:ascii="Wingdings" w:hAnsi="Wingdings" w:hint="default"/>
+      </w:rPr>
+    </w:lvl>
+    <w:lvl w:ilvl="6" w:tplc="04090001" w:tentative="1">
+      <w:start w:val="1"/>
+      <w:numFmt w:val="bullet"/>
+      <w:lvlText w:val=""/>
+      <w:lvlJc w:val="left"/>
+      <w:pPr>
+        <w:ind w:left="5040" w:hanging="360"/>
+      </w:pPr>
+      <w:rPr>
+        <w:rFonts w:ascii="Symbol" w:hAnsi="Symbol" w:hint="default"/>
+      </w:rPr>
+    </w:lvl>
+    <w:lvl w:ilvl="7" w:tplc="04090003" w:tentative="1">
+      <w:start w:val="1"/>
+      <w:numFmt w:val="bullet"/>
+      <w:lvlText w:val="o"/>
+      <w:lvlJc w:val="left"/>
+      <w:pPr>
+        <w:ind w:left="5760" w:hanging="360"/>
+      </w:pPr>
+      <w:rPr>
+        <w:rFonts w:ascii="Courier New" w:hAnsi="Courier New" w:cs="Courier New" w:hint="default"/>
+      </w:rPr>
+    </w:lvl>
+    <w:lvl w:ilvl="8" w:tplc="04090005" w:tentative="1">
+      <w:start w:val="1"/>
+      <w:numFmt w:val="bullet"/>
+      <w:lvlText w:val=""/>
+      <w:lvlJc w:val="left"/>
+      <w:pPr>
+        <w:ind w:left="6480" w:hanging="360"/>
+      </w:pPr>
+      <w:rPr>
+        <w:rFonts w:ascii="Wingdings" w:hAnsi="Wingdings" w:hint="default"/>
+      </w:rPr>
+    </w:lvl>
+  </w:abstractNum>
+  <w:abstractNum w:abstractNumId="1" w15:restartNumberingAfterBreak="0">
     <w:nsid w:val="211B35C7"/>
     <w:multiLevelType w:val="hybridMultilevel"/>
     <w:tmpl w:val="430698EE"/>
@@ -774,7 +2256,120 @@
       </w:rPr>
     </w:lvl>
   </w:abstractNum>
-  <w:abstractNum w:abstractNumId="1" w15:restartNumberingAfterBreak="0">
+  <w:abstractNum w:abstractNumId="2" w15:restartNumberingAfterBreak="0">
+    <w:nsid w:val="37684815"/>
+    <w:multiLevelType w:val="hybridMultilevel"/>
+    <w:tmpl w:val="2A9E6EE6"/>
+    <w:lvl w:ilvl="0" w:tplc="0409000D">
+      <w:start w:val="1"/>
+      <w:numFmt w:val="bullet"/>
+      <w:lvlText w:val=""/>
+      <w:lvlJc w:val="left"/>
+      <w:pPr>
+        <w:ind w:left="720" w:hanging="360"/>
+      </w:pPr>
+      <w:rPr>
+        <w:rFonts w:ascii="Wingdings" w:hAnsi="Wingdings" w:hint="default"/>
+      </w:rPr>
+    </w:lvl>
+    <w:lvl w:ilvl="1" w:tplc="04090003" w:tentative="1">
+      <w:start w:val="1"/>
+      <w:numFmt w:val="bullet"/>
+      <w:lvlText w:val="o"/>
+      <w:lvlJc w:val="left"/>
+      <w:pPr>
+        <w:ind w:left="1440" w:hanging="360"/>
+      </w:pPr>
+      <w:rPr>
+        <w:rFonts w:ascii="Courier New" w:hAnsi="Courier New" w:cs="Courier New" w:hint="default"/>
+      </w:rPr>
+    </w:lvl>
+    <w:lvl w:ilvl="2" w:tplc="04090005" w:tentative="1">
+      <w:start w:val="1"/>
+      <w:numFmt w:val="bullet"/>
+      <w:lvlText w:val=""/>
+      <w:lvlJc w:val="left"/>
+      <w:pPr>
+        <w:ind w:left="2160" w:hanging="360"/>
+      </w:pPr>
+      <w:rPr>
+        <w:rFonts w:ascii="Wingdings" w:hAnsi="Wingdings" w:hint="default"/>
+      </w:rPr>
+    </w:lvl>
+    <w:lvl w:ilvl="3" w:tplc="04090001" w:tentative="1">
+      <w:start w:val="1"/>
+      <w:numFmt w:val="bullet"/>
+      <w:lvlText w:val=""/>
+      <w:lvlJc w:val="left"/>
+      <w:pPr>
+        <w:ind w:left="2880" w:hanging="360"/>
+      </w:pPr>
+      <w:rPr>
+        <w:rFonts w:ascii="Symbol" w:hAnsi="Symbol" w:hint="default"/>
+      </w:rPr>
+    </w:lvl>
+    <w:lvl w:ilvl="4" w:tplc="04090003" w:tentative="1">
+      <w:start w:val="1"/>
+      <w:numFmt w:val="bullet"/>
+      <w:lvlText w:val="o"/>
+      <w:lvlJc w:val="left"/>
+      <w:pPr>
+        <w:ind w:left="3600" w:hanging="360"/>
+      </w:pPr>
+      <w:rPr>
+        <w:rFonts w:ascii="Courier New" w:hAnsi="Courier New" w:cs="Courier New" w:hint="default"/>
+      </w:rPr>
+    </w:lvl>
+    <w:lvl w:ilvl="5" w:tplc="04090005" w:tentative="1">
+      <w:start w:val="1"/>
+      <w:numFmt w:val="bullet"/>
+      <w:lvlText w:val=""/>
+      <w:lvlJc w:val="left"/>
+      <w:pPr>
+        <w:ind w:left="4320" w:hanging="360"/>
+      </w:pPr>
+      <w:rPr>
+        <w:rFonts w:ascii="Wingdings" w:hAnsi="Wingdings" w:hint="default"/>
+      </w:rPr>
+    </w:lvl>
+    <w:lvl w:ilvl="6" w:tplc="04090001" w:tentative="1">
+      <w:start w:val="1"/>
+      <w:numFmt w:val="bullet"/>
+      <w:lvlText w:val=""/>
+      <w:lvlJc w:val="left"/>
+      <w:pPr>
+        <w:ind w:left="5040" w:hanging="360"/>
+      </w:pPr>
+      <w:rPr>
+        <w:rFonts w:ascii="Symbol" w:hAnsi="Symbol" w:hint="default"/>
+      </w:rPr>
+    </w:lvl>
+    <w:lvl w:ilvl="7" w:tplc="04090003" w:tentative="1">
+      <w:start w:val="1"/>
+      <w:numFmt w:val="bullet"/>
+      <w:lvlText w:val="o"/>
+      <w:lvlJc w:val="left"/>
+      <w:pPr>
+        <w:ind w:left="5760" w:hanging="360"/>
+      </w:pPr>
+      <w:rPr>
+        <w:rFonts w:ascii="Courier New" w:hAnsi="Courier New" w:cs="Courier New" w:hint="default"/>
+      </w:rPr>
+    </w:lvl>
+    <w:lvl w:ilvl="8" w:tplc="04090005" w:tentative="1">
+      <w:start w:val="1"/>
+      <w:numFmt w:val="bullet"/>
+      <w:lvlText w:val=""/>
+      <w:lvlJc w:val="left"/>
+      <w:pPr>
+        <w:ind w:left="6480" w:hanging="360"/>
+      </w:pPr>
+      <w:rPr>
+        <w:rFonts w:ascii="Wingdings" w:hAnsi="Wingdings" w:hint="default"/>
+      </w:rPr>
+    </w:lvl>
+  </w:abstractNum>
+  <w:abstractNum w:abstractNumId="3" w15:restartNumberingAfterBreak="0">
     <w:nsid w:val="41017335"/>
     <w:multiLevelType w:val="hybridMultilevel"/>
     <w:tmpl w:val="471C942A"/>
@@ -887,7 +2482,120 @@
       </w:rPr>
     </w:lvl>
   </w:abstractNum>
-  <w:abstractNum w:abstractNumId="2" w15:restartNumberingAfterBreak="0">
+  <w:abstractNum w:abstractNumId="4" w15:restartNumberingAfterBreak="0">
+    <w:nsid w:val="50DF3311"/>
+    <w:multiLevelType w:val="hybridMultilevel"/>
+    <w:tmpl w:val="C0A633E4"/>
+    <w:lvl w:ilvl="0" w:tplc="04090001">
+      <w:start w:val="1"/>
+      <w:numFmt w:val="bullet"/>
+      <w:lvlText w:val=""/>
+      <w:lvlJc w:val="left"/>
+      <w:pPr>
+        <w:ind w:left="720" w:hanging="360"/>
+      </w:pPr>
+      <w:rPr>
+        <w:rFonts w:ascii="Symbol" w:hAnsi="Symbol" w:hint="default"/>
+      </w:rPr>
+    </w:lvl>
+    <w:lvl w:ilvl="1" w:tplc="04090003" w:tentative="1">
+      <w:start w:val="1"/>
+      <w:numFmt w:val="bullet"/>
+      <w:lvlText w:val="o"/>
+      <w:lvlJc w:val="left"/>
+      <w:pPr>
+        <w:ind w:left="1440" w:hanging="360"/>
+      </w:pPr>
+      <w:rPr>
+        <w:rFonts w:ascii="Courier New" w:hAnsi="Courier New" w:cs="Courier New" w:hint="default"/>
+      </w:rPr>
+    </w:lvl>
+    <w:lvl w:ilvl="2" w:tplc="04090005" w:tentative="1">
+      <w:start w:val="1"/>
+      <w:numFmt w:val="bullet"/>
+      <w:lvlText w:val=""/>
+      <w:lvlJc w:val="left"/>
+      <w:pPr>
+        <w:ind w:left="2160" w:hanging="360"/>
+      </w:pPr>
+      <w:rPr>
+        <w:rFonts w:ascii="Wingdings" w:hAnsi="Wingdings" w:hint="default"/>
+      </w:rPr>
+    </w:lvl>
+    <w:lvl w:ilvl="3" w:tplc="04090001" w:tentative="1">
+      <w:start w:val="1"/>
+      <w:numFmt w:val="bullet"/>
+      <w:lvlText w:val=""/>
+      <w:lvlJc w:val="left"/>
+      <w:pPr>
+        <w:ind w:left="2880" w:hanging="360"/>
+      </w:pPr>
+      <w:rPr>
+        <w:rFonts w:ascii="Symbol" w:hAnsi="Symbol" w:hint="default"/>
+      </w:rPr>
+    </w:lvl>
+    <w:lvl w:ilvl="4" w:tplc="04090003" w:tentative="1">
+      <w:start w:val="1"/>
+      <w:numFmt w:val="bullet"/>
+      <w:lvlText w:val="o"/>
+      <w:lvlJc w:val="left"/>
+      <w:pPr>
+        <w:ind w:left="3600" w:hanging="360"/>
+      </w:pPr>
+      <w:rPr>
+        <w:rFonts w:ascii="Courier New" w:hAnsi="Courier New" w:cs="Courier New" w:hint="default"/>
+      </w:rPr>
+    </w:lvl>
+    <w:lvl w:ilvl="5" w:tplc="04090005" w:tentative="1">
+      <w:start w:val="1"/>
+      <w:numFmt w:val="bullet"/>
+      <w:lvlText w:val=""/>
+      <w:lvlJc w:val="left"/>
+      <w:pPr>
+        <w:ind w:left="4320" w:hanging="360"/>
+      </w:pPr>
+      <w:rPr>
+        <w:rFonts w:ascii="Wingdings" w:hAnsi="Wingdings" w:hint="default"/>
+      </w:rPr>
+    </w:lvl>
+    <w:lvl w:ilvl="6" w:tplc="04090001" w:tentative="1">
+      <w:start w:val="1"/>
+      <w:numFmt w:val="bullet"/>
+      <w:lvlText w:val=""/>
+      <w:lvlJc w:val="left"/>
+      <w:pPr>
+        <w:ind w:left="5040" w:hanging="360"/>
+      </w:pPr>
+      <w:rPr>
+        <w:rFonts w:ascii="Symbol" w:hAnsi="Symbol" w:hint="default"/>
+      </w:rPr>
+    </w:lvl>
+    <w:lvl w:ilvl="7" w:tplc="04090003" w:tentative="1">
+      <w:start w:val="1"/>
+      <w:numFmt w:val="bullet"/>
+      <w:lvlText w:val="o"/>
+      <w:lvlJc w:val="left"/>
+      <w:pPr>
+        <w:ind w:left="5760" w:hanging="360"/>
+      </w:pPr>
+      <w:rPr>
+        <w:rFonts w:ascii="Courier New" w:hAnsi="Courier New" w:cs="Courier New" w:hint="default"/>
+      </w:rPr>
+    </w:lvl>
+    <w:lvl w:ilvl="8" w:tplc="04090005" w:tentative="1">
+      <w:start w:val="1"/>
+      <w:numFmt w:val="bullet"/>
+      <w:lvlText w:val=""/>
+      <w:lvlJc w:val="left"/>
+      <w:pPr>
+        <w:ind w:left="6480" w:hanging="360"/>
+      </w:pPr>
+      <w:rPr>
+        <w:rFonts w:ascii="Wingdings" w:hAnsi="Wingdings" w:hint="default"/>
+      </w:rPr>
+    </w:lvl>
+  </w:abstractNum>
+  <w:abstractNum w:abstractNumId="5" w15:restartNumberingAfterBreak="0">
     <w:nsid w:val="51131B61"/>
     <w:multiLevelType w:val="hybridMultilevel"/>
     <w:tmpl w:val="07524AE0"/>
@@ -1001,12 +2709,21 @@
     </w:lvl>
   </w:abstractNum>
   <w:num w:numId="1">
+    <w:abstractNumId w:val="1"/>
+  </w:num>
+  <w:num w:numId="2">
+    <w:abstractNumId w:val="3"/>
+  </w:num>
+  <w:num w:numId="3">
+    <w:abstractNumId w:val="5"/>
+  </w:num>
+  <w:num w:numId="4">
+    <w:abstractNumId w:val="4"/>
+  </w:num>
+  <w:num w:numId="5">
     <w:abstractNumId w:val="0"/>
   </w:num>
-  <w:num w:numId="2">
-    <w:abstractNumId w:val="1"/>
-  </w:num>
-  <w:num w:numId="3">
+  <w:num w:numId="6">
     <w:abstractNumId w:val="2"/>
   </w:num>
 </w:numbering>
@@ -1410,7 +3127,7 @@
   <w:style w:type="paragraph" w:default="1" w:styleId="Normal">
     <w:name w:val="Normal"/>
     <w:qFormat/>
-    <w:rsid w:val="00301D9E"/>
+    <w:rsid w:val="00AD4D4B"/>
   </w:style>
   <w:style w:type="character" w:default="1" w:styleId="DefaultParagraphFont">
     <w:name w:val="Default Paragraph Font"/>

--- a/DSA labs/CS-031 DSA OEL REPORT.docx
+++ b/DSA labs/CS-031 DSA OEL REPORT.docx
@@ -539,7 +539,23 @@
           <w:sz w:val="32"/>
           <w:szCs w:val="32"/>
         </w:rPr>
-        <w:t>User can add, remove or modify a book.</w:t>
+        <w:t xml:space="preserve">User can add, </w:t>
+      </w:r>
+      <w:r>
+        <w:rPr>
+          <w:rFonts w:ascii="Source Sans Pro" w:hAnsi="Source Sans Pro"/>
+          <w:sz w:val="32"/>
+          <w:szCs w:val="32"/>
+        </w:rPr>
+        <w:t>delete</w:t>
+      </w:r>
+      <w:r>
+        <w:rPr>
+          <w:rFonts w:ascii="Source Sans Pro" w:hAnsi="Source Sans Pro"/>
+          <w:sz w:val="32"/>
+          <w:szCs w:val="32"/>
+        </w:rPr>
+        <w:t xml:space="preserve"> or modify a book.</w:t>
       </w:r>
     </w:p>
     <w:p>
@@ -632,781 +648,847 @@
     </w:p>
     <w:p>
       <w:pPr>
-        <w:rPr>
-          <w:rFonts w:ascii="Source Sans Pro" w:hAnsi="Source Sans Pro"/>
-          <w:sz w:val="32"/>
-          <w:szCs w:val="32"/>
-        </w:rPr>
-      </w:pPr>
-      <w:r>
-        <w:rPr>
-          <w:rFonts w:ascii="Source Sans Pro" w:hAnsi="Source Sans Pro"/>
-          <w:sz w:val="32"/>
-          <w:szCs w:val="32"/>
-        </w:rPr>
-        <w:t>E</w:t>
-      </w:r>
-      <w:r>
-        <w:rPr>
-          <w:rFonts w:ascii="Source Sans Pro" w:hAnsi="Source Sans Pro"/>
-          <w:sz w:val="32"/>
-          <w:szCs w:val="32"/>
-        </w:rPr>
-        <w:t xml:space="preserve">ach function </w:t>
-      </w:r>
-      <w:r>
-        <w:rPr>
-          <w:rFonts w:ascii="Source Sans Pro" w:hAnsi="Source Sans Pro"/>
-          <w:sz w:val="32"/>
-          <w:szCs w:val="32"/>
-        </w:rPr>
-        <w:t>is</w:t>
-      </w:r>
-      <w:r>
-        <w:rPr>
-          <w:rFonts w:ascii="Source Sans Pro" w:hAnsi="Source Sans Pro"/>
-          <w:sz w:val="32"/>
-          <w:szCs w:val="32"/>
-        </w:rPr>
-        <w:t xml:space="preserve"> defined to enhance the</w:t>
-      </w:r>
-      <w:r>
-        <w:rPr>
-          <w:rFonts w:ascii="Source Sans Pro" w:hAnsi="Source Sans Pro"/>
-          <w:sz w:val="32"/>
-          <w:szCs w:val="32"/>
-        </w:rPr>
-        <w:t xml:space="preserve"> </w:t>
-      </w:r>
-      <w:r>
-        <w:rPr>
-          <w:rFonts w:ascii="Source Sans Pro" w:hAnsi="Source Sans Pro"/>
-          <w:sz w:val="32"/>
-          <w:szCs w:val="32"/>
-        </w:rPr>
-        <w:t>ability of</w:t>
-      </w:r>
-      <w:r>
-        <w:rPr>
-          <w:rFonts w:ascii="Source Sans Pro" w:hAnsi="Source Sans Pro"/>
-          <w:sz w:val="32"/>
-          <w:szCs w:val="32"/>
-        </w:rPr>
-        <w:t xml:space="preserve"> </w:t>
-      </w:r>
-      <w:r>
-        <w:rPr>
-          <w:rFonts w:ascii="Source Sans Pro" w:hAnsi="Source Sans Pro"/>
-          <w:sz w:val="32"/>
-          <w:szCs w:val="32"/>
-        </w:rPr>
-        <w:t>program to interact with user sufficiently and</w:t>
-      </w:r>
-      <w:r>
-        <w:rPr>
-          <w:rFonts w:ascii="Source Sans Pro" w:hAnsi="Source Sans Pro"/>
-          <w:sz w:val="32"/>
-          <w:szCs w:val="32"/>
-        </w:rPr>
-        <w:t xml:space="preserve"> </w:t>
-      </w:r>
-      <w:r>
-        <w:rPr>
-          <w:rFonts w:ascii="Source Sans Pro" w:hAnsi="Source Sans Pro"/>
-          <w:sz w:val="32"/>
-          <w:szCs w:val="32"/>
-        </w:rPr>
-        <w:t>become more user-friendly.</w:t>
-      </w:r>
-    </w:p>
-    <w:p>
-      <w:pPr>
-        <w:rPr>
-          <w:rFonts w:ascii="Castellar" w:hAnsi="Castellar"/>
-          <w:b/>
-          <w:bCs/>
-          <w:sz w:val="36"/>
-          <w:szCs w:val="36"/>
-          <w:u w:val="dash"/>
-        </w:rPr>
-      </w:pPr>
-      <w:r>
-        <w:rPr>
-          <w:rFonts w:ascii="Castellar" w:hAnsi="Castellar"/>
-          <w:b/>
-          <w:bCs/>
-          <w:sz w:val="36"/>
-          <w:szCs w:val="36"/>
-          <w:u w:val="dash"/>
-        </w:rPr>
-        <w:t>Register:</w:t>
-      </w:r>
-    </w:p>
-    <w:p>
-      <w:pPr>
-        <w:rPr>
-          <w:rFonts w:ascii="Source Sans Pro" w:hAnsi="Source Sans Pro"/>
-          <w:sz w:val="28"/>
-          <w:szCs w:val="28"/>
-        </w:rPr>
-      </w:pPr>
-      <w:r>
-        <w:rPr>
-          <w:rFonts w:ascii="Source Sans Pro" w:hAnsi="Source Sans Pro"/>
-          <w:sz w:val="28"/>
-          <w:szCs w:val="28"/>
-        </w:rPr>
-        <w:t xml:space="preserve">In Register function, </w:t>
-      </w:r>
-      <w:r>
-        <w:rPr>
-          <w:rFonts w:ascii="Source Sans Pro" w:hAnsi="Source Sans Pro"/>
-          <w:sz w:val="28"/>
-          <w:szCs w:val="28"/>
-        </w:rPr>
-        <w:t xml:space="preserve">we have taken details of </w:t>
-      </w:r>
-      <w:r>
-        <w:rPr>
-          <w:rFonts w:ascii="Source Sans Pro" w:hAnsi="Source Sans Pro"/>
-          <w:sz w:val="28"/>
-          <w:szCs w:val="28"/>
-        </w:rPr>
-        <w:t>U</w:t>
-      </w:r>
-      <w:r>
-        <w:rPr>
-          <w:rFonts w:ascii="Source Sans Pro" w:hAnsi="Source Sans Pro"/>
-          <w:sz w:val="28"/>
-          <w:szCs w:val="28"/>
-        </w:rPr>
-        <w:t xml:space="preserve">sername, </w:t>
-      </w:r>
-      <w:r>
-        <w:rPr>
-          <w:rFonts w:ascii="Source Sans Pro" w:hAnsi="Source Sans Pro"/>
-          <w:sz w:val="28"/>
-          <w:szCs w:val="28"/>
-        </w:rPr>
-        <w:t>A</w:t>
-      </w:r>
-      <w:r>
-        <w:rPr>
-          <w:rFonts w:ascii="Source Sans Pro" w:hAnsi="Source Sans Pro"/>
-          <w:sz w:val="28"/>
-          <w:szCs w:val="28"/>
-        </w:rPr>
-        <w:t xml:space="preserve">ge, </w:t>
-      </w:r>
-      <w:r>
-        <w:rPr>
-          <w:rFonts w:ascii="Source Sans Pro" w:hAnsi="Source Sans Pro"/>
-          <w:sz w:val="28"/>
-          <w:szCs w:val="28"/>
-        </w:rPr>
-        <w:t>P</w:t>
-      </w:r>
-      <w:r>
-        <w:rPr>
-          <w:rFonts w:ascii="Source Sans Pro" w:hAnsi="Source Sans Pro"/>
-          <w:sz w:val="28"/>
-          <w:szCs w:val="28"/>
-        </w:rPr>
-        <w:t xml:space="preserve">assword, and </w:t>
-      </w:r>
-      <w:r>
-        <w:rPr>
-          <w:rFonts w:ascii="Source Sans Pro" w:hAnsi="Source Sans Pro"/>
-          <w:sz w:val="28"/>
-          <w:szCs w:val="28"/>
-        </w:rPr>
-        <w:t>Email Id</w:t>
-      </w:r>
-      <w:r>
-        <w:rPr>
-          <w:rFonts w:ascii="Source Sans Pro" w:hAnsi="Source Sans Pro"/>
-          <w:sz w:val="28"/>
-          <w:szCs w:val="28"/>
-        </w:rPr>
-        <w:t xml:space="preserve"> </w:t>
-      </w:r>
-      <w:r>
-        <w:rPr>
-          <w:rFonts w:ascii="Source Sans Pro" w:hAnsi="Source Sans Pro"/>
-          <w:sz w:val="28"/>
-          <w:szCs w:val="28"/>
-        </w:rPr>
-        <w:t>from the user and then a txt file named “Registered_Accounts” is created</w:t>
-      </w:r>
-      <w:r>
-        <w:rPr>
-          <w:rFonts w:ascii="Source Sans Pro" w:hAnsi="Source Sans Pro"/>
-          <w:sz w:val="28"/>
-          <w:szCs w:val="28"/>
-        </w:rPr>
-        <w:t>. The information of the user then added to txt file and then the user is registered.</w:t>
-      </w:r>
-    </w:p>
-    <w:p>
-      <w:pPr>
-        <w:rPr>
-          <w:rFonts w:ascii="Source Sans Pro" w:hAnsi="Source Sans Pro"/>
-          <w:sz w:val="28"/>
-          <w:szCs w:val="28"/>
-        </w:rPr>
-      </w:pPr>
-      <w:r>
-        <w:rPr>
-          <w:rFonts w:ascii="Source Sans Pro" w:hAnsi="Source Sans Pro"/>
-          <w:sz w:val="28"/>
-          <w:szCs w:val="28"/>
-        </w:rPr>
-        <w:tab/>
-        <w:t xml:space="preserve">There is also an enhanced feature that if </w:t>
-      </w:r>
-      <w:r>
-        <w:rPr>
-          <w:rFonts w:ascii="Source Sans Pro" w:hAnsi="Source Sans Pro"/>
-          <w:sz w:val="28"/>
-          <w:szCs w:val="28"/>
-        </w:rPr>
-        <w:t>a</w:t>
-      </w:r>
-      <w:r>
-        <w:rPr>
-          <w:rFonts w:ascii="Source Sans Pro" w:hAnsi="Source Sans Pro"/>
-          <w:sz w:val="28"/>
-          <w:szCs w:val="28"/>
-        </w:rPr>
-        <w:t xml:space="preserve"> user is already registered with </w:t>
-      </w:r>
-      <w:r>
-        <w:rPr>
-          <w:rFonts w:ascii="Source Sans Pro" w:hAnsi="Source Sans Pro"/>
-          <w:sz w:val="28"/>
-          <w:szCs w:val="28"/>
-        </w:rPr>
-        <w:t>Email Id</w:t>
-      </w:r>
-      <w:r>
-        <w:rPr>
-          <w:rFonts w:ascii="Source Sans Pro" w:hAnsi="Source Sans Pro"/>
-          <w:sz w:val="28"/>
-          <w:szCs w:val="28"/>
-        </w:rPr>
-        <w:t xml:space="preserve">, it cannot again </w:t>
-      </w:r>
-      <w:r>
-        <w:rPr>
-          <w:rFonts w:ascii="Source Sans Pro" w:hAnsi="Source Sans Pro"/>
-          <w:sz w:val="28"/>
-          <w:szCs w:val="28"/>
-        </w:rPr>
-        <w:t>register</w:t>
-      </w:r>
-      <w:r>
-        <w:rPr>
-          <w:rFonts w:ascii="Source Sans Pro" w:hAnsi="Source Sans Pro"/>
-          <w:sz w:val="28"/>
-          <w:szCs w:val="28"/>
-        </w:rPr>
-        <w:t xml:space="preserve"> with the same Email Id.</w:t>
-      </w:r>
-    </w:p>
-    <w:p>
-      <w:pPr>
-        <w:rPr>
-          <w:rFonts w:ascii="Castellar" w:hAnsi="Castellar"/>
-          <w:b/>
-          <w:bCs/>
-          <w:sz w:val="36"/>
-          <w:szCs w:val="36"/>
-          <w:u w:val="dash"/>
-        </w:rPr>
-      </w:pPr>
-    </w:p>
-    <w:p>
-      <w:pPr>
-        <w:rPr>
-          <w:rFonts w:ascii="Castellar" w:hAnsi="Castellar"/>
-          <w:b/>
-          <w:bCs/>
-          <w:sz w:val="36"/>
-          <w:szCs w:val="36"/>
-          <w:u w:val="dash"/>
-        </w:rPr>
-      </w:pPr>
-    </w:p>
-    <w:p>
-      <w:pPr>
-        <w:rPr>
-          <w:rFonts w:ascii="Castellar" w:hAnsi="Castellar"/>
-          <w:b/>
-          <w:bCs/>
-          <w:sz w:val="36"/>
-          <w:szCs w:val="36"/>
-          <w:u w:val="dash"/>
-        </w:rPr>
-      </w:pPr>
-      <w:r>
-        <w:rPr>
-          <w:rFonts w:ascii="Castellar" w:hAnsi="Castellar"/>
-          <w:b/>
-          <w:bCs/>
-          <w:sz w:val="36"/>
-          <w:szCs w:val="36"/>
-          <w:u w:val="dash"/>
-        </w:rPr>
-        <w:t>CANCEL MEMBERSHI</w:t>
-      </w:r>
-      <w:r>
-        <w:rPr>
-          <w:rFonts w:ascii="Castellar" w:hAnsi="Castellar"/>
-          <w:b/>
-          <w:bCs/>
-          <w:sz w:val="36"/>
-          <w:szCs w:val="36"/>
-          <w:u w:val="dash"/>
-        </w:rPr>
-        <w:t>P</w:t>
-      </w:r>
-      <w:r>
-        <w:rPr>
-          <w:rFonts w:ascii="Castellar" w:hAnsi="Castellar"/>
-          <w:b/>
-          <w:bCs/>
-          <w:sz w:val="36"/>
-          <w:szCs w:val="36"/>
-          <w:u w:val="dash"/>
-        </w:rPr>
-        <w:t>:</w:t>
-      </w:r>
-    </w:p>
-    <w:p>
-      <w:pPr>
-        <w:rPr>
-          <w:rFonts w:ascii="Source Sans Pro" w:hAnsi="Source Sans Pro"/>
-          <w:sz w:val="32"/>
-          <w:szCs w:val="32"/>
-        </w:rPr>
-      </w:pPr>
-      <w:r>
-        <w:rPr>
-          <w:rFonts w:ascii="Source Sans Pro" w:hAnsi="Source Sans Pro"/>
-          <w:sz w:val="32"/>
-          <w:szCs w:val="32"/>
-        </w:rPr>
-        <w:t xml:space="preserve">In order to use this feature, the user has to enter the </w:t>
-      </w:r>
-      <w:r>
-        <w:rPr>
-          <w:rFonts w:ascii="Source Sans Pro" w:hAnsi="Source Sans Pro"/>
-          <w:sz w:val="28"/>
-          <w:szCs w:val="28"/>
-        </w:rPr>
-        <w:t>Email Id</w:t>
-      </w:r>
-      <w:r>
-        <w:rPr>
-          <w:rFonts w:ascii="Source Sans Pro" w:hAnsi="Source Sans Pro"/>
-          <w:sz w:val="28"/>
-          <w:szCs w:val="28"/>
-        </w:rPr>
-        <w:t xml:space="preserve"> and Password which he/she has used in registering the account/. After checking the details by the system and approved, the membership of the user to the library will be cancelled. Otherwise, it will give error message to user.</w:t>
-      </w:r>
-    </w:p>
-    <w:p>
-      <w:pPr>
-        <w:rPr>
-          <w:rFonts w:ascii="Castellar" w:hAnsi="Castellar"/>
-          <w:b/>
-          <w:bCs/>
-          <w:sz w:val="36"/>
-          <w:szCs w:val="36"/>
-          <w:u w:val="dash"/>
-        </w:rPr>
-      </w:pPr>
-      <w:r>
-        <w:rPr>
-          <w:rFonts w:ascii="Castellar" w:hAnsi="Castellar"/>
-          <w:b/>
-          <w:bCs/>
-          <w:sz w:val="36"/>
-          <w:szCs w:val="36"/>
-          <w:u w:val="dash"/>
-        </w:rPr>
-        <w:t>Login</w:t>
-      </w:r>
-      <w:r>
-        <w:rPr>
-          <w:rFonts w:ascii="Castellar" w:hAnsi="Castellar"/>
-          <w:b/>
-          <w:bCs/>
-          <w:sz w:val="36"/>
-          <w:szCs w:val="36"/>
-          <w:u w:val="dash"/>
-        </w:rPr>
-        <w:t>:</w:t>
-      </w:r>
-    </w:p>
-    <w:p>
-      <w:pPr>
-        <w:rPr>
-          <w:rFonts w:ascii="Source Sans Pro" w:hAnsi="Source Sans Pro"/>
-          <w:sz w:val="28"/>
-          <w:szCs w:val="28"/>
-        </w:rPr>
-      </w:pPr>
-      <w:r>
-        <w:rPr>
-          <w:rFonts w:ascii="Source Sans Pro" w:hAnsi="Source Sans Pro"/>
-          <w:sz w:val="32"/>
-          <w:szCs w:val="32"/>
-        </w:rPr>
-        <w:t xml:space="preserve">In order to </w:t>
-      </w:r>
-      <w:r>
-        <w:rPr>
-          <w:rFonts w:ascii="Source Sans Pro" w:hAnsi="Source Sans Pro"/>
-          <w:sz w:val="32"/>
-          <w:szCs w:val="32"/>
-        </w:rPr>
-        <w:t xml:space="preserve">issue the book, the user has to login via entering his registered </w:t>
-      </w:r>
-      <w:r>
-        <w:rPr>
-          <w:rFonts w:ascii="Source Sans Pro" w:hAnsi="Source Sans Pro"/>
-          <w:sz w:val="28"/>
-          <w:szCs w:val="28"/>
-        </w:rPr>
-        <w:t>Email Id</w:t>
-      </w:r>
-      <w:r>
-        <w:rPr>
-          <w:rFonts w:ascii="Source Sans Pro" w:hAnsi="Source Sans Pro"/>
-          <w:sz w:val="28"/>
-          <w:szCs w:val="28"/>
-        </w:rPr>
-        <w:t xml:space="preserve"> and Password. After checking, a login message will be displayed and the user can now issue, return and check out.</w:t>
-      </w:r>
-      <w:r>
-        <w:rPr>
-          <w:rFonts w:ascii="Source Sans Pro" w:hAnsi="Source Sans Pro"/>
-          <w:sz w:val="28"/>
-          <w:szCs w:val="28"/>
-        </w:rPr>
-        <w:t xml:space="preserve"> </w:t>
-      </w:r>
-    </w:p>
-    <w:p>
-      <w:pPr>
-        <w:rPr>
-          <w:rFonts w:ascii="Source Sans Pro" w:hAnsi="Source Sans Pro"/>
-          <w:sz w:val="28"/>
-          <w:szCs w:val="28"/>
-        </w:rPr>
-      </w:pPr>
-      <w:r>
-        <w:rPr>
-          <w:rFonts w:ascii="Source Sans Pro" w:hAnsi="Source Sans Pro"/>
-          <w:sz w:val="28"/>
-          <w:szCs w:val="28"/>
-        </w:rPr>
-        <w:tab/>
-        <w:t>Another feature is introduced that after logging, the user will be welcomed by his username throughout all the online process.</w:t>
-      </w:r>
-    </w:p>
-    <w:p>
-      <w:pPr>
-        <w:rPr>
-          <w:rFonts w:ascii="Castellar" w:hAnsi="Castellar"/>
-          <w:b/>
-          <w:bCs/>
-          <w:sz w:val="36"/>
-          <w:szCs w:val="36"/>
-          <w:u w:val="dash"/>
-        </w:rPr>
-      </w:pPr>
-      <w:r>
-        <w:rPr>
-          <w:rFonts w:ascii="Castellar" w:hAnsi="Castellar"/>
-          <w:b/>
-          <w:bCs/>
-          <w:sz w:val="36"/>
-          <w:szCs w:val="36"/>
-          <w:u w:val="dash"/>
-        </w:rPr>
-        <w:t>Add book</w:t>
-      </w:r>
-      <w:r>
-        <w:rPr>
-          <w:rFonts w:ascii="Castellar" w:hAnsi="Castellar"/>
-          <w:b/>
-          <w:bCs/>
-          <w:sz w:val="36"/>
-          <w:szCs w:val="36"/>
-          <w:u w:val="dash"/>
-        </w:rPr>
-        <w:t>:</w:t>
-      </w:r>
-    </w:p>
-    <w:p>
-      <w:pPr>
-        <w:rPr>
-          <w:rFonts w:ascii="Source Sans Pro" w:hAnsi="Source Sans Pro"/>
-          <w:sz w:val="32"/>
-          <w:szCs w:val="32"/>
-        </w:rPr>
-      </w:pPr>
-      <w:r>
-        <w:rPr>
-          <w:rFonts w:ascii="Source Sans Pro" w:hAnsi="Source Sans Pro"/>
-          <w:sz w:val="32"/>
-          <w:szCs w:val="32"/>
-        </w:rPr>
-        <w:t>Using the add book feature</w:t>
-      </w:r>
-      <w:r>
-        <w:rPr>
-          <w:rFonts w:ascii="Source Sans Pro" w:hAnsi="Source Sans Pro"/>
-          <w:sz w:val="32"/>
-          <w:szCs w:val="32"/>
-        </w:rPr>
-        <w:t>, the user can add book to the cart by entering the name of the book which is available in the library and can issue it when checking out.</w:t>
-      </w:r>
-    </w:p>
-    <w:p>
-      <w:pPr>
-        <w:rPr>
-          <w:rFonts w:ascii="Castellar" w:hAnsi="Castellar"/>
-          <w:b/>
-          <w:bCs/>
-          <w:sz w:val="36"/>
-          <w:szCs w:val="36"/>
-          <w:u w:val="dash"/>
-        </w:rPr>
-      </w:pPr>
-      <w:r>
-        <w:rPr>
-          <w:rFonts w:ascii="Castellar" w:hAnsi="Castellar"/>
-          <w:b/>
-          <w:bCs/>
-          <w:sz w:val="36"/>
-          <w:szCs w:val="36"/>
-          <w:u w:val="dash"/>
-        </w:rPr>
-        <w:t>delete</w:t>
-      </w:r>
-      <w:r>
-        <w:rPr>
-          <w:rFonts w:ascii="Castellar" w:hAnsi="Castellar"/>
-          <w:b/>
-          <w:bCs/>
-          <w:sz w:val="36"/>
-          <w:szCs w:val="36"/>
-          <w:u w:val="dash"/>
-        </w:rPr>
-        <w:t xml:space="preserve"> book:</w:t>
-      </w:r>
-    </w:p>
-    <w:p>
-      <w:pPr>
-        <w:rPr>
-          <w:rFonts w:ascii="Source Sans Pro" w:hAnsi="Source Sans Pro"/>
-          <w:sz w:val="32"/>
-          <w:szCs w:val="32"/>
-        </w:rPr>
-      </w:pPr>
-      <w:r>
-        <w:rPr>
-          <w:rFonts w:ascii="Source Sans Pro" w:hAnsi="Source Sans Pro"/>
-          <w:sz w:val="32"/>
-          <w:szCs w:val="32"/>
-        </w:rPr>
-        <w:t xml:space="preserve">Using the </w:t>
-      </w:r>
-      <w:r>
-        <w:rPr>
-          <w:rFonts w:ascii="Source Sans Pro" w:hAnsi="Source Sans Pro"/>
-          <w:sz w:val="32"/>
-          <w:szCs w:val="32"/>
-        </w:rPr>
-        <w:t>delete</w:t>
-      </w:r>
-      <w:r>
-        <w:rPr>
-          <w:rFonts w:ascii="Source Sans Pro" w:hAnsi="Source Sans Pro"/>
-          <w:sz w:val="32"/>
-          <w:szCs w:val="32"/>
-        </w:rPr>
-        <w:t xml:space="preserve"> book feature, the user can </w:t>
-      </w:r>
-      <w:r>
-        <w:rPr>
-          <w:rFonts w:ascii="Source Sans Pro" w:hAnsi="Source Sans Pro"/>
-          <w:sz w:val="32"/>
-          <w:szCs w:val="32"/>
-        </w:rPr>
-        <w:t>delete</w:t>
-      </w:r>
-      <w:r>
-        <w:rPr>
-          <w:rFonts w:ascii="Source Sans Pro" w:hAnsi="Source Sans Pro"/>
-          <w:sz w:val="32"/>
-          <w:szCs w:val="32"/>
-        </w:rPr>
-        <w:t xml:space="preserve"> book </w:t>
-      </w:r>
-      <w:r>
-        <w:rPr>
-          <w:rFonts w:ascii="Source Sans Pro" w:hAnsi="Source Sans Pro"/>
-          <w:sz w:val="32"/>
-          <w:szCs w:val="32"/>
-        </w:rPr>
-        <w:t>from</w:t>
-      </w:r>
-      <w:r>
-        <w:rPr>
-          <w:rFonts w:ascii="Source Sans Pro" w:hAnsi="Source Sans Pro"/>
-          <w:sz w:val="32"/>
-          <w:szCs w:val="32"/>
-        </w:rPr>
-        <w:t xml:space="preserve"> the cart by entering the name of the book which is </w:t>
-      </w:r>
-      <w:r>
-        <w:rPr>
-          <w:rFonts w:ascii="Source Sans Pro" w:hAnsi="Source Sans Pro"/>
-          <w:sz w:val="32"/>
-          <w:szCs w:val="32"/>
-        </w:rPr>
-        <w:t>present in your cart.</w:t>
-      </w:r>
-    </w:p>
-    <w:p>
-      <w:pPr>
-        <w:rPr>
-          <w:rFonts w:ascii="Castellar" w:hAnsi="Castellar"/>
-          <w:b/>
-          <w:bCs/>
-          <w:sz w:val="36"/>
-          <w:szCs w:val="36"/>
-          <w:u w:val="dash"/>
-        </w:rPr>
-      </w:pPr>
-      <w:r>
-        <w:rPr>
-          <w:rFonts w:ascii="Castellar" w:hAnsi="Castellar"/>
-          <w:b/>
-          <w:bCs/>
-          <w:sz w:val="36"/>
-          <w:szCs w:val="36"/>
-          <w:u w:val="dash"/>
-        </w:rPr>
-        <w:t>Modify</w:t>
-      </w:r>
-      <w:r>
-        <w:rPr>
-          <w:rFonts w:ascii="Castellar" w:hAnsi="Castellar"/>
-          <w:b/>
-          <w:bCs/>
-          <w:sz w:val="36"/>
-          <w:szCs w:val="36"/>
-          <w:u w:val="dash"/>
-        </w:rPr>
-        <w:t xml:space="preserve"> book:</w:t>
-      </w:r>
-    </w:p>
-    <w:p>
-      <w:pPr>
-        <w:rPr>
-          <w:rFonts w:ascii="Source Sans Pro" w:hAnsi="Source Sans Pro"/>
-          <w:sz w:val="32"/>
-          <w:szCs w:val="32"/>
-        </w:rPr>
-      </w:pPr>
-      <w:r>
-        <w:rPr>
-          <w:rFonts w:ascii="Source Sans Pro" w:hAnsi="Source Sans Pro"/>
-          <w:sz w:val="32"/>
-          <w:szCs w:val="32"/>
-        </w:rPr>
-        <w:t xml:space="preserve">Using the </w:t>
-      </w:r>
-      <w:r>
-        <w:rPr>
-          <w:rFonts w:ascii="Source Sans Pro" w:hAnsi="Source Sans Pro"/>
-          <w:sz w:val="32"/>
-          <w:szCs w:val="32"/>
-        </w:rPr>
-        <w:t>modify</w:t>
-      </w:r>
-      <w:r>
-        <w:rPr>
-          <w:rFonts w:ascii="Source Sans Pro" w:hAnsi="Source Sans Pro"/>
-          <w:sz w:val="32"/>
-          <w:szCs w:val="32"/>
-        </w:rPr>
-        <w:t xml:space="preserve"> book feature, the user can </w:t>
-      </w:r>
-      <w:r>
-        <w:rPr>
-          <w:rFonts w:ascii="Source Sans Pro" w:hAnsi="Source Sans Pro"/>
-          <w:sz w:val="32"/>
-          <w:szCs w:val="32"/>
-        </w:rPr>
-        <w:t>modify</w:t>
-      </w:r>
-      <w:r>
-        <w:rPr>
-          <w:rFonts w:ascii="Source Sans Pro" w:hAnsi="Source Sans Pro"/>
-          <w:sz w:val="32"/>
-          <w:szCs w:val="32"/>
-        </w:rPr>
-        <w:t xml:space="preserve"> book to the cart by entering the name of the book which is available in the library and can issue it when checking out.</w:t>
-      </w:r>
-    </w:p>
-    <w:p>
-      <w:pPr>
-        <w:rPr>
-          <w:rFonts w:ascii="Source Sans Pro" w:hAnsi="Source Sans Pro"/>
-          <w:b/>
-          <w:bCs/>
-          <w:sz w:val="32"/>
-          <w:szCs w:val="32"/>
-          <w:u w:val="single"/>
-        </w:rPr>
-      </w:pPr>
-    </w:p>
-    <w:p>
-      <w:pPr>
-        <w:rPr>
-          <w:rFonts w:ascii="Source Sans Pro" w:hAnsi="Source Sans Pro"/>
-          <w:b/>
-          <w:bCs/>
-          <w:sz w:val="32"/>
-          <w:szCs w:val="32"/>
-          <w:u w:val="single"/>
-        </w:rPr>
-      </w:pPr>
-    </w:p>
-    <w:p>
-      <w:pPr>
-        <w:rPr>
-          <w:rFonts w:ascii="Source Sans Pro" w:hAnsi="Source Sans Pro"/>
-          <w:b/>
-          <w:bCs/>
-          <w:sz w:val="32"/>
-          <w:szCs w:val="32"/>
-          <w:u w:val="single"/>
-        </w:rPr>
-      </w:pPr>
-    </w:p>
-    <w:p>
-      <w:pPr>
         <w:pStyle w:val="ListParagraph"/>
         <w:numPr>
           <w:ilvl w:val="0"/>
-          <w:numId w:val="4"/>
+          <w:numId w:val="3"/>
+        </w:numPr>
+        <w:rPr>
+          <w:rFonts w:ascii="Source Sans Pro" w:hAnsi="Source Sans Pro"/>
+          <w:sz w:val="32"/>
+          <w:szCs w:val="32"/>
+        </w:rPr>
+      </w:pPr>
+      <w:r>
+        <w:rPr>
+          <w:rFonts w:ascii="Source Sans Pro" w:hAnsi="Source Sans Pro"/>
+          <w:sz w:val="32"/>
+          <w:szCs w:val="32"/>
+        </w:rPr>
+        <w:t>User can see whole collection of books.</w:t>
+      </w:r>
+    </w:p>
+    <w:p>
+      <w:pPr>
+        <w:pStyle w:val="ListParagraph"/>
+        <w:numPr>
+          <w:ilvl w:val="0"/>
+          <w:numId w:val="3"/>
+        </w:numPr>
+        <w:rPr>
+          <w:rFonts w:ascii="Source Sans Pro" w:hAnsi="Source Sans Pro"/>
+          <w:sz w:val="32"/>
+          <w:szCs w:val="32"/>
+        </w:rPr>
+      </w:pPr>
+      <w:r>
+        <w:rPr>
+          <w:rFonts w:ascii="Source Sans Pro" w:hAnsi="Source Sans Pro"/>
+          <w:sz w:val="32"/>
+          <w:szCs w:val="32"/>
+        </w:rPr>
+        <w:t>User can see sorted collection of books on the basis of Title of book.</w:t>
+      </w:r>
+    </w:p>
+    <w:p>
+      <w:pPr>
+        <w:pStyle w:val="ListParagraph"/>
+        <w:rPr>
+          <w:rFonts w:ascii="Source Sans Pro" w:hAnsi="Source Sans Pro"/>
+          <w:sz w:val="32"/>
+          <w:szCs w:val="32"/>
+        </w:rPr>
+      </w:pPr>
+    </w:p>
+    <w:p>
+      <w:pPr>
+        <w:rPr>
+          <w:rFonts w:ascii="Source Sans Pro" w:hAnsi="Source Sans Pro"/>
+          <w:sz w:val="32"/>
+          <w:szCs w:val="32"/>
+        </w:rPr>
+      </w:pPr>
+      <w:r>
+        <w:rPr>
+          <w:rFonts w:ascii="Source Sans Pro" w:hAnsi="Source Sans Pro"/>
+          <w:sz w:val="32"/>
+          <w:szCs w:val="32"/>
+        </w:rPr>
+        <w:t>Our Online Library is named “Classic Library”</w:t>
+      </w:r>
+      <w:r>
+        <w:rPr>
+          <w:rFonts w:ascii="Source Sans Pro" w:hAnsi="Source Sans Pro"/>
+          <w:sz w:val="32"/>
+          <w:szCs w:val="32"/>
+        </w:rPr>
+        <w:t xml:space="preserve"> in which e</w:t>
+      </w:r>
+      <w:r>
+        <w:rPr>
+          <w:rFonts w:ascii="Source Sans Pro" w:hAnsi="Source Sans Pro"/>
+          <w:sz w:val="32"/>
+          <w:szCs w:val="32"/>
+        </w:rPr>
+        <w:t xml:space="preserve">ach function </w:t>
+      </w:r>
+      <w:r>
+        <w:rPr>
+          <w:rFonts w:ascii="Source Sans Pro" w:hAnsi="Source Sans Pro"/>
+          <w:sz w:val="32"/>
+          <w:szCs w:val="32"/>
+        </w:rPr>
+        <w:t>is</w:t>
+      </w:r>
+      <w:r>
+        <w:rPr>
+          <w:rFonts w:ascii="Source Sans Pro" w:hAnsi="Source Sans Pro"/>
+          <w:sz w:val="32"/>
+          <w:szCs w:val="32"/>
+        </w:rPr>
+        <w:t xml:space="preserve"> </w:t>
+      </w:r>
+      <w:r>
+        <w:rPr>
+          <w:rFonts w:ascii="Source Sans Pro" w:hAnsi="Source Sans Pro"/>
+          <w:sz w:val="32"/>
+          <w:szCs w:val="32"/>
+        </w:rPr>
+        <w:t xml:space="preserve">created in order </w:t>
+      </w:r>
+      <w:r>
+        <w:rPr>
+          <w:rFonts w:ascii="Source Sans Pro" w:hAnsi="Source Sans Pro"/>
+          <w:sz w:val="32"/>
+          <w:szCs w:val="32"/>
+        </w:rPr>
+        <w:t>to enhance the</w:t>
+      </w:r>
+      <w:r>
+        <w:rPr>
+          <w:rFonts w:ascii="Source Sans Pro" w:hAnsi="Source Sans Pro"/>
+          <w:sz w:val="32"/>
+          <w:szCs w:val="32"/>
+        </w:rPr>
+        <w:t xml:space="preserve"> </w:t>
+      </w:r>
+      <w:r>
+        <w:rPr>
+          <w:rFonts w:ascii="Source Sans Pro" w:hAnsi="Source Sans Pro"/>
+          <w:sz w:val="32"/>
+          <w:szCs w:val="32"/>
+        </w:rPr>
+        <w:t>ability of</w:t>
+      </w:r>
+      <w:r>
+        <w:rPr>
+          <w:rFonts w:ascii="Source Sans Pro" w:hAnsi="Source Sans Pro"/>
+          <w:sz w:val="32"/>
+          <w:szCs w:val="32"/>
+        </w:rPr>
+        <w:t xml:space="preserve"> </w:t>
+      </w:r>
+      <w:r>
+        <w:rPr>
+          <w:rFonts w:ascii="Source Sans Pro" w:hAnsi="Source Sans Pro"/>
+          <w:sz w:val="32"/>
+          <w:szCs w:val="32"/>
+        </w:rPr>
+        <w:t>program to interact with user sufficiently and</w:t>
+      </w:r>
+      <w:r>
+        <w:rPr>
+          <w:rFonts w:ascii="Source Sans Pro" w:hAnsi="Source Sans Pro"/>
+          <w:sz w:val="32"/>
+          <w:szCs w:val="32"/>
+        </w:rPr>
+        <w:t xml:space="preserve"> </w:t>
+      </w:r>
+      <w:r>
+        <w:rPr>
+          <w:rFonts w:ascii="Source Sans Pro" w:hAnsi="Source Sans Pro"/>
+          <w:sz w:val="32"/>
+          <w:szCs w:val="32"/>
+        </w:rPr>
+        <w:t>become more user-friendly.</w:t>
+      </w:r>
+    </w:p>
+    <w:p>
+      <w:pPr>
+        <w:rPr>
+          <w:rFonts w:ascii="Castellar" w:hAnsi="Castellar"/>
+          <w:b/>
+          <w:bCs/>
+          <w:sz w:val="36"/>
+          <w:szCs w:val="36"/>
+          <w:u w:val="dash"/>
+        </w:rPr>
+      </w:pPr>
+    </w:p>
+    <w:p>
+      <w:pPr>
+        <w:rPr>
+          <w:rFonts w:ascii="Castellar" w:hAnsi="Castellar"/>
+          <w:b/>
+          <w:bCs/>
+          <w:sz w:val="36"/>
+          <w:szCs w:val="36"/>
+          <w:u w:val="dash"/>
+        </w:rPr>
+      </w:pPr>
+    </w:p>
+    <w:p>
+      <w:pPr>
+        <w:rPr>
+          <w:rFonts w:ascii="Castellar" w:hAnsi="Castellar"/>
+          <w:b/>
+          <w:bCs/>
+          <w:sz w:val="36"/>
+          <w:szCs w:val="36"/>
+          <w:u w:val="dash"/>
+        </w:rPr>
+      </w:pPr>
+    </w:p>
+    <w:p>
+      <w:pPr>
+        <w:rPr>
+          <w:rFonts w:ascii="Castellar" w:hAnsi="Castellar"/>
+          <w:b/>
+          <w:bCs/>
+          <w:sz w:val="36"/>
+          <w:szCs w:val="36"/>
+          <w:u w:val="dash"/>
+        </w:rPr>
+      </w:pPr>
+    </w:p>
+    <w:p>
+      <w:pPr>
+        <w:rPr>
+          <w:rFonts w:ascii="Castellar" w:hAnsi="Castellar"/>
+          <w:b/>
+          <w:bCs/>
+          <w:sz w:val="36"/>
+          <w:szCs w:val="36"/>
+          <w:u w:val="dash"/>
+        </w:rPr>
+      </w:pPr>
+      <w:r>
+        <w:rPr>
+          <w:rFonts w:ascii="Castellar" w:hAnsi="Castellar"/>
+          <w:b/>
+          <w:bCs/>
+          <w:sz w:val="36"/>
+          <w:szCs w:val="36"/>
+          <w:u w:val="dash"/>
+        </w:rPr>
+        <w:t>Register:</w:t>
+      </w:r>
+    </w:p>
+    <w:p>
+      <w:pPr>
+        <w:rPr>
+          <w:rFonts w:ascii="Source Sans Pro" w:hAnsi="Source Sans Pro"/>
+          <w:sz w:val="28"/>
+          <w:szCs w:val="28"/>
+        </w:rPr>
+      </w:pPr>
+      <w:r>
+        <w:rPr>
+          <w:rFonts w:ascii="Source Sans Pro" w:hAnsi="Source Sans Pro"/>
+          <w:sz w:val="28"/>
+          <w:szCs w:val="28"/>
+        </w:rPr>
+        <w:t xml:space="preserve">In Register function, </w:t>
+      </w:r>
+      <w:r>
+        <w:rPr>
+          <w:rFonts w:ascii="Source Sans Pro" w:hAnsi="Source Sans Pro"/>
+          <w:sz w:val="28"/>
+          <w:szCs w:val="28"/>
+        </w:rPr>
+        <w:t xml:space="preserve">we have taken details of </w:t>
+      </w:r>
+      <w:r>
+        <w:rPr>
+          <w:rFonts w:ascii="Source Sans Pro" w:hAnsi="Source Sans Pro"/>
+          <w:sz w:val="28"/>
+          <w:szCs w:val="28"/>
+        </w:rPr>
+        <w:t>U</w:t>
+      </w:r>
+      <w:r>
+        <w:rPr>
+          <w:rFonts w:ascii="Source Sans Pro" w:hAnsi="Source Sans Pro"/>
+          <w:sz w:val="28"/>
+          <w:szCs w:val="28"/>
+        </w:rPr>
+        <w:t xml:space="preserve">sername, </w:t>
+      </w:r>
+      <w:r>
+        <w:rPr>
+          <w:rFonts w:ascii="Source Sans Pro" w:hAnsi="Source Sans Pro"/>
+          <w:sz w:val="28"/>
+          <w:szCs w:val="28"/>
+        </w:rPr>
+        <w:t>A</w:t>
+      </w:r>
+      <w:r>
+        <w:rPr>
+          <w:rFonts w:ascii="Source Sans Pro" w:hAnsi="Source Sans Pro"/>
+          <w:sz w:val="28"/>
+          <w:szCs w:val="28"/>
+        </w:rPr>
+        <w:t xml:space="preserve">ge, </w:t>
+      </w:r>
+      <w:r>
+        <w:rPr>
+          <w:rFonts w:ascii="Source Sans Pro" w:hAnsi="Source Sans Pro"/>
+          <w:sz w:val="28"/>
+          <w:szCs w:val="28"/>
+        </w:rPr>
+        <w:t>P</w:t>
+      </w:r>
+      <w:r>
+        <w:rPr>
+          <w:rFonts w:ascii="Source Sans Pro" w:hAnsi="Source Sans Pro"/>
+          <w:sz w:val="28"/>
+          <w:szCs w:val="28"/>
+        </w:rPr>
+        <w:t xml:space="preserve">assword, and </w:t>
+      </w:r>
+      <w:r>
+        <w:rPr>
+          <w:rFonts w:ascii="Source Sans Pro" w:hAnsi="Source Sans Pro"/>
+          <w:sz w:val="28"/>
+          <w:szCs w:val="28"/>
+        </w:rPr>
+        <w:t xml:space="preserve">Email Id </w:t>
+      </w:r>
+      <w:r>
+        <w:rPr>
+          <w:rFonts w:ascii="Source Sans Pro" w:hAnsi="Source Sans Pro"/>
+          <w:sz w:val="28"/>
+          <w:szCs w:val="28"/>
+        </w:rPr>
+        <w:t>from the user and then a txt file named “Registered_Accounts” is created</w:t>
+      </w:r>
+      <w:r>
+        <w:rPr>
+          <w:rFonts w:ascii="Source Sans Pro" w:hAnsi="Source Sans Pro"/>
+          <w:sz w:val="28"/>
+          <w:szCs w:val="28"/>
+        </w:rPr>
+        <w:t>. The information of the user then added to txt file and then the user is registered.</w:t>
+      </w:r>
+      <w:r>
+        <w:rPr>
+          <w:rFonts w:ascii="Source Sans Pro" w:hAnsi="Source Sans Pro"/>
+          <w:sz w:val="28"/>
+          <w:szCs w:val="28"/>
+        </w:rPr>
+        <w:t xml:space="preserve"> </w:t>
+      </w:r>
+      <w:r>
+        <w:rPr>
+          <w:rFonts w:ascii="Source Sans Pro" w:hAnsi="Source Sans Pro"/>
+          <w:sz w:val="28"/>
+          <w:szCs w:val="28"/>
+        </w:rPr>
+        <w:t>I</w:t>
+      </w:r>
+      <w:r>
+        <w:rPr>
+          <w:rFonts w:ascii="Source Sans Pro" w:hAnsi="Source Sans Pro"/>
+          <w:sz w:val="28"/>
+          <w:szCs w:val="28"/>
+        </w:rPr>
+        <w:t xml:space="preserve">f </w:t>
+      </w:r>
+      <w:r>
+        <w:rPr>
+          <w:rFonts w:ascii="Source Sans Pro" w:hAnsi="Source Sans Pro"/>
+          <w:sz w:val="28"/>
+          <w:szCs w:val="28"/>
+        </w:rPr>
+        <w:t>a</w:t>
+      </w:r>
+      <w:r>
+        <w:rPr>
+          <w:rFonts w:ascii="Source Sans Pro" w:hAnsi="Source Sans Pro"/>
+          <w:sz w:val="28"/>
+          <w:szCs w:val="28"/>
+        </w:rPr>
+        <w:t xml:space="preserve"> user is already registered with Email Id, it cannot again </w:t>
+      </w:r>
+      <w:r>
+        <w:rPr>
+          <w:rFonts w:ascii="Source Sans Pro" w:hAnsi="Source Sans Pro"/>
+          <w:sz w:val="28"/>
+          <w:szCs w:val="28"/>
+        </w:rPr>
+        <w:t>register</w:t>
+      </w:r>
+      <w:r>
+        <w:rPr>
+          <w:rFonts w:ascii="Source Sans Pro" w:hAnsi="Source Sans Pro"/>
+          <w:sz w:val="28"/>
+          <w:szCs w:val="28"/>
+        </w:rPr>
+        <w:t xml:space="preserve"> with the same Email Id.</w:t>
+      </w:r>
+    </w:p>
+    <w:p>
+      <w:pPr>
+        <w:rPr>
+          <w:rFonts w:ascii="Castellar" w:hAnsi="Castellar"/>
+          <w:b/>
+          <w:bCs/>
+          <w:sz w:val="36"/>
+          <w:szCs w:val="36"/>
+          <w:u w:val="dash"/>
+        </w:rPr>
+      </w:pPr>
+    </w:p>
+    <w:p>
+      <w:pPr>
+        <w:rPr>
+          <w:rFonts w:ascii="Castellar" w:hAnsi="Castellar"/>
+          <w:b/>
+          <w:bCs/>
+          <w:sz w:val="36"/>
+          <w:szCs w:val="36"/>
+          <w:u w:val="dash"/>
+        </w:rPr>
+      </w:pPr>
+      <w:r>
+        <w:rPr>
+          <w:rFonts w:ascii="Castellar" w:hAnsi="Castellar"/>
+          <w:b/>
+          <w:bCs/>
+          <w:sz w:val="36"/>
+          <w:szCs w:val="36"/>
+          <w:u w:val="dash"/>
+        </w:rPr>
+        <w:t>CANCEL MEMBERSHI</w:t>
+      </w:r>
+      <w:r>
+        <w:rPr>
+          <w:rFonts w:ascii="Castellar" w:hAnsi="Castellar"/>
+          <w:b/>
+          <w:bCs/>
+          <w:sz w:val="36"/>
+          <w:szCs w:val="36"/>
+          <w:u w:val="dash"/>
+        </w:rPr>
+        <w:t>P</w:t>
+      </w:r>
+      <w:r>
+        <w:rPr>
+          <w:rFonts w:ascii="Castellar" w:hAnsi="Castellar"/>
+          <w:b/>
+          <w:bCs/>
+          <w:sz w:val="36"/>
+          <w:szCs w:val="36"/>
+          <w:u w:val="dash"/>
+        </w:rPr>
+        <w:t>:</w:t>
+      </w:r>
+    </w:p>
+    <w:p>
+      <w:pPr>
+        <w:rPr>
+          <w:rFonts w:ascii="Source Sans Pro" w:hAnsi="Source Sans Pro"/>
+          <w:sz w:val="32"/>
+          <w:szCs w:val="32"/>
+        </w:rPr>
+      </w:pPr>
+      <w:r>
+        <w:rPr>
+          <w:rFonts w:ascii="Source Sans Pro" w:hAnsi="Source Sans Pro"/>
+          <w:sz w:val="32"/>
+          <w:szCs w:val="32"/>
+        </w:rPr>
+        <w:t xml:space="preserve">In order to use this feature, the user has to enter the </w:t>
+      </w:r>
+      <w:r>
+        <w:rPr>
+          <w:rFonts w:ascii="Source Sans Pro" w:hAnsi="Source Sans Pro"/>
+          <w:sz w:val="28"/>
+          <w:szCs w:val="28"/>
+        </w:rPr>
+        <w:t>Email Id and Password which he/she has used in registering the account. After checking the details by the system and approved, the membership of the user to the library will be cancelled. Otherwise, it will give error message to user.</w:t>
+      </w:r>
+    </w:p>
+    <w:p>
+      <w:pPr>
+        <w:rPr>
+          <w:rFonts w:ascii="Castellar" w:hAnsi="Castellar"/>
+          <w:b/>
+          <w:bCs/>
+          <w:sz w:val="36"/>
+          <w:szCs w:val="36"/>
+          <w:u w:val="dash"/>
+        </w:rPr>
+      </w:pPr>
+    </w:p>
+    <w:p>
+      <w:pPr>
+        <w:rPr>
+          <w:rFonts w:ascii="Castellar" w:hAnsi="Castellar"/>
+          <w:b/>
+          <w:bCs/>
+          <w:sz w:val="36"/>
+          <w:szCs w:val="36"/>
+          <w:u w:val="dash"/>
+        </w:rPr>
+      </w:pPr>
+      <w:r>
+        <w:rPr>
+          <w:rFonts w:ascii="Castellar" w:hAnsi="Castellar"/>
+          <w:b/>
+          <w:bCs/>
+          <w:sz w:val="36"/>
+          <w:szCs w:val="36"/>
+          <w:u w:val="dash"/>
+        </w:rPr>
+        <w:t>Login</w:t>
+      </w:r>
+      <w:r>
+        <w:rPr>
+          <w:rFonts w:ascii="Castellar" w:hAnsi="Castellar"/>
+          <w:b/>
+          <w:bCs/>
+          <w:sz w:val="36"/>
+          <w:szCs w:val="36"/>
+          <w:u w:val="dash"/>
+        </w:rPr>
+        <w:t>:</w:t>
+      </w:r>
+    </w:p>
+    <w:p>
+      <w:pPr>
+        <w:rPr>
+          <w:rFonts w:ascii="Source Sans Pro" w:hAnsi="Source Sans Pro"/>
+          <w:sz w:val="28"/>
+          <w:szCs w:val="28"/>
+        </w:rPr>
+      </w:pPr>
+      <w:r>
+        <w:rPr>
+          <w:rFonts w:ascii="Source Sans Pro" w:hAnsi="Source Sans Pro"/>
+          <w:sz w:val="32"/>
+          <w:szCs w:val="32"/>
+        </w:rPr>
+        <w:t xml:space="preserve">In order to </w:t>
+      </w:r>
+      <w:r>
+        <w:rPr>
+          <w:rFonts w:ascii="Source Sans Pro" w:hAnsi="Source Sans Pro"/>
+          <w:sz w:val="32"/>
+          <w:szCs w:val="32"/>
+        </w:rPr>
+        <w:t xml:space="preserve">issue the book, the user has to login via entering his registered </w:t>
+      </w:r>
+      <w:r>
+        <w:rPr>
+          <w:rFonts w:ascii="Source Sans Pro" w:hAnsi="Source Sans Pro"/>
+          <w:sz w:val="28"/>
+          <w:szCs w:val="28"/>
+        </w:rPr>
+        <w:t>Email Id and Password. After checking, a login message will be displayed and the user can now issue, return and check out.</w:t>
+      </w:r>
+      <w:r>
+        <w:rPr>
+          <w:rFonts w:ascii="Source Sans Pro" w:hAnsi="Source Sans Pro"/>
+          <w:sz w:val="28"/>
+          <w:szCs w:val="28"/>
+        </w:rPr>
+        <w:t xml:space="preserve"> </w:t>
+      </w:r>
+    </w:p>
+    <w:p>
+      <w:pPr>
+        <w:rPr>
+          <w:rFonts w:ascii="Source Sans Pro" w:hAnsi="Source Sans Pro"/>
+          <w:sz w:val="28"/>
+          <w:szCs w:val="28"/>
+        </w:rPr>
+      </w:pPr>
+      <w:r>
+        <w:rPr>
+          <w:rFonts w:ascii="Source Sans Pro" w:hAnsi="Source Sans Pro"/>
+          <w:sz w:val="28"/>
+          <w:szCs w:val="28"/>
+        </w:rPr>
+        <w:tab/>
+        <w:t>Another feature is introduced that after logging, the user will be welcomed by his username throughout all the online process.</w:t>
+      </w:r>
+    </w:p>
+    <w:p>
+      <w:pPr>
+        <w:rPr>
+          <w:rFonts w:ascii="Castellar" w:hAnsi="Castellar"/>
+          <w:b/>
+          <w:bCs/>
+          <w:sz w:val="36"/>
+          <w:szCs w:val="36"/>
+          <w:u w:val="dash"/>
+        </w:rPr>
+      </w:pPr>
+    </w:p>
+    <w:p>
+      <w:pPr>
+        <w:rPr>
+          <w:rFonts w:ascii="Castellar" w:hAnsi="Castellar"/>
+          <w:b/>
+          <w:bCs/>
+          <w:sz w:val="36"/>
+          <w:szCs w:val="36"/>
+          <w:u w:val="dash"/>
+        </w:rPr>
+      </w:pPr>
+      <w:r>
+        <w:rPr>
+          <w:rFonts w:ascii="Castellar" w:hAnsi="Castellar"/>
+          <w:b/>
+          <w:bCs/>
+          <w:sz w:val="36"/>
+          <w:szCs w:val="36"/>
+          <w:u w:val="dash"/>
+        </w:rPr>
+        <w:t>Add book:</w:t>
+      </w:r>
+    </w:p>
+    <w:p>
+      <w:pPr>
+        <w:rPr>
+          <w:rFonts w:ascii="Source Sans Pro" w:hAnsi="Source Sans Pro"/>
+          <w:sz w:val="32"/>
+          <w:szCs w:val="32"/>
+        </w:rPr>
+      </w:pPr>
+      <w:r>
+        <w:rPr>
+          <w:rFonts w:ascii="Source Sans Pro" w:hAnsi="Source Sans Pro"/>
+          <w:sz w:val="32"/>
+          <w:szCs w:val="32"/>
+        </w:rPr>
+        <w:t>Using the add book feature</w:t>
+      </w:r>
+      <w:r>
+        <w:rPr>
+          <w:rFonts w:ascii="Source Sans Pro" w:hAnsi="Source Sans Pro"/>
+          <w:sz w:val="32"/>
+          <w:szCs w:val="32"/>
+        </w:rPr>
+        <w:t>, the user can add book to the cart by entering the name of the book which is available in the library and can issue it when checking out.</w:t>
+      </w:r>
+    </w:p>
+    <w:p>
+      <w:pPr>
+        <w:rPr>
+          <w:rFonts w:ascii="Castellar" w:hAnsi="Castellar"/>
+          <w:b/>
+          <w:bCs/>
+          <w:sz w:val="36"/>
+          <w:szCs w:val="36"/>
+          <w:u w:val="dash"/>
+        </w:rPr>
+      </w:pPr>
+    </w:p>
+    <w:p>
+      <w:pPr>
+        <w:rPr>
+          <w:rFonts w:ascii="Castellar" w:hAnsi="Castellar"/>
+          <w:b/>
+          <w:bCs/>
+          <w:sz w:val="36"/>
+          <w:szCs w:val="36"/>
+          <w:u w:val="dash"/>
+        </w:rPr>
+      </w:pPr>
+      <w:r>
+        <w:rPr>
+          <w:rFonts w:ascii="Castellar" w:hAnsi="Castellar"/>
+          <w:b/>
+          <w:bCs/>
+          <w:sz w:val="36"/>
+          <w:szCs w:val="36"/>
+          <w:u w:val="dash"/>
+        </w:rPr>
+        <w:t>delete book:</w:t>
+      </w:r>
+    </w:p>
+    <w:p>
+      <w:pPr>
+        <w:rPr>
+          <w:rFonts w:ascii="Source Sans Pro" w:hAnsi="Source Sans Pro"/>
+          <w:sz w:val="32"/>
+          <w:szCs w:val="32"/>
+        </w:rPr>
+      </w:pPr>
+      <w:r>
+        <w:rPr>
+          <w:rFonts w:ascii="Source Sans Pro" w:hAnsi="Source Sans Pro"/>
+          <w:sz w:val="32"/>
+          <w:szCs w:val="32"/>
+        </w:rPr>
+        <w:t xml:space="preserve">Using the delete book feature, the user can </w:t>
+      </w:r>
+      <w:r>
+        <w:rPr>
+          <w:rFonts w:ascii="Source Sans Pro" w:hAnsi="Source Sans Pro"/>
+          <w:sz w:val="32"/>
+          <w:szCs w:val="32"/>
+        </w:rPr>
+        <w:t>delete</w:t>
+      </w:r>
+      <w:r>
+        <w:rPr>
+          <w:rFonts w:ascii="Source Sans Pro" w:hAnsi="Source Sans Pro"/>
+          <w:sz w:val="32"/>
+          <w:szCs w:val="32"/>
+        </w:rPr>
+        <w:t xml:space="preserve"> book </w:t>
+      </w:r>
+      <w:r>
+        <w:rPr>
+          <w:rFonts w:ascii="Source Sans Pro" w:hAnsi="Source Sans Pro"/>
+          <w:sz w:val="32"/>
+          <w:szCs w:val="32"/>
+        </w:rPr>
+        <w:t>from</w:t>
+      </w:r>
+      <w:r>
+        <w:rPr>
+          <w:rFonts w:ascii="Source Sans Pro" w:hAnsi="Source Sans Pro"/>
+          <w:sz w:val="32"/>
+          <w:szCs w:val="32"/>
+        </w:rPr>
+        <w:t xml:space="preserve"> the cart by entering the name of the book which is </w:t>
+      </w:r>
+      <w:r>
+        <w:rPr>
+          <w:rFonts w:ascii="Source Sans Pro" w:hAnsi="Source Sans Pro"/>
+          <w:sz w:val="32"/>
+          <w:szCs w:val="32"/>
+        </w:rPr>
+        <w:t>present in your cart.</w:t>
+      </w:r>
+    </w:p>
+    <w:p>
+      <w:pPr>
+        <w:rPr>
+          <w:rFonts w:ascii="Castellar" w:hAnsi="Castellar"/>
+          <w:b/>
+          <w:bCs/>
+          <w:sz w:val="36"/>
+          <w:szCs w:val="36"/>
+          <w:u w:val="dash"/>
+        </w:rPr>
+      </w:pPr>
+    </w:p>
+    <w:p>
+      <w:pPr>
+        <w:rPr>
+          <w:rFonts w:ascii="Castellar" w:hAnsi="Castellar"/>
+          <w:b/>
+          <w:bCs/>
+          <w:sz w:val="36"/>
+          <w:szCs w:val="36"/>
+          <w:u w:val="dash"/>
+        </w:rPr>
+      </w:pPr>
+      <w:r>
+        <w:rPr>
+          <w:rFonts w:ascii="Castellar" w:hAnsi="Castellar"/>
+          <w:b/>
+          <w:bCs/>
+          <w:sz w:val="36"/>
+          <w:szCs w:val="36"/>
+          <w:u w:val="dash"/>
+        </w:rPr>
+        <w:t>Modify</w:t>
+      </w:r>
+      <w:r>
+        <w:rPr>
+          <w:rFonts w:ascii="Castellar" w:hAnsi="Castellar"/>
+          <w:b/>
+          <w:bCs/>
+          <w:sz w:val="36"/>
+          <w:szCs w:val="36"/>
+          <w:u w:val="dash"/>
+        </w:rPr>
+        <w:t xml:space="preserve"> book:</w:t>
+      </w:r>
+    </w:p>
+    <w:p>
+      <w:pPr>
+        <w:rPr>
+          <w:rFonts w:ascii="Source Sans Pro" w:hAnsi="Source Sans Pro"/>
+          <w:sz w:val="32"/>
+          <w:szCs w:val="32"/>
+        </w:rPr>
+      </w:pPr>
+      <w:r>
+        <w:rPr>
+          <w:rFonts w:ascii="Source Sans Pro" w:hAnsi="Source Sans Pro"/>
+          <w:sz w:val="32"/>
+          <w:szCs w:val="32"/>
+        </w:rPr>
+        <w:t xml:space="preserve">Using the </w:t>
+      </w:r>
+      <w:r>
+        <w:rPr>
+          <w:rFonts w:ascii="Source Sans Pro" w:hAnsi="Source Sans Pro"/>
+          <w:sz w:val="32"/>
+          <w:szCs w:val="32"/>
+        </w:rPr>
+        <w:t>modify</w:t>
+      </w:r>
+      <w:r>
+        <w:rPr>
+          <w:rFonts w:ascii="Source Sans Pro" w:hAnsi="Source Sans Pro"/>
+          <w:sz w:val="32"/>
+          <w:szCs w:val="32"/>
+        </w:rPr>
+        <w:t xml:space="preserve"> book feature, the user can </w:t>
+      </w:r>
+      <w:r>
+        <w:rPr>
+          <w:rFonts w:ascii="Source Sans Pro" w:hAnsi="Source Sans Pro"/>
+          <w:sz w:val="32"/>
+          <w:szCs w:val="32"/>
+        </w:rPr>
+        <w:t>modify</w:t>
+      </w:r>
+      <w:r>
+        <w:rPr>
+          <w:rFonts w:ascii="Source Sans Pro" w:hAnsi="Source Sans Pro"/>
+          <w:sz w:val="32"/>
+          <w:szCs w:val="32"/>
+        </w:rPr>
+        <w:t xml:space="preserve"> book to the cart by entering the name of the book which is available in the library and can issue it when checking out.</w:t>
+      </w:r>
+    </w:p>
+    <w:p>
+      <w:pPr>
+        <w:rPr>
+          <w:rFonts w:ascii="Source Sans Pro" w:hAnsi="Source Sans Pro"/>
+          <w:b/>
+          <w:bCs/>
+          <w:sz w:val="32"/>
+          <w:szCs w:val="32"/>
+          <w:u w:val="single"/>
+        </w:rPr>
+      </w:pPr>
+    </w:p>
+    <w:p>
+      <w:pPr>
+        <w:pStyle w:val="ListParagraph"/>
+        <w:numPr>
+          <w:ilvl w:val="0"/>
+          <w:numId w:val="7"/>
         </w:numPr>
         <w:rPr>
           <w:rFonts w:ascii="Source Sans Pro" w:hAnsi="Source Sans Pro"/>
@@ -1490,6 +1572,18 @@
           <w:u w:val="dash"/>
         </w:rPr>
       </w:pPr>
+    </w:p>
+    <w:p>
+      <w:pPr>
+        <w:rPr>
+          <w:rFonts w:ascii="Castellar" w:hAnsi="Castellar"/>
+          <w:b/>
+          <w:bCs/>
+          <w:sz w:val="36"/>
+          <w:szCs w:val="36"/>
+          <w:u w:val="dash"/>
+        </w:rPr>
+      </w:pPr>
       <w:r>
         <w:rPr>
           <w:rFonts w:ascii="Castellar" w:hAnsi="Castellar"/>
@@ -1545,6 +1639,18 @@
         </w:rPr>
         <w:t>and the result will be according to successful search.</w:t>
       </w:r>
+    </w:p>
+    <w:p>
+      <w:pPr>
+        <w:rPr>
+          <w:rFonts w:ascii="Castellar" w:hAnsi="Castellar"/>
+          <w:b/>
+          <w:bCs/>
+          <w:sz w:val="36"/>
+          <w:szCs w:val="36"/>
+          <w:u w:val="dash"/>
+        </w:rPr>
+      </w:pPr>
     </w:p>
     <w:p>
       <w:pPr>
@@ -1811,18 +1917,6 @@
           <w:u w:val="dash"/>
         </w:rPr>
       </w:pPr>
-    </w:p>
-    <w:p>
-      <w:pPr>
-        <w:rPr>
-          <w:rFonts w:ascii="Castellar" w:hAnsi="Castellar"/>
-          <w:b/>
-          <w:bCs/>
-          <w:sz w:val="36"/>
-          <w:szCs w:val="36"/>
-          <w:u w:val="dash"/>
-        </w:rPr>
-      </w:pPr>
       <w:r>
         <w:rPr>
           <w:rFonts w:ascii="Castellar" w:hAnsi="Castellar"/>
@@ -1849,7 +1943,39 @@
           <w:sz w:val="32"/>
           <w:szCs w:val="32"/>
         </w:rPr>
-        <w:t>Using this feature, the user can now checkout from library and the details of book name, issue date and issue time will be displayed to the user</w:t>
+        <w:t>Using this feature, the user can now checkout from library and the details of book name, issue</w:t>
+      </w:r>
+      <w:r>
+        <w:rPr>
+          <w:rFonts w:ascii="Source Sans Pro" w:hAnsi="Source Sans Pro"/>
+          <w:sz w:val="32"/>
+          <w:szCs w:val="32"/>
+        </w:rPr>
+        <w:t>d</w:t>
+      </w:r>
+      <w:r>
+        <w:rPr>
+          <w:rFonts w:ascii="Source Sans Pro" w:hAnsi="Source Sans Pro"/>
+          <w:sz w:val="32"/>
+          <w:szCs w:val="32"/>
+        </w:rPr>
+        <w:t xml:space="preserve"> date and issue</w:t>
+      </w:r>
+      <w:r>
+        <w:rPr>
+          <w:rFonts w:ascii="Source Sans Pro" w:hAnsi="Source Sans Pro"/>
+          <w:sz w:val="32"/>
+          <w:szCs w:val="32"/>
+        </w:rPr>
+        <w:t>d</w:t>
+      </w:r>
+      <w:r>
+        <w:rPr>
+          <w:rFonts w:ascii="Source Sans Pro" w:hAnsi="Source Sans Pro"/>
+          <w:sz w:val="32"/>
+          <w:szCs w:val="32"/>
+        </w:rPr>
+        <w:t xml:space="preserve"> time will be displayed to the user</w:t>
       </w:r>
       <w:r>
         <w:rPr>
@@ -1865,15 +1991,110 @@
           <w:sz w:val="32"/>
           <w:szCs w:val="32"/>
         </w:rPr>
-        <w:t xml:space="preserve"> </w:t>
-      </w:r>
-      <w:r>
-        <w:rPr>
-          <w:rFonts w:ascii="Source Sans Pro" w:hAnsi="Source Sans Pro"/>
-          <w:sz w:val="32"/>
-          <w:szCs w:val="32"/>
-        </w:rPr>
-        <w:t>the txt file named “(User Email_Id)_Books_Issue”</w:t>
+        <w:t xml:space="preserve"> the txt file named “(User Email_Id)_Books_Issue”.</w:t>
+      </w:r>
+    </w:p>
+    <w:p>
+      <w:pPr>
+        <w:rPr>
+          <w:rFonts w:ascii="Castellar" w:hAnsi="Castellar"/>
+          <w:b/>
+          <w:bCs/>
+          <w:sz w:val="36"/>
+          <w:szCs w:val="36"/>
+          <w:u w:val="dash"/>
+        </w:rPr>
+      </w:pPr>
+    </w:p>
+    <w:p>
+      <w:pPr>
+        <w:rPr>
+          <w:rFonts w:ascii="Castellar" w:hAnsi="Castellar"/>
+          <w:b/>
+          <w:bCs/>
+          <w:sz w:val="36"/>
+          <w:szCs w:val="36"/>
+          <w:u w:val="dash"/>
+        </w:rPr>
+      </w:pPr>
+      <w:r>
+        <w:rPr>
+          <w:rFonts w:ascii="Castellar" w:hAnsi="Castellar"/>
+          <w:b/>
+          <w:bCs/>
+          <w:sz w:val="36"/>
+          <w:szCs w:val="36"/>
+          <w:u w:val="dash"/>
+        </w:rPr>
+        <w:t>See whole collection of books</w:t>
+      </w:r>
+      <w:r>
+        <w:rPr>
+          <w:rFonts w:ascii="Castellar" w:hAnsi="Castellar"/>
+          <w:b/>
+          <w:bCs/>
+          <w:sz w:val="36"/>
+          <w:szCs w:val="36"/>
+          <w:u w:val="dash"/>
+        </w:rPr>
+        <w:t>:</w:t>
+      </w:r>
+    </w:p>
+    <w:p>
+      <w:pPr>
+        <w:rPr>
+          <w:rFonts w:ascii="Source Sans Pro" w:hAnsi="Source Sans Pro"/>
+          <w:sz w:val="32"/>
+          <w:szCs w:val="32"/>
+        </w:rPr>
+      </w:pPr>
+      <w:r>
+        <w:rPr>
+          <w:rFonts w:ascii="Source Sans Pro" w:hAnsi="Source Sans Pro"/>
+          <w:sz w:val="32"/>
+          <w:szCs w:val="32"/>
+        </w:rPr>
+        <w:t>Us</w:t>
+      </w:r>
+      <w:r>
+        <w:rPr>
+          <w:rFonts w:ascii="Source Sans Pro" w:hAnsi="Source Sans Pro"/>
+          <w:sz w:val="32"/>
+          <w:szCs w:val="32"/>
+        </w:rPr>
+        <w:t>ing this feature, user can see the whole collection of books with the d</w:t>
+      </w:r>
+      <w:r>
+        <w:rPr>
+          <w:rFonts w:ascii="Source Sans Pro" w:hAnsi="Source Sans Pro"/>
+          <w:sz w:val="32"/>
+          <w:szCs w:val="32"/>
+        </w:rPr>
+        <w:t>e</w:t>
+      </w:r>
+      <w:r>
+        <w:rPr>
+          <w:rFonts w:ascii="Source Sans Pro" w:hAnsi="Source Sans Pro"/>
+          <w:sz w:val="32"/>
+          <w:szCs w:val="32"/>
+        </w:rPr>
+        <w:t>tails of Title of book, author name, subject and publication date</w:t>
+      </w:r>
+      <w:r>
+        <w:rPr>
+          <w:rFonts w:ascii="Source Sans Pro" w:hAnsi="Source Sans Pro"/>
+          <w:sz w:val="32"/>
+          <w:szCs w:val="32"/>
+        </w:rPr>
+        <w:t xml:space="preserve"> in a beautiful designed and aligned</w:t>
+      </w:r>
+      <w:r>
+        <w:rPr>
+          <w:rFonts w:ascii="Source Sans Pro" w:hAnsi="Source Sans Pro"/>
+          <w:sz w:val="32"/>
+          <w:szCs w:val="32"/>
+        </w:rPr>
+        <w:t xml:space="preserve"> UI</w:t>
       </w:r>
       <w:r>
         <w:rPr>
@@ -1893,6 +2114,79 @@
           <w:sz w:val="36"/>
           <w:szCs w:val="36"/>
           <w:u w:val="dash"/>
+        </w:rPr>
+      </w:pPr>
+    </w:p>
+    <w:p>
+      <w:pPr>
+        <w:rPr>
+          <w:rFonts w:ascii="Castellar" w:hAnsi="Castellar"/>
+          <w:b/>
+          <w:bCs/>
+          <w:sz w:val="36"/>
+          <w:szCs w:val="36"/>
+          <w:u w:val="dash"/>
+        </w:rPr>
+      </w:pPr>
+    </w:p>
+    <w:p>
+      <w:pPr>
+        <w:rPr>
+          <w:rFonts w:ascii="Castellar" w:hAnsi="Castellar"/>
+          <w:b/>
+          <w:bCs/>
+          <w:sz w:val="36"/>
+          <w:szCs w:val="36"/>
+          <w:u w:val="dash"/>
+        </w:rPr>
+      </w:pPr>
+    </w:p>
+    <w:p>
+      <w:pPr>
+        <w:rPr>
+          <w:rFonts w:ascii="Castellar" w:hAnsi="Castellar"/>
+          <w:b/>
+          <w:bCs/>
+          <w:sz w:val="36"/>
+          <w:szCs w:val="36"/>
+          <w:u w:val="dash"/>
+        </w:rPr>
+      </w:pPr>
+      <w:r>
+        <w:rPr>
+          <w:rFonts w:ascii="Castellar" w:hAnsi="Castellar"/>
+          <w:b/>
+          <w:bCs/>
+          <w:sz w:val="36"/>
+          <w:szCs w:val="36"/>
+          <w:u w:val="dash"/>
+        </w:rPr>
+        <w:t>Merge sort:</w:t>
+      </w:r>
+    </w:p>
+    <w:p>
+      <w:pPr>
+        <w:rPr>
+          <w:rFonts w:ascii="Source Sans Pro" w:hAnsi="Source Sans Pro"/>
+          <w:sz w:val="32"/>
+          <w:szCs w:val="32"/>
+        </w:rPr>
+      </w:pPr>
+      <w:r>
+        <w:rPr>
+          <w:rFonts w:ascii="Source Sans Pro" w:hAnsi="Source Sans Pro"/>
+          <w:sz w:val="32"/>
+          <w:szCs w:val="32"/>
+        </w:rPr>
+        <w:t>Using the algorithm Merge sort, a sorting function is created in order to sort the list of books alphabetically on the basis Title of the book and then displays the result to the user.</w:t>
+      </w:r>
+    </w:p>
+    <w:p>
+      <w:pPr>
+        <w:rPr>
+          <w:rFonts w:ascii="Source Sans Pro" w:hAnsi="Source Sans Pro"/>
+          <w:sz w:val="32"/>
+          <w:szCs w:val="32"/>
         </w:rPr>
       </w:pPr>
     </w:p>
@@ -1981,23 +2275,7 @@
           <w:sz w:val="32"/>
           <w:szCs w:val="32"/>
         </w:rPr>
-        <w:t xml:space="preserve">app is made user interactive and user friendly in such a way to help the user to issue the book from our online library as much as </w:t>
-      </w:r>
-      <w:r>
-        <w:rPr>
-          <w:rFonts w:ascii="Source Sans Pro" w:hAnsi="Source Sans Pro"/>
-          <w:sz w:val="32"/>
-          <w:szCs w:val="32"/>
-        </w:rPr>
-        <w:t xml:space="preserve"> </w:t>
-      </w:r>
-      <w:r>
-        <w:rPr>
-          <w:rFonts w:ascii="Source Sans Pro" w:hAnsi="Source Sans Pro"/>
-          <w:sz w:val="32"/>
-          <w:szCs w:val="32"/>
-        </w:rPr>
-        <w:t>possible.</w:t>
+        <w:t>app is made user interactive and user friendly in such a way to help the user to issue the book from our online library as much as possible.</w:t>
       </w:r>
     </w:p>
     <w:p>
@@ -2019,8 +2297,15 @@
       </w:pPr>
     </w:p>
     <w:sectPr>
+      <w:footerReference w:type="default" r:id="rId7"/>
       <w:pgSz w:w="12240" w:h="15840"/>
       <w:pgMar w:top="1440" w:right="1440" w:bottom="1440" w:left="1440" w:header="720" w:footer="720" w:gutter="0"/>
+      <w:pgBorders w:offsetFrom="page">
+        <w:top w:val="single" w:sz="18" w:space="24" w:color="auto"/>
+        <w:left w:val="single" w:sz="18" w:space="24" w:color="auto"/>
+        <w:bottom w:val="single" w:sz="18" w:space="24" w:color="auto"/>
+        <w:right w:val="single" w:sz="18" w:space="24" w:color="auto"/>
+      </w:pgBorders>
       <w:cols w:space="720"/>
       <w:docGrid w:linePitch="360"/>
     </w:sectPr>
@@ -2028,9 +2313,424 @@
 </w:document>
 </file>
 
+<file path=word/endnotes.xml><?xml version="1.0" encoding="utf-8"?>
+<w:endnotes xmlns:wpc="http://schemas.microsoft.com/office/word/2010/wordprocessingCanvas" xmlns:cx="http://schemas.microsoft.com/office/drawing/2014/chartex" xmlns:cx1="http://schemas.microsoft.com/office/drawing/2015/9/8/chartex" xmlns:cx2="http://schemas.microsoft.com/office/drawing/2015/10/21/chartex" xmlns:cx3="http://schemas.microsoft.com/office/drawing/2016/5/9/chartex" xmlns:cx4="http://schemas.microsoft.com/office/drawing/2016/5/10/chartex" xmlns:cx5="http://schemas.microsoft.com/office/drawing/2016/5/11/chartex" xmlns:cx6="http://schemas.microsoft.com/office/drawing/2016/5/12/chartex" xmlns:cx7="http://schemas.microsoft.com/office/drawing/2016/5/13/chartex" xmlns:cx8="http://schemas.microsoft.com/office/drawing/2016/5/14/chartex" xmlns:mc="http://schemas.openxmlformats.org/markup-compatibility/2006" xmlns:aink="http://schemas.microsoft.com/office/drawing/2016/ink" xmlns:am3d="http://schemas.microsoft.com/office/drawing/2017/model3d" xmlns:o="urn:schemas-microsoft-com:office:office" xmlns:r="http://schemas.openxmlformats.org/officeDocument/2006/relationships" xmlns:m="http://schemas.openxmlformats.org/officeDocument/2006/math" xmlns:v="urn:schemas-microsoft-com:vml" xmlns:wp14="http://schemas.microsoft.com/office/word/2010/wordprocessingDrawing" xmlns:wp="http://schemas.openxmlformats.org/drawingml/2006/wordprocessingDrawing" xmlns:w10="urn:schemas-microsoft-com:office:word" xmlns:w="http://schemas.openxmlformats.org/wordprocessingml/2006/main" xmlns:w14="http://schemas.microsoft.com/office/word/2010/wordml" xmlns:w15="http://schemas.microsoft.com/office/word/2012/wordml" xmlns:w16cex="http://schemas.microsoft.com/office/word/2018/wordml/cex" xmlns:w16cid="http://schemas.microsoft.com/office/word/2016/wordml/cid" xmlns:w16="http://schemas.microsoft.com/office/word/2018/wordml" xmlns:w16sdtdh="http://schemas.microsoft.com/office/word/2020/wordml/sdtdatahash" xmlns:w16se="http://schemas.microsoft.com/office/word/2015/wordml/symex" xmlns:wpg="http://schemas.microsoft.com/office/word/2010/wordprocessingGroup" xmlns:wpi="http://schemas.microsoft.com/office/word/2010/wordprocessingInk" xmlns:wne="http://schemas.microsoft.com/office/word/2006/wordml" xmlns:wps="http://schemas.microsoft.com/office/word/2010/wordprocessingShape" mc:Ignorable="w14 w15 w16se w16cid w16 w16cex w16sdtdh wp14">
+  <w:endnote w:type="separator" w:id="-1">
+    <w:p>
+      <w:pPr>
+        <w:spacing w:after="0" w:line="240" w:lineRule="auto"/>
+      </w:pPr>
+      <w:r>
+        <w:separator/>
+      </w:r>
+    </w:p>
+  </w:endnote>
+  <w:endnote w:type="continuationSeparator" w:id="0">
+    <w:p>
+      <w:pPr>
+        <w:spacing w:after="0" w:line="240" w:lineRule="auto"/>
+      </w:pPr>
+      <w:r>
+        <w:continuationSeparator/>
+      </w:r>
+    </w:p>
+  </w:endnote>
+</w:endnotes>
+</file>
+
+<file path=word/footer1.xml><?xml version="1.0" encoding="utf-8"?>
+<w:ftr xmlns:wpc="http://schemas.microsoft.com/office/word/2010/wordprocessingCanvas" xmlns:cx="http://schemas.microsoft.com/office/drawing/2014/chartex" xmlns:cx1="http://schemas.microsoft.com/office/drawing/2015/9/8/chartex" xmlns:cx2="http://schemas.microsoft.com/office/drawing/2015/10/21/chartex" xmlns:cx3="http://schemas.microsoft.com/office/drawing/2016/5/9/chartex" xmlns:cx4="http://schemas.microsoft.com/office/drawing/2016/5/10/chartex" xmlns:cx5="http://schemas.microsoft.com/office/drawing/2016/5/11/chartex" xmlns:cx6="http://schemas.microsoft.com/office/drawing/2016/5/12/chartex" xmlns:cx7="http://schemas.microsoft.com/office/drawing/2016/5/13/chartex" xmlns:cx8="http://schemas.microsoft.com/office/drawing/2016/5/14/chartex" xmlns:mc="http://schemas.openxmlformats.org/markup-compatibility/2006" xmlns:aink="http://schemas.microsoft.com/office/drawing/2016/ink" xmlns:am3d="http://schemas.microsoft.com/office/drawing/2017/model3d" xmlns:o="urn:schemas-microsoft-com:office:office" xmlns:r="http://schemas.openxmlformats.org/officeDocument/2006/relationships" xmlns:m="http://schemas.openxmlformats.org/officeDocument/2006/math" xmlns:v="urn:schemas-microsoft-com:vml" xmlns:wp14="http://schemas.microsoft.com/office/word/2010/wordprocessingDrawing" xmlns:wp="http://schemas.openxmlformats.org/drawingml/2006/wordprocessingDrawing" xmlns:w10="urn:schemas-microsoft-com:office:word" xmlns:w="http://schemas.openxmlformats.org/wordprocessingml/2006/main" xmlns:w14="http://schemas.microsoft.com/office/word/2010/wordml" xmlns:w15="http://schemas.microsoft.com/office/word/2012/wordml" xmlns:w16cex="http://schemas.microsoft.com/office/word/2018/wordml/cex" xmlns:w16cid="http://schemas.microsoft.com/office/word/2016/wordml/cid" xmlns:w16="http://schemas.microsoft.com/office/word/2018/wordml" xmlns:w16sdtdh="http://schemas.microsoft.com/office/word/2020/wordml/sdtdatahash" xmlns:w16se="http://schemas.microsoft.com/office/word/2015/wordml/symex" xmlns:wpg="http://schemas.microsoft.com/office/word/2010/wordprocessingGroup" xmlns:wpi="http://schemas.microsoft.com/office/word/2010/wordprocessingInk" xmlns:wne="http://schemas.microsoft.com/office/word/2006/wordml" xmlns:wps="http://schemas.microsoft.com/office/word/2010/wordprocessingShape" mc:Ignorable="w14 w15 w16se w16cid w16 w16cex w16sdtdh wp14">
+  <w:sdt>
+    <w:sdtPr>
+      <w:id w:val="896395311"/>
+      <w:docPartObj>
+        <w:docPartGallery w:val="Page Numbers (Bottom of Page)"/>
+        <w:docPartUnique/>
+      </w:docPartObj>
+    </w:sdtPr>
+    <w:sdtContent>
+      <w:p>
+        <w:pPr>
+          <w:pStyle w:val="Footer"/>
+        </w:pPr>
+        <w:r>
+          <w:rPr>
+            <w:noProof/>
+          </w:rPr>
+          <mc:AlternateContent>
+            <mc:Choice Requires="wps">
+              <w:drawing>
+                <wp:anchor distT="0" distB="0" distL="114300" distR="114300" simplePos="0" relativeHeight="251660288" behindDoc="0" locked="0" layoutInCell="1" allowOverlap="1" wp14:anchorId="6105C5E5" wp14:editId="3F5DF706">
+                  <wp:simplePos x="0" y="0"/>
+                  <wp:positionH relativeFrom="margin">
+                    <wp:align>center</wp:align>
+                  </wp:positionH>
+                  <wp:positionV relativeFrom="bottomMargin">
+                    <wp:align>center</wp:align>
+                  </wp:positionV>
+                  <wp:extent cx="551815" cy="238760"/>
+                  <wp:effectExtent l="19050" t="19050" r="19685" b="18415"/>
+                  <wp:wrapNone/>
+                  <wp:docPr id="6" name="Double Bracket 6"/>
+                  <wp:cNvGraphicFramePr>
+                    <a:graphicFrameLocks xmlns:a="http://schemas.openxmlformats.org/drawingml/2006/main"/>
+                  </wp:cNvGraphicFramePr>
+                  <a:graphic xmlns:a="http://schemas.openxmlformats.org/drawingml/2006/main">
+                    <a:graphicData uri="http://schemas.microsoft.com/office/word/2010/wordprocessingShape">
+                      <wps:wsp>
+                        <wps:cNvSpPr>
+                          <a:spLocks noChangeArrowheads="1"/>
+                        </wps:cNvSpPr>
+                        <wps:spPr bwMode="auto">
+                          <a:xfrm>
+                            <a:off x="0" y="0"/>
+                            <a:ext cx="551815" cy="238760"/>
+                          </a:xfrm>
+                          <a:prstGeom prst="bracketPair">
+                            <a:avLst>
+                              <a:gd name="adj" fmla="val 16667"/>
+                            </a:avLst>
+                          </a:prstGeom>
+                          <a:solidFill>
+                            <a:srgbClr val="FFFFFF"/>
+                          </a:solidFill>
+                          <a:ln w="28575">
+                            <a:solidFill>
+                              <a:srgbClr val="808080"/>
+                            </a:solidFill>
+                            <a:round/>
+                            <a:headEnd/>
+                            <a:tailEnd/>
+                          </a:ln>
+                        </wps:spPr>
+                        <wps:txbx>
+                          <w:txbxContent>
+                            <w:p>
+                              <w:pPr>
+                                <w:jc w:val="center"/>
+                              </w:pPr>
+                              <w:r>
+                                <w:fldChar w:fldCharType="begin"/>
+                              </w:r>
+                              <w:r>
+                                <w:instrText xml:space="preserve"> PAGE    \* MERGEFORMAT </w:instrText>
+                              </w:r>
+                              <w:r>
+                                <w:fldChar w:fldCharType="separate"/>
+                              </w:r>
+                              <w:r>
+                                <w:rPr>
+                                  <w:noProof/>
+                                </w:rPr>
+                                <w:t>2</w:t>
+                              </w:r>
+                              <w:r>
+                                <w:rPr>
+                                  <w:noProof/>
+                                </w:rPr>
+                                <w:fldChar w:fldCharType="end"/>
+                              </w:r>
+                            </w:p>
+                          </w:txbxContent>
+                        </wps:txbx>
+                        <wps:bodyPr rot="0" vert="horz" wrap="square" lIns="91440" tIns="0" rIns="91440" bIns="0" anchor="t" anchorCtr="0" upright="1">
+                          <a:noAutofit/>
+                        </wps:bodyPr>
+                      </wps:wsp>
+                    </a:graphicData>
+                  </a:graphic>
+                  <wp14:sizeRelH relativeFrom="margin">
+                    <wp14:pctWidth>10000</wp14:pctWidth>
+                  </wp14:sizeRelH>
+                  <wp14:sizeRelV relativeFrom="bottomMargin">
+                    <wp14:pctHeight>0</wp14:pctHeight>
+                  </wp14:sizeRelV>
+                </wp:anchor>
+              </w:drawing>
+            </mc:Choice>
+            <mc:Fallback>
+              <w:pict>
+                <v:shapetype w14:anchorId="6105C5E5" id="_x0000_t185" coordsize="21600,21600" o:spt="185" adj="3600" path="m@0,nfqx0@0l0@2qy@0,21600em@1,nfqx21600@0l21600@2qy@1,21600em@0,nsqx0@0l0@2qy@0,21600l@1,21600qx21600@2l21600@0qy@1,xe" filled="f">
+                  <v:formulas>
+                    <v:f eqn="val #0"/>
+                    <v:f eqn="sum width 0 #0"/>
+                    <v:f eqn="sum height 0 #0"/>
+                    <v:f eqn="prod @0 2929 10000"/>
+                    <v:f eqn="sum width 0 @3"/>
+                    <v:f eqn="sum height 0 @3"/>
+                    <v:f eqn="val width"/>
+                    <v:f eqn="val height"/>
+                    <v:f eqn="prod width 1 2"/>
+                    <v:f eqn="prod height 1 2"/>
+                  </v:formulas>
+                  <v:path o:extrusionok="f" gradientshapeok="t" limo="10800,10800" o:connecttype="custom" o:connectlocs="@8,0;0,@9;@8,@7;@6,@9" textboxrect="@3,@3,@4,@5"/>
+                  <v:handles>
+                    <v:h position="#0,topLeft" switch="" xrange="0,10800"/>
+                  </v:handles>
+                </v:shapetype>
+                <v:shape id="Double Bracket 6" o:spid="_x0000_s1026" type="#_x0000_t185" style="position:absolute;margin-left:0;margin-top:0;width:43.45pt;height:18.8pt;z-index:251660288;visibility:visible;mso-wrap-style:square;mso-width-percent:100;mso-height-percent:0;mso-wrap-distance-left:9pt;mso-wrap-distance-top:0;mso-wrap-distance-right:9pt;mso-wrap-distance-bottom:0;mso-position-horizontal:center;mso-position-horizontal-relative:margin;mso-position-vertical:center;mso-position-vertical-relative:bottom-margin-area;mso-width-percent:100;mso-height-percent:0;mso-width-relative:margin;mso-height-relative:bottom-margin-area;v-text-anchor:top" o:gfxdata="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" filled="t" strokecolor="gray" strokeweight="2.25pt">
+                  <v:textbox inset=",0,,0">
+                    <w:txbxContent>
+                      <w:p>
+                        <w:pPr>
+                          <w:jc w:val="center"/>
+                        </w:pPr>
+                        <w:r>
+                          <w:fldChar w:fldCharType="begin"/>
+                        </w:r>
+                        <w:r>
+                          <w:instrText xml:space="preserve"> PAGE    \* MERGEFORMAT </w:instrText>
+                        </w:r>
+                        <w:r>
+                          <w:fldChar w:fldCharType="separate"/>
+                        </w:r>
+                        <w:r>
+                          <w:rPr>
+                            <w:noProof/>
+                          </w:rPr>
+                          <w:t>2</w:t>
+                        </w:r>
+                        <w:r>
+                          <w:rPr>
+                            <w:noProof/>
+                          </w:rPr>
+                          <w:fldChar w:fldCharType="end"/>
+                        </w:r>
+                      </w:p>
+                    </w:txbxContent>
+                  </v:textbox>
+                  <w10:wrap anchorx="margin" anchory="margin"/>
+                </v:shape>
+              </w:pict>
+            </mc:Fallback>
+          </mc:AlternateContent>
+        </w:r>
+        <w:r>
+          <w:rPr>
+            <w:noProof/>
+          </w:rPr>
+          <mc:AlternateContent>
+            <mc:Choice Requires="wps">
+              <w:drawing>
+                <wp:anchor distT="0" distB="0" distL="114300" distR="114300" simplePos="0" relativeHeight="251659264" behindDoc="0" locked="0" layoutInCell="1" allowOverlap="1" wp14:anchorId="3585D595" wp14:editId="7FBB4395">
+                  <wp:simplePos x="0" y="0"/>
+                  <wp:positionH relativeFrom="margin">
+                    <wp:align>center</wp:align>
+                  </wp:positionH>
+                  <wp:positionV relativeFrom="bottomMargin">
+                    <wp:align>center</wp:align>
+                  </wp:positionV>
+                  <wp:extent cx="5518150" cy="0"/>
+                  <wp:effectExtent l="9525" t="9525" r="6350" b="9525"/>
+                  <wp:wrapNone/>
+                  <wp:docPr id="5" name="Straight Arrow Connector 5"/>
+                  <wp:cNvGraphicFramePr>
+                    <a:graphicFrameLocks xmlns:a="http://schemas.openxmlformats.org/drawingml/2006/main"/>
+                  </wp:cNvGraphicFramePr>
+                  <a:graphic xmlns:a="http://schemas.openxmlformats.org/drawingml/2006/main">
+                    <a:graphicData uri="http://schemas.microsoft.com/office/word/2010/wordprocessingShape">
+                      <wps:wsp>
+                        <wps:cNvCnPr>
+                          <a:cxnSpLocks noChangeShapeType="1"/>
+                        </wps:cNvCnPr>
+                        <wps:spPr bwMode="auto">
+                          <a:xfrm>
+                            <a:off x="0" y="0"/>
+                            <a:ext cx="5518150" cy="0"/>
+                          </a:xfrm>
+                          <a:prstGeom prst="straightConnector1">
+                            <a:avLst/>
+                          </a:prstGeom>
+                          <a:noFill/>
+                          <a:ln w="12700">
+                            <a:solidFill>
+                              <a:srgbClr val="808080"/>
+                            </a:solidFill>
+                            <a:round/>
+                            <a:headEnd/>
+                            <a:tailEnd/>
+                          </a:ln>
+                          <a:extLst>
+                            <a:ext uri="{909E8E84-426E-40DD-AFC4-6F175D3DCCD1}">
+                              <a14:hiddenFill xmlns:a14="http://schemas.microsoft.com/office/drawing/2010/main">
+                                <a:noFill/>
+                              </a14:hiddenFill>
+                            </a:ext>
+                          </a:extLst>
+                        </wps:spPr>
+                        <wps:bodyPr/>
+                      </wps:wsp>
+                    </a:graphicData>
+                  </a:graphic>
+                  <wp14:sizeRelH relativeFrom="page">
+                    <wp14:pctWidth>0</wp14:pctWidth>
+                  </wp14:sizeRelH>
+                  <wp14:sizeRelV relativeFrom="bottomMargin">
+                    <wp14:pctHeight>0</wp14:pctHeight>
+                  </wp14:sizeRelV>
+                </wp:anchor>
+              </w:drawing>
+            </mc:Choice>
+            <mc:Fallback>
+              <w:pict>
+                <v:shapetype w14:anchorId="0A8D2954" id="_x0000_t32" coordsize="21600,21600" o:spt="32" o:oned="t" path="m,l21600,21600e" filled="f">
+                  <v:path arrowok="t" fillok="f" o:connecttype="none"/>
+                  <o:lock v:ext="edit" shapetype="t"/>
+                </v:shapetype>
+                <v:shape id="Straight Arrow Connector 5" o:spid="_x0000_s1026" type="#_x0000_t32" style="position:absolute;margin-left:0;margin-top:0;width:434.5pt;height:0;z-index:251659264;visibility:visible;mso-wrap-style:square;mso-width-percent:0;mso-height-percent:0;mso-wrap-distance-left:9pt;mso-wrap-distance-top:0;mso-wrap-distance-right:9pt;mso-wrap-distance-bottom:0;mso-position-horizontal:center;mso-position-horizontal-relative:margin;mso-position-vertical:center;mso-position-vertical-relative:bottom-margin-area;mso-width-percent:0;mso-height-percent:0;mso-width-relative:page;mso-height-relative:bottom-margin-area" o:gfxdata="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" strokecolor="gray" strokeweight="1pt">
+                  <w10:wrap anchorx="margin" anchory="margin"/>
+                </v:shape>
+              </w:pict>
+            </mc:Fallback>
+          </mc:AlternateContent>
+        </w:r>
+      </w:p>
+    </w:sdtContent>
+  </w:sdt>
+</w:ftr>
+</file>
+
+<file path=word/footnotes.xml><?xml version="1.0" encoding="utf-8"?>
+<w:footnotes xmlns:wpc="http://schemas.microsoft.com/office/word/2010/wordprocessingCanvas" xmlns:cx="http://schemas.microsoft.com/office/drawing/2014/chartex" xmlns:cx1="http://schemas.microsoft.com/office/drawing/2015/9/8/chartex" xmlns:cx2="http://schemas.microsoft.com/office/drawing/2015/10/21/chartex" xmlns:cx3="http://schemas.microsoft.com/office/drawing/2016/5/9/chartex" xmlns:cx4="http://schemas.microsoft.com/office/drawing/2016/5/10/chartex" xmlns:cx5="http://schemas.microsoft.com/office/drawing/2016/5/11/chartex" xmlns:cx6="http://schemas.microsoft.com/office/drawing/2016/5/12/chartex" xmlns:cx7="http://schemas.microsoft.com/office/drawing/2016/5/13/chartex" xmlns:cx8="http://schemas.microsoft.com/office/drawing/2016/5/14/chartex" xmlns:mc="http://schemas.openxmlformats.org/markup-compatibility/2006" xmlns:aink="http://schemas.microsoft.com/office/drawing/2016/ink" xmlns:am3d="http://schemas.microsoft.com/office/drawing/2017/model3d" xmlns:o="urn:schemas-microsoft-com:office:office" xmlns:r="http://schemas.openxmlformats.org/officeDocument/2006/relationships" xmlns:m="http://schemas.openxmlformats.org/officeDocument/2006/math" xmlns:v="urn:schemas-microsoft-com:vml" xmlns:wp14="http://schemas.microsoft.com/office/word/2010/wordprocessingDrawing" xmlns:wp="http://schemas.openxmlformats.org/drawingml/2006/wordprocessingDrawing" xmlns:w10="urn:schemas-microsoft-com:office:word" xmlns:w="http://schemas.openxmlformats.org/wordprocessingml/2006/main" xmlns:w14="http://schemas.microsoft.com/office/word/2010/wordml" xmlns:w15="http://schemas.microsoft.com/office/word/2012/wordml" xmlns:w16cex="http://schemas.microsoft.com/office/word/2018/wordml/cex" xmlns:w16cid="http://schemas.microsoft.com/office/word/2016/wordml/cid" xmlns:w16="http://schemas.microsoft.com/office/word/2018/wordml" xmlns:w16sdtdh="http://schemas.microsoft.com/office/word/2020/wordml/sdtdatahash" xmlns:w16se="http://schemas.microsoft.com/office/word/2015/wordml/symex" xmlns:wpg="http://schemas.microsoft.com/office/word/2010/wordprocessingGroup" xmlns:wpi="http://schemas.microsoft.com/office/word/2010/wordprocessingInk" xmlns:wne="http://schemas.microsoft.com/office/word/2006/wordml" xmlns:wps="http://schemas.microsoft.com/office/word/2010/wordprocessingShape" mc:Ignorable="w14 w15 w16se w16cid w16 w16cex w16sdtdh wp14">
+  <w:footnote w:type="separator" w:id="-1">
+    <w:p>
+      <w:pPr>
+        <w:spacing w:after="0" w:line="240" w:lineRule="auto"/>
+      </w:pPr>
+      <w:r>
+        <w:separator/>
+      </w:r>
+    </w:p>
+  </w:footnote>
+  <w:footnote w:type="continuationSeparator" w:id="0">
+    <w:p>
+      <w:pPr>
+        <w:spacing w:after="0" w:line="240" w:lineRule="auto"/>
+      </w:pPr>
+      <w:r>
+        <w:continuationSeparator/>
+      </w:r>
+    </w:p>
+  </w:footnote>
+</w:footnotes>
+</file>
+
 <file path=word/numbering.xml><?xml version="1.0" encoding="utf-8"?>
 <w:numbering xmlns:wpc="http://schemas.microsoft.com/office/word/2010/wordprocessingCanvas" xmlns:cx="http://schemas.microsoft.com/office/drawing/2014/chartex" xmlns:cx1="http://schemas.microsoft.com/office/drawing/2015/9/8/chartex" xmlns:cx2="http://schemas.microsoft.com/office/drawing/2015/10/21/chartex" xmlns:cx3="http://schemas.microsoft.com/office/drawing/2016/5/9/chartex" xmlns:cx4="http://schemas.microsoft.com/office/drawing/2016/5/10/chartex" xmlns:cx5="http://schemas.microsoft.com/office/drawing/2016/5/11/chartex" xmlns:cx6="http://schemas.microsoft.com/office/drawing/2016/5/12/chartex" xmlns:cx7="http://schemas.microsoft.com/office/drawing/2016/5/13/chartex" xmlns:cx8="http://schemas.microsoft.com/office/drawing/2016/5/14/chartex" xmlns:mc="http://schemas.openxmlformats.org/markup-compatibility/2006" xmlns:aink="http://schemas.microsoft.com/office/drawing/2016/ink" xmlns:am3d="http://schemas.microsoft.com/office/drawing/2017/model3d" xmlns:o="urn:schemas-microsoft-com:office:office" xmlns:r="http://schemas.openxmlformats.org/officeDocument/2006/relationships" xmlns:m="http://schemas.openxmlformats.org/officeDocument/2006/math" xmlns:v="urn:schemas-microsoft-com:vml" xmlns:wp14="http://schemas.microsoft.com/office/word/2010/wordprocessingDrawing" xmlns:wp="http://schemas.openxmlformats.org/drawingml/2006/wordprocessingDrawing" xmlns:w10="urn:schemas-microsoft-com:office:word" xmlns:w="http://schemas.openxmlformats.org/wordprocessingml/2006/main" xmlns:w14="http://schemas.microsoft.com/office/word/2010/wordml" xmlns:w15="http://schemas.microsoft.com/office/word/2012/wordml" xmlns:w16cex="http://schemas.microsoft.com/office/word/2018/wordml/cex" xmlns:w16cid="http://schemas.microsoft.com/office/word/2016/wordml/cid" xmlns:w16="http://schemas.microsoft.com/office/word/2018/wordml" xmlns:w16sdtdh="http://schemas.microsoft.com/office/word/2020/wordml/sdtdatahash" xmlns:w16se="http://schemas.microsoft.com/office/word/2015/wordml/symex" xmlns:wpg="http://schemas.microsoft.com/office/word/2010/wordprocessingGroup" xmlns:wpi="http://schemas.microsoft.com/office/word/2010/wordprocessingInk" xmlns:wne="http://schemas.microsoft.com/office/word/2006/wordml" xmlns:wps="http://schemas.microsoft.com/office/word/2010/wordprocessingShape" mc:Ignorable="w14 w15 w16se w16cid w16 w16cex w16sdtdh wp14">
   <w:abstractNum w:abstractNumId="0" w15:restartNumberingAfterBreak="0">
+    <w:nsid w:val="04ED29A7"/>
+    <w:multiLevelType w:val="hybridMultilevel"/>
+    <w:tmpl w:val="4FAE4266"/>
+    <w:lvl w:ilvl="0" w:tplc="04090001">
+      <w:start w:val="1"/>
+      <w:numFmt w:val="bullet"/>
+      <w:lvlText w:val=""/>
+      <w:lvlJc w:val="left"/>
+      <w:pPr>
+        <w:ind w:left="720" w:hanging="360"/>
+      </w:pPr>
+      <w:rPr>
+        <w:rFonts w:ascii="Symbol" w:hAnsi="Symbol" w:hint="default"/>
+      </w:rPr>
+    </w:lvl>
+    <w:lvl w:ilvl="1" w:tplc="04090003" w:tentative="1">
+      <w:start w:val="1"/>
+      <w:numFmt w:val="bullet"/>
+      <w:lvlText w:val="o"/>
+      <w:lvlJc w:val="left"/>
+      <w:pPr>
+        <w:ind w:left="1440" w:hanging="360"/>
+      </w:pPr>
+      <w:rPr>
+        <w:rFonts w:ascii="Courier New" w:hAnsi="Courier New" w:cs="Courier New" w:hint="default"/>
+      </w:rPr>
+    </w:lvl>
+    <w:lvl w:ilvl="2" w:tplc="04090005" w:tentative="1">
+      <w:start w:val="1"/>
+      <w:numFmt w:val="bullet"/>
+      <w:lvlText w:val=""/>
+      <w:lvlJc w:val="left"/>
+      <w:pPr>
+        <w:ind w:left="2160" w:hanging="360"/>
+      </w:pPr>
+      <w:rPr>
+        <w:rFonts w:ascii="Wingdings" w:hAnsi="Wingdings" w:hint="default"/>
+      </w:rPr>
+    </w:lvl>
+    <w:lvl w:ilvl="3" w:tplc="04090001" w:tentative="1">
+      <w:start w:val="1"/>
+      <w:numFmt w:val="bullet"/>
+      <w:lvlText w:val=""/>
+      <w:lvlJc w:val="left"/>
+      <w:pPr>
+        <w:ind w:left="2880" w:hanging="360"/>
+      </w:pPr>
+      <w:rPr>
+        <w:rFonts w:ascii="Symbol" w:hAnsi="Symbol" w:hint="default"/>
+      </w:rPr>
+    </w:lvl>
+    <w:lvl w:ilvl="4" w:tplc="04090003" w:tentative="1">
+      <w:start w:val="1"/>
+      <w:numFmt w:val="bullet"/>
+      <w:lvlText w:val="o"/>
+      <w:lvlJc w:val="left"/>
+      <w:pPr>
+        <w:ind w:left="3600" w:hanging="360"/>
+      </w:pPr>
+      <w:rPr>
+        <w:rFonts w:ascii="Courier New" w:hAnsi="Courier New" w:cs="Courier New" w:hint="default"/>
+      </w:rPr>
+    </w:lvl>
+    <w:lvl w:ilvl="5" w:tplc="04090005" w:tentative="1">
+      <w:start w:val="1"/>
+      <w:numFmt w:val="bullet"/>
+      <w:lvlText w:val=""/>
+      <w:lvlJc w:val="left"/>
+      <w:pPr>
+        <w:ind w:left="4320" w:hanging="360"/>
+      </w:pPr>
+      <w:rPr>
+        <w:rFonts w:ascii="Wingdings" w:hAnsi="Wingdings" w:hint="default"/>
+      </w:rPr>
+    </w:lvl>
+    <w:lvl w:ilvl="6" w:tplc="04090001" w:tentative="1">
+      <w:start w:val="1"/>
+      <w:numFmt w:val="bullet"/>
+      <w:lvlText w:val=""/>
+      <w:lvlJc w:val="left"/>
+      <w:pPr>
+        <w:ind w:left="5040" w:hanging="360"/>
+      </w:pPr>
+      <w:rPr>
+        <w:rFonts w:ascii="Symbol" w:hAnsi="Symbol" w:hint="default"/>
+      </w:rPr>
+    </w:lvl>
+    <w:lvl w:ilvl="7" w:tplc="04090003" w:tentative="1">
+      <w:start w:val="1"/>
+      <w:numFmt w:val="bullet"/>
+      <w:lvlText w:val="o"/>
+      <w:lvlJc w:val="left"/>
+      <w:pPr>
+        <w:ind w:left="5760" w:hanging="360"/>
+      </w:pPr>
+      <w:rPr>
+        <w:rFonts w:ascii="Courier New" w:hAnsi="Courier New" w:cs="Courier New" w:hint="default"/>
+      </w:rPr>
+    </w:lvl>
+    <w:lvl w:ilvl="8" w:tplc="04090005" w:tentative="1">
+      <w:start w:val="1"/>
+      <w:numFmt w:val="bullet"/>
+      <w:lvlText w:val=""/>
+      <w:lvlJc w:val="left"/>
+      <w:pPr>
+        <w:ind w:left="6480" w:hanging="360"/>
+      </w:pPr>
+      <w:rPr>
+        <w:rFonts w:ascii="Wingdings" w:hAnsi="Wingdings" w:hint="default"/>
+      </w:rPr>
+    </w:lvl>
+  </w:abstractNum>
+  <w:abstractNum w:abstractNumId="1" w15:restartNumberingAfterBreak="0">
     <w:nsid w:val="20AF1ACF"/>
     <w:multiLevelType w:val="hybridMultilevel"/>
     <w:tmpl w:val="4B822A54"/>
@@ -2143,7 +2843,7 @@
       </w:rPr>
     </w:lvl>
   </w:abstractNum>
-  <w:abstractNum w:abstractNumId="1" w15:restartNumberingAfterBreak="0">
+  <w:abstractNum w:abstractNumId="2" w15:restartNumberingAfterBreak="0">
     <w:nsid w:val="211B35C7"/>
     <w:multiLevelType w:val="hybridMultilevel"/>
     <w:tmpl w:val="430698EE"/>
@@ -2256,7 +2956,7 @@
       </w:rPr>
     </w:lvl>
   </w:abstractNum>
-  <w:abstractNum w:abstractNumId="2" w15:restartNumberingAfterBreak="0">
+  <w:abstractNum w:abstractNumId="3" w15:restartNumberingAfterBreak="0">
     <w:nsid w:val="37684815"/>
     <w:multiLevelType w:val="hybridMultilevel"/>
     <w:tmpl w:val="2A9E6EE6"/>
@@ -2369,7 +3069,7 @@
       </w:rPr>
     </w:lvl>
   </w:abstractNum>
-  <w:abstractNum w:abstractNumId="3" w15:restartNumberingAfterBreak="0">
+  <w:abstractNum w:abstractNumId="4" w15:restartNumberingAfterBreak="0">
     <w:nsid w:val="41017335"/>
     <w:multiLevelType w:val="hybridMultilevel"/>
     <w:tmpl w:val="471C942A"/>
@@ -2482,7 +3182,7 @@
       </w:rPr>
     </w:lvl>
   </w:abstractNum>
-  <w:abstractNum w:abstractNumId="4" w15:restartNumberingAfterBreak="0">
+  <w:abstractNum w:abstractNumId="5" w15:restartNumberingAfterBreak="0">
     <w:nsid w:val="50DF3311"/>
     <w:multiLevelType w:val="hybridMultilevel"/>
     <w:tmpl w:val="C0A633E4"/>
@@ -2595,7 +3295,7 @@
       </w:rPr>
     </w:lvl>
   </w:abstractNum>
-  <w:abstractNum w:abstractNumId="5" w15:restartNumberingAfterBreak="0">
+  <w:abstractNum w:abstractNumId="6" w15:restartNumberingAfterBreak="0">
     <w:nsid w:val="51131B61"/>
     <w:multiLevelType w:val="hybridMultilevel"/>
     <w:tmpl w:val="07524AE0"/>
@@ -2709,22 +3409,25 @@
     </w:lvl>
   </w:abstractNum>
   <w:num w:numId="1">
+    <w:abstractNumId w:val="2"/>
+  </w:num>
+  <w:num w:numId="2">
+    <w:abstractNumId w:val="4"/>
+  </w:num>
+  <w:num w:numId="3">
+    <w:abstractNumId w:val="6"/>
+  </w:num>
+  <w:num w:numId="4">
+    <w:abstractNumId w:val="5"/>
+  </w:num>
+  <w:num w:numId="5">
     <w:abstractNumId w:val="1"/>
   </w:num>
-  <w:num w:numId="2">
+  <w:num w:numId="6">
     <w:abstractNumId w:val="3"/>
   </w:num>
-  <w:num w:numId="3">
-    <w:abstractNumId w:val="5"/>
-  </w:num>
-  <w:num w:numId="4">
-    <w:abstractNumId w:val="4"/>
-  </w:num>
-  <w:num w:numId="5">
+  <w:num w:numId="7">
     <w:abstractNumId w:val="0"/>
-  </w:num>
-  <w:num w:numId="6">
-    <w:abstractNumId w:val="2"/>
   </w:num>
 </w:numbering>
 </file>
@@ -3127,7 +3830,7 @@
   <w:style w:type="paragraph" w:default="1" w:styleId="Normal">
     <w:name w:val="Normal"/>
     <w:qFormat/>
-    <w:rsid w:val="00AD4D4B"/>
+    <w:rsid w:val="00CB0E43"/>
   </w:style>
   <w:style w:type="character" w:default="1" w:styleId="DefaultParagraphFont">
     <w:name w:val="Default Paragraph Font"/>
@@ -3166,6 +3869,50 @@
       <w:ind w:left="720"/>
       <w:contextualSpacing/>
     </w:pPr>
+  </w:style>
+  <w:style w:type="paragraph" w:styleId="Header">
+    <w:name w:val="header"/>
+    <w:basedOn w:val="Normal"/>
+    <w:link w:val="HeaderChar"/>
+    <w:uiPriority w:val="99"/>
+    <w:unhideWhenUsed/>
+    <w:rsid w:val="00FD35CC"/>
+    <w:pPr>
+      <w:tabs>
+        <w:tab w:val="center" w:pos="4680"/>
+        <w:tab w:val="right" w:pos="9360"/>
+      </w:tabs>
+      <w:spacing w:after="0" w:line="240" w:lineRule="auto"/>
+    </w:pPr>
+  </w:style>
+  <w:style w:type="character" w:customStyle="1" w:styleId="HeaderChar">
+    <w:name w:val="Header Char"/>
+    <w:basedOn w:val="DefaultParagraphFont"/>
+    <w:link w:val="Header"/>
+    <w:uiPriority w:val="99"/>
+    <w:rsid w:val="00FD35CC"/>
+  </w:style>
+  <w:style w:type="paragraph" w:styleId="Footer">
+    <w:name w:val="footer"/>
+    <w:basedOn w:val="Normal"/>
+    <w:link w:val="FooterChar"/>
+    <w:uiPriority w:val="99"/>
+    <w:unhideWhenUsed/>
+    <w:rsid w:val="00FD35CC"/>
+    <w:pPr>
+      <w:tabs>
+        <w:tab w:val="center" w:pos="4680"/>
+        <w:tab w:val="right" w:pos="9360"/>
+      </w:tabs>
+      <w:spacing w:after="0" w:line="240" w:lineRule="auto"/>
+    </w:pPr>
+  </w:style>
+  <w:style w:type="character" w:customStyle="1" w:styleId="FooterChar">
+    <w:name w:val="Footer Char"/>
+    <w:basedOn w:val="DefaultParagraphFont"/>
+    <w:link w:val="Footer"/>
+    <w:uiPriority w:val="99"/>
+    <w:rsid w:val="00FD35CC"/>
   </w:style>
 </w:styles>
 </file>

--- a/DSA labs/CS-031 DSA OEL REPORT.docx
+++ b/DSA labs/CS-031 DSA OEL REPORT.docx
@@ -126,7 +126,7 @@
           <w:szCs w:val="40"/>
           <w:u w:val="thick"/>
         </w:rPr>
-        <w:t>SEC: A</w:t>
+        <w:t>YEAR: SE(CS)</w:t>
       </w:r>
     </w:p>
     <w:p>
@@ -146,7 +146,7 @@
           <w:szCs w:val="40"/>
           <w:u w:val="thick"/>
         </w:rPr>
-        <w:t>COURSE CODE: CS – 218</w:t>
+        <w:t>SEC: A</w:t>
       </w:r>
     </w:p>
     <w:p>
@@ -166,7 +166,7 @@
           <w:szCs w:val="40"/>
           <w:u w:val="thick"/>
         </w:rPr>
-        <w:t>COURSE TEACHER: MS. Ibshar Ishrat</w:t>
+        <w:t>COURSE CODE: CS – 218</w:t>
       </w:r>
     </w:p>
     <w:p>
@@ -186,17 +186,19 @@
           <w:szCs w:val="40"/>
           <w:u w:val="thick"/>
         </w:rPr>
-        <w:t>DEPARTMENT: COMPUTER AND</w:t>
-      </w:r>
-      <w:r>
+        <w:t>COURSE TEACHER: MS. Ibshar Ishrat</w:t>
+      </w:r>
+    </w:p>
+    <w:p>
+      <w:pPr>
+        <w:ind w:left="720"/>
         <w:rPr>
           <w:rFonts w:ascii="Arial Black" w:hAnsi="Arial Black" w:cstheme="majorBidi"/>
           <w:sz w:val="40"/>
           <w:szCs w:val="40"/>
           <w:u w:val="thick"/>
         </w:rPr>
-        <w:t xml:space="preserve"> </w:t>
-      </w:r>
+      </w:pPr>
       <w:r>
         <w:rPr>
           <w:rFonts w:ascii="Arial Black" w:hAnsi="Arial Black" w:cstheme="majorBidi"/>
@@ -204,6 +206,24 @@
           <w:szCs w:val="40"/>
           <w:u w:val="thick"/>
         </w:rPr>
+        <w:t>DEPARTMENT: COMPUTER AND</w:t>
+      </w:r>
+      <w:r>
+        <w:rPr>
+          <w:rFonts w:ascii="Arial Black" w:hAnsi="Arial Black" w:cstheme="majorBidi"/>
+          <w:sz w:val="40"/>
+          <w:szCs w:val="40"/>
+          <w:u w:val="thick"/>
+        </w:rPr>
+        <w:t xml:space="preserve"> </w:t>
+      </w:r>
+      <w:r>
+        <w:rPr>
+          <w:rFonts w:ascii="Arial Black" w:hAnsi="Arial Black" w:cstheme="majorBidi"/>
+          <w:sz w:val="40"/>
+          <w:szCs w:val="40"/>
+          <w:u w:val="thick"/>
+        </w:rPr>
         <w:t>INFORMATION SYSTEMS ENGINEERING</w:t>
       </w:r>
     </w:p>
@@ -242,28 +262,6 @@
       <w:pPr>
         <w:ind w:left="720"/>
         <w:jc w:val="center"/>
-        <w:rPr>
-          <w:rFonts w:ascii="Baskerville Old Face" w:hAnsi="Baskerville Old Face" w:cstheme="majorBidi"/>
-          <w:sz w:val="40"/>
-          <w:szCs w:val="40"/>
-          <w:u w:val="thick"/>
-        </w:rPr>
-      </w:pPr>
-    </w:p>
-    <w:p>
-      <w:pPr>
-        <w:ind w:left="720"/>
-        <w:rPr>
-          <w:rFonts w:ascii="Baskerville Old Face" w:hAnsi="Baskerville Old Face" w:cstheme="majorBidi"/>
-          <w:sz w:val="40"/>
-          <w:szCs w:val="40"/>
-          <w:u w:val="thick"/>
-        </w:rPr>
-      </w:pPr>
-    </w:p>
-    <w:p>
-      <w:pPr>
-        <w:ind w:left="720"/>
         <w:rPr>
           <w:rFonts w:ascii="Baskerville Old Face" w:hAnsi="Baskerville Old Face" w:cstheme="majorBidi"/>
           <w:sz w:val="40"/>
@@ -888,587 +886,748 @@
       <w:pPr>
         <w:rPr>
           <w:rFonts w:ascii="Source Sans Pro" w:hAnsi="Source Sans Pro"/>
+          <w:sz w:val="32"/>
+          <w:szCs w:val="32"/>
+        </w:rPr>
+      </w:pPr>
+      <w:r>
+        <w:rPr>
+          <w:rFonts w:ascii="Source Sans Pro" w:hAnsi="Source Sans Pro"/>
+          <w:sz w:val="32"/>
+          <w:szCs w:val="32"/>
+        </w:rPr>
+        <w:t xml:space="preserve">In Register function, </w:t>
+      </w:r>
+      <w:r>
+        <w:rPr>
+          <w:rFonts w:ascii="Source Sans Pro" w:hAnsi="Source Sans Pro"/>
+          <w:sz w:val="32"/>
+          <w:szCs w:val="32"/>
+        </w:rPr>
+        <w:t xml:space="preserve">we have taken details of </w:t>
+      </w:r>
+      <w:r>
+        <w:rPr>
+          <w:rFonts w:ascii="Source Sans Pro" w:hAnsi="Source Sans Pro"/>
+          <w:sz w:val="32"/>
+          <w:szCs w:val="32"/>
+        </w:rPr>
+        <w:t>U</w:t>
+      </w:r>
+      <w:r>
+        <w:rPr>
+          <w:rFonts w:ascii="Source Sans Pro" w:hAnsi="Source Sans Pro"/>
+          <w:sz w:val="32"/>
+          <w:szCs w:val="32"/>
+        </w:rPr>
+        <w:t xml:space="preserve">sername, </w:t>
+      </w:r>
+      <w:r>
+        <w:rPr>
+          <w:rFonts w:ascii="Source Sans Pro" w:hAnsi="Source Sans Pro"/>
+          <w:sz w:val="32"/>
+          <w:szCs w:val="32"/>
+        </w:rPr>
+        <w:t>A</w:t>
+      </w:r>
+      <w:r>
+        <w:rPr>
+          <w:rFonts w:ascii="Source Sans Pro" w:hAnsi="Source Sans Pro"/>
+          <w:sz w:val="32"/>
+          <w:szCs w:val="32"/>
+        </w:rPr>
+        <w:t xml:space="preserve">ge, </w:t>
+      </w:r>
+      <w:r>
+        <w:rPr>
+          <w:rFonts w:ascii="Source Sans Pro" w:hAnsi="Source Sans Pro"/>
+          <w:sz w:val="32"/>
+          <w:szCs w:val="32"/>
+        </w:rPr>
+        <w:t>P</w:t>
+      </w:r>
+      <w:r>
+        <w:rPr>
+          <w:rFonts w:ascii="Source Sans Pro" w:hAnsi="Source Sans Pro"/>
+          <w:sz w:val="32"/>
+          <w:szCs w:val="32"/>
+        </w:rPr>
+        <w:t xml:space="preserve">assword, and </w:t>
+      </w:r>
+      <w:r>
+        <w:rPr>
+          <w:rFonts w:ascii="Source Sans Pro" w:hAnsi="Source Sans Pro"/>
+          <w:sz w:val="32"/>
+          <w:szCs w:val="32"/>
+        </w:rPr>
+        <w:t xml:space="preserve">Email Id </w:t>
+      </w:r>
+      <w:r>
+        <w:rPr>
+          <w:rFonts w:ascii="Source Sans Pro" w:hAnsi="Source Sans Pro"/>
+          <w:sz w:val="32"/>
+          <w:szCs w:val="32"/>
+        </w:rPr>
+        <w:t>from the user and then a txt file named “Registered_Accounts” is created</w:t>
+      </w:r>
+      <w:r>
+        <w:rPr>
+          <w:rFonts w:ascii="Source Sans Pro" w:hAnsi="Source Sans Pro"/>
+          <w:sz w:val="32"/>
+          <w:szCs w:val="32"/>
+        </w:rPr>
+        <w:t>. The information of the user then added to txt file and then the user is registered.</w:t>
+      </w:r>
+      <w:r>
+        <w:rPr>
+          <w:rFonts w:ascii="Source Sans Pro" w:hAnsi="Source Sans Pro"/>
+          <w:sz w:val="32"/>
+          <w:szCs w:val="32"/>
+        </w:rPr>
+        <w:t xml:space="preserve"> </w:t>
+      </w:r>
+      <w:r>
+        <w:rPr>
+          <w:rFonts w:ascii="Source Sans Pro" w:hAnsi="Source Sans Pro"/>
+          <w:sz w:val="32"/>
+          <w:szCs w:val="32"/>
+        </w:rPr>
+        <w:t>I</w:t>
+      </w:r>
+      <w:r>
+        <w:rPr>
+          <w:rFonts w:ascii="Source Sans Pro" w:hAnsi="Source Sans Pro"/>
+          <w:sz w:val="32"/>
+          <w:szCs w:val="32"/>
+        </w:rPr>
+        <w:t xml:space="preserve">f </w:t>
+      </w:r>
+      <w:r>
+        <w:rPr>
+          <w:rFonts w:ascii="Source Sans Pro" w:hAnsi="Source Sans Pro"/>
+          <w:sz w:val="32"/>
+          <w:szCs w:val="32"/>
+        </w:rPr>
+        <w:t>a</w:t>
+      </w:r>
+      <w:r>
+        <w:rPr>
+          <w:rFonts w:ascii="Source Sans Pro" w:hAnsi="Source Sans Pro"/>
+          <w:sz w:val="32"/>
+          <w:szCs w:val="32"/>
+        </w:rPr>
+        <w:t xml:space="preserve"> user is already registered with Email Id, it cannot again </w:t>
+      </w:r>
+      <w:r>
+        <w:rPr>
+          <w:rFonts w:ascii="Source Sans Pro" w:hAnsi="Source Sans Pro"/>
+          <w:sz w:val="32"/>
+          <w:szCs w:val="32"/>
+        </w:rPr>
+        <w:t>register</w:t>
+      </w:r>
+      <w:r>
+        <w:rPr>
+          <w:rFonts w:ascii="Source Sans Pro" w:hAnsi="Source Sans Pro"/>
+          <w:sz w:val="32"/>
+          <w:szCs w:val="32"/>
+        </w:rPr>
+        <w:t xml:space="preserve"> with the same Email Id.</w:t>
+      </w:r>
+    </w:p>
+    <w:p>
+      <w:pPr>
+        <w:rPr>
+          <w:rFonts w:ascii="Source Sans Pro" w:hAnsi="Source Sans Pro"/>
+          <w:sz w:val="32"/>
+          <w:szCs w:val="32"/>
+        </w:rPr>
+      </w:pPr>
+      <w:r>
+        <w:rPr>
+          <w:rFonts w:ascii="Source Sans Pro" w:hAnsi="Source Sans Pro"/>
+          <w:sz w:val="32"/>
+          <w:szCs w:val="32"/>
+        </w:rPr>
+        <w:tab/>
+        <w:t xml:space="preserve">This function has used the Filing </w:t>
+      </w:r>
+      <w:r>
+        <w:rPr>
+          <w:rFonts w:ascii="Source Sans Pro" w:hAnsi="Source Sans Pro"/>
+          <w:sz w:val="32"/>
+          <w:szCs w:val="32"/>
+        </w:rPr>
+        <w:t xml:space="preserve">Appending </w:t>
+      </w:r>
+      <w:r>
+        <w:rPr>
+          <w:rFonts w:ascii="Source Sans Pro" w:hAnsi="Source Sans Pro"/>
+          <w:sz w:val="32"/>
+          <w:szCs w:val="32"/>
+        </w:rPr>
+        <w:t xml:space="preserve">methods of python in order to save the user data and also the check </w:t>
+      </w:r>
+      <w:r>
+        <w:rPr>
+          <w:rFonts w:ascii="Source Sans Pro" w:hAnsi="Source Sans Pro"/>
+          <w:sz w:val="32"/>
+          <w:szCs w:val="32"/>
+        </w:rPr>
+        <w:t>is implemented</w:t>
+      </w:r>
+      <w:r>
+        <w:rPr>
+          <w:rFonts w:ascii="Source Sans Pro" w:hAnsi="Source Sans Pro"/>
+          <w:sz w:val="32"/>
+          <w:szCs w:val="32"/>
+        </w:rPr>
+        <w:t xml:space="preserve"> for the</w:t>
+      </w:r>
+      <w:r>
+        <w:rPr>
+          <w:rFonts w:ascii="Source Sans Pro" w:hAnsi="Source Sans Pro"/>
+          <w:sz w:val="32"/>
+          <w:szCs w:val="32"/>
+        </w:rPr>
+        <w:t xml:space="preserve"> </w:t>
+      </w:r>
+      <w:r>
+        <w:rPr>
+          <w:rFonts w:ascii="Source Sans Pro" w:hAnsi="Source Sans Pro"/>
+          <w:sz w:val="32"/>
+          <w:szCs w:val="32"/>
+        </w:rPr>
+        <w:t>emails if the email is already registered.</w:t>
+      </w:r>
+    </w:p>
+    <w:p>
+      <w:pPr>
+        <w:rPr>
+          <w:rFonts w:ascii="Castellar" w:hAnsi="Castellar"/>
+          <w:b/>
+          <w:bCs/>
+          <w:sz w:val="36"/>
+          <w:szCs w:val="36"/>
+          <w:u w:val="dash"/>
+        </w:rPr>
+      </w:pPr>
+    </w:p>
+    <w:p>
+      <w:pPr>
+        <w:rPr>
+          <w:rFonts w:ascii="Castellar" w:hAnsi="Castellar"/>
+          <w:b/>
+          <w:bCs/>
+          <w:sz w:val="36"/>
+          <w:szCs w:val="36"/>
+          <w:u w:val="dash"/>
+        </w:rPr>
+      </w:pPr>
+      <w:r>
+        <w:rPr>
+          <w:rFonts w:ascii="Castellar" w:hAnsi="Castellar"/>
+          <w:b/>
+          <w:bCs/>
+          <w:sz w:val="36"/>
+          <w:szCs w:val="36"/>
+          <w:u w:val="dash"/>
+        </w:rPr>
+        <w:t>CANCEL MEMBERSHI</w:t>
+      </w:r>
+      <w:r>
+        <w:rPr>
+          <w:rFonts w:ascii="Castellar" w:hAnsi="Castellar"/>
+          <w:b/>
+          <w:bCs/>
+          <w:sz w:val="36"/>
+          <w:szCs w:val="36"/>
+          <w:u w:val="dash"/>
+        </w:rPr>
+        <w:t>P</w:t>
+      </w:r>
+      <w:r>
+        <w:rPr>
+          <w:rFonts w:ascii="Castellar" w:hAnsi="Castellar"/>
+          <w:b/>
+          <w:bCs/>
+          <w:sz w:val="36"/>
+          <w:szCs w:val="36"/>
+          <w:u w:val="dash"/>
+        </w:rPr>
+        <w:t>:</w:t>
+      </w:r>
+    </w:p>
+    <w:p>
+      <w:pPr>
+        <w:rPr>
+          <w:rFonts w:ascii="Source Sans Pro" w:hAnsi="Source Sans Pro"/>
+          <w:sz w:val="32"/>
+          <w:szCs w:val="32"/>
+        </w:rPr>
+      </w:pPr>
+      <w:r>
+        <w:rPr>
+          <w:rFonts w:ascii="Source Sans Pro" w:hAnsi="Source Sans Pro"/>
+          <w:sz w:val="32"/>
+          <w:szCs w:val="32"/>
+        </w:rPr>
+        <w:t>In order to use this feature, the user has to enter the Email Id and Password which he/she has used in registering the account. After checking the details by the system and approved, the membership of the user to the library will be cancelled. Otherwise, it will give error message to user.</w:t>
+      </w:r>
+    </w:p>
+    <w:p>
+      <w:pPr>
+        <w:rPr>
+          <w:rFonts w:ascii="Castellar" w:hAnsi="Castellar"/>
+          <w:b/>
+          <w:bCs/>
+          <w:sz w:val="32"/>
+          <w:szCs w:val="32"/>
+          <w:u w:val="dash"/>
+        </w:rPr>
+      </w:pPr>
+    </w:p>
+    <w:p>
+      <w:pPr>
+        <w:rPr>
+          <w:rFonts w:ascii="Castellar" w:hAnsi="Castellar"/>
+          <w:b/>
+          <w:bCs/>
+          <w:sz w:val="36"/>
+          <w:szCs w:val="36"/>
+          <w:u w:val="dash"/>
+        </w:rPr>
+      </w:pPr>
+      <w:r>
+        <w:rPr>
+          <w:rFonts w:ascii="Castellar" w:hAnsi="Castellar"/>
+          <w:b/>
+          <w:bCs/>
+          <w:sz w:val="36"/>
+          <w:szCs w:val="36"/>
+          <w:u w:val="dash"/>
+        </w:rPr>
+        <w:t>Login</w:t>
+      </w:r>
+      <w:r>
+        <w:rPr>
+          <w:rFonts w:ascii="Castellar" w:hAnsi="Castellar"/>
+          <w:b/>
+          <w:bCs/>
+          <w:sz w:val="36"/>
+          <w:szCs w:val="36"/>
+          <w:u w:val="dash"/>
+        </w:rPr>
+        <w:t>:</w:t>
+      </w:r>
+    </w:p>
+    <w:p>
+      <w:pPr>
+        <w:rPr>
+          <w:rFonts w:ascii="Source Sans Pro" w:hAnsi="Source Sans Pro"/>
+          <w:sz w:val="32"/>
+          <w:szCs w:val="32"/>
+        </w:rPr>
+      </w:pPr>
+      <w:r>
+        <w:rPr>
+          <w:rFonts w:ascii="Source Sans Pro" w:hAnsi="Source Sans Pro"/>
+          <w:sz w:val="32"/>
+          <w:szCs w:val="32"/>
+        </w:rPr>
+        <w:t xml:space="preserve">In order to </w:t>
+      </w:r>
+      <w:r>
+        <w:rPr>
+          <w:rFonts w:ascii="Source Sans Pro" w:hAnsi="Source Sans Pro"/>
+          <w:sz w:val="32"/>
+          <w:szCs w:val="32"/>
+        </w:rPr>
+        <w:t>issue the book, the user has to login via entering his registered Email Id and Password. After checking, a login message will be displayed and the user can now issue, return and check out.</w:t>
+      </w:r>
+      <w:r>
+        <w:rPr>
+          <w:rFonts w:ascii="Source Sans Pro" w:hAnsi="Source Sans Pro"/>
+          <w:sz w:val="32"/>
+          <w:szCs w:val="32"/>
+        </w:rPr>
+        <w:t xml:space="preserve"> </w:t>
+      </w:r>
+    </w:p>
+    <w:p>
+      <w:pPr>
+        <w:ind w:firstLine="720"/>
+        <w:rPr>
+          <w:rFonts w:ascii="Source Sans Pro" w:hAnsi="Source Sans Pro"/>
+          <w:sz w:val="32"/>
+          <w:szCs w:val="32"/>
+        </w:rPr>
+      </w:pPr>
+      <w:r>
+        <w:rPr>
+          <w:rFonts w:ascii="Source Sans Pro" w:hAnsi="Source Sans Pro"/>
+          <w:sz w:val="32"/>
+          <w:szCs w:val="32"/>
+        </w:rPr>
+        <w:t>This function has used Filing Reading methods in order to check the validity of data entered by the user.</w:t>
+      </w:r>
+    </w:p>
+    <w:p>
+      <w:pPr>
+        <w:rPr>
+          <w:rFonts w:ascii="Source Sans Pro" w:hAnsi="Source Sans Pro"/>
+          <w:sz w:val="32"/>
+          <w:szCs w:val="32"/>
+        </w:rPr>
+      </w:pPr>
+      <w:r>
+        <w:rPr>
+          <w:rFonts w:ascii="Source Sans Pro" w:hAnsi="Source Sans Pro"/>
+          <w:sz w:val="32"/>
+          <w:szCs w:val="32"/>
+        </w:rPr>
+        <w:tab/>
+        <w:t>Another feature is introduced that after logging, the user will be welcomed by his username throughout all the online process.</w:t>
+      </w:r>
+    </w:p>
+    <w:p>
+      <w:pPr>
+        <w:rPr>
+          <w:rFonts w:ascii="Castellar" w:hAnsi="Castellar"/>
+          <w:b/>
+          <w:bCs/>
           <w:sz w:val="28"/>
           <w:szCs w:val="28"/>
-        </w:rPr>
-      </w:pPr>
-      <w:r>
-        <w:rPr>
-          <w:rFonts w:ascii="Source Sans Pro" w:hAnsi="Source Sans Pro"/>
-          <w:sz w:val="28"/>
-          <w:szCs w:val="28"/>
-        </w:rPr>
-        <w:t xml:space="preserve">In Register function, </w:t>
-      </w:r>
-      <w:r>
-        <w:rPr>
-          <w:rFonts w:ascii="Source Sans Pro" w:hAnsi="Source Sans Pro"/>
-          <w:sz w:val="28"/>
-          <w:szCs w:val="28"/>
-        </w:rPr>
-        <w:t xml:space="preserve">we have taken details of </w:t>
-      </w:r>
-      <w:r>
-        <w:rPr>
-          <w:rFonts w:ascii="Source Sans Pro" w:hAnsi="Source Sans Pro"/>
-          <w:sz w:val="28"/>
-          <w:szCs w:val="28"/>
-        </w:rPr>
-        <w:t>U</w:t>
-      </w:r>
-      <w:r>
-        <w:rPr>
-          <w:rFonts w:ascii="Source Sans Pro" w:hAnsi="Source Sans Pro"/>
-          <w:sz w:val="28"/>
-          <w:szCs w:val="28"/>
-        </w:rPr>
-        <w:t xml:space="preserve">sername, </w:t>
-      </w:r>
-      <w:r>
-        <w:rPr>
-          <w:rFonts w:ascii="Source Sans Pro" w:hAnsi="Source Sans Pro"/>
-          <w:sz w:val="28"/>
-          <w:szCs w:val="28"/>
-        </w:rPr>
-        <w:t>A</w:t>
-      </w:r>
-      <w:r>
-        <w:rPr>
-          <w:rFonts w:ascii="Source Sans Pro" w:hAnsi="Source Sans Pro"/>
-          <w:sz w:val="28"/>
-          <w:szCs w:val="28"/>
-        </w:rPr>
-        <w:t xml:space="preserve">ge, </w:t>
-      </w:r>
-      <w:r>
-        <w:rPr>
-          <w:rFonts w:ascii="Source Sans Pro" w:hAnsi="Source Sans Pro"/>
-          <w:sz w:val="28"/>
-          <w:szCs w:val="28"/>
-        </w:rPr>
-        <w:t>P</w:t>
-      </w:r>
-      <w:r>
-        <w:rPr>
-          <w:rFonts w:ascii="Source Sans Pro" w:hAnsi="Source Sans Pro"/>
-          <w:sz w:val="28"/>
-          <w:szCs w:val="28"/>
-        </w:rPr>
-        <w:t xml:space="preserve">assword, and </w:t>
-      </w:r>
-      <w:r>
-        <w:rPr>
-          <w:rFonts w:ascii="Source Sans Pro" w:hAnsi="Source Sans Pro"/>
-          <w:sz w:val="28"/>
-          <w:szCs w:val="28"/>
-        </w:rPr>
-        <w:t xml:space="preserve">Email Id </w:t>
-      </w:r>
-      <w:r>
-        <w:rPr>
-          <w:rFonts w:ascii="Source Sans Pro" w:hAnsi="Source Sans Pro"/>
-          <w:sz w:val="28"/>
-          <w:szCs w:val="28"/>
-        </w:rPr>
-        <w:t>from the user and then a txt file named “Registered_Accounts” is created</w:t>
-      </w:r>
-      <w:r>
-        <w:rPr>
-          <w:rFonts w:ascii="Source Sans Pro" w:hAnsi="Source Sans Pro"/>
-          <w:sz w:val="28"/>
-          <w:szCs w:val="28"/>
-        </w:rPr>
-        <w:t>. The information of the user then added to txt file and then the user is registered.</w:t>
-      </w:r>
-      <w:r>
-        <w:rPr>
-          <w:rFonts w:ascii="Source Sans Pro" w:hAnsi="Source Sans Pro"/>
-          <w:sz w:val="28"/>
-          <w:szCs w:val="28"/>
+          <w:u w:val="dash"/>
+        </w:rPr>
+      </w:pPr>
+    </w:p>
+    <w:p>
+      <w:pPr>
+        <w:rPr>
+          <w:rFonts w:ascii="Castellar" w:hAnsi="Castellar"/>
+          <w:b/>
+          <w:bCs/>
+          <w:sz w:val="36"/>
+          <w:szCs w:val="36"/>
+          <w:u w:val="dash"/>
+        </w:rPr>
+      </w:pPr>
+      <w:r>
+        <w:rPr>
+          <w:rFonts w:ascii="Castellar" w:hAnsi="Castellar"/>
+          <w:b/>
+          <w:bCs/>
+          <w:sz w:val="36"/>
+          <w:szCs w:val="36"/>
+          <w:u w:val="dash"/>
+        </w:rPr>
+        <w:t>Add book:</w:t>
+      </w:r>
+    </w:p>
+    <w:p>
+      <w:pPr>
+        <w:rPr>
+          <w:rFonts w:ascii="Source Sans Pro" w:hAnsi="Source Sans Pro"/>
+          <w:sz w:val="32"/>
+          <w:szCs w:val="32"/>
+        </w:rPr>
+      </w:pPr>
+      <w:r>
+        <w:rPr>
+          <w:rFonts w:ascii="Source Sans Pro" w:hAnsi="Source Sans Pro"/>
+          <w:sz w:val="32"/>
+          <w:szCs w:val="32"/>
+        </w:rPr>
+        <w:t>Using the add book feature</w:t>
+      </w:r>
+      <w:r>
+        <w:rPr>
+          <w:rFonts w:ascii="Source Sans Pro" w:hAnsi="Source Sans Pro"/>
+          <w:sz w:val="32"/>
+          <w:szCs w:val="32"/>
+        </w:rPr>
+        <w:t>, the user can add book to the cart by entering the name of the book which is available in the library and can issue it when checking out.</w:t>
+      </w:r>
+    </w:p>
+    <w:p>
+      <w:pPr>
+        <w:rPr>
+          <w:rFonts w:ascii="Source Sans Pro" w:hAnsi="Source Sans Pro"/>
+          <w:sz w:val="32"/>
+          <w:szCs w:val="32"/>
+        </w:rPr>
+      </w:pPr>
+      <w:r>
+        <w:rPr>
+          <w:rFonts w:ascii="Source Sans Pro" w:hAnsi="Source Sans Pro"/>
+          <w:sz w:val="32"/>
+          <w:szCs w:val="32"/>
+        </w:rPr>
+        <w:tab/>
+      </w:r>
+    </w:p>
+    <w:p>
+      <w:pPr>
+        <w:rPr>
+          <w:rFonts w:ascii="Castellar" w:hAnsi="Castellar"/>
+          <w:b/>
+          <w:bCs/>
+          <w:sz w:val="36"/>
+          <w:szCs w:val="36"/>
+          <w:u w:val="dash"/>
+        </w:rPr>
+      </w:pPr>
+      <w:r>
+        <w:rPr>
+          <w:rFonts w:ascii="Castellar" w:hAnsi="Castellar"/>
+          <w:b/>
+          <w:bCs/>
+          <w:sz w:val="36"/>
+          <w:szCs w:val="36"/>
+          <w:u w:val="dash"/>
+        </w:rPr>
+        <w:t>delete book:</w:t>
+      </w:r>
+    </w:p>
+    <w:p>
+      <w:pPr>
+        <w:rPr>
+          <w:rFonts w:ascii="Source Sans Pro" w:hAnsi="Source Sans Pro"/>
+          <w:sz w:val="32"/>
+          <w:szCs w:val="32"/>
+        </w:rPr>
+      </w:pPr>
+      <w:r>
+        <w:rPr>
+          <w:rFonts w:ascii="Source Sans Pro" w:hAnsi="Source Sans Pro"/>
+          <w:sz w:val="32"/>
+          <w:szCs w:val="32"/>
+        </w:rPr>
+        <w:t xml:space="preserve">Using the delete book feature, the user can </w:t>
+      </w:r>
+      <w:r>
+        <w:rPr>
+          <w:rFonts w:ascii="Source Sans Pro" w:hAnsi="Source Sans Pro"/>
+          <w:sz w:val="32"/>
+          <w:szCs w:val="32"/>
+        </w:rPr>
+        <w:t>delete</w:t>
+      </w:r>
+      <w:r>
+        <w:rPr>
+          <w:rFonts w:ascii="Source Sans Pro" w:hAnsi="Source Sans Pro"/>
+          <w:sz w:val="32"/>
+          <w:szCs w:val="32"/>
+        </w:rPr>
+        <w:t xml:space="preserve"> book </w:t>
+      </w:r>
+      <w:r>
+        <w:rPr>
+          <w:rFonts w:ascii="Source Sans Pro" w:hAnsi="Source Sans Pro"/>
+          <w:sz w:val="32"/>
+          <w:szCs w:val="32"/>
+        </w:rPr>
+        <w:t>from</w:t>
+      </w:r>
+      <w:r>
+        <w:rPr>
+          <w:rFonts w:ascii="Source Sans Pro" w:hAnsi="Source Sans Pro"/>
+          <w:sz w:val="32"/>
+          <w:szCs w:val="32"/>
+        </w:rPr>
+        <w:t xml:space="preserve"> the cart by entering the name of the book which is </w:t>
+      </w:r>
+      <w:r>
+        <w:rPr>
+          <w:rFonts w:ascii="Source Sans Pro" w:hAnsi="Source Sans Pro"/>
+          <w:sz w:val="32"/>
+          <w:szCs w:val="32"/>
+        </w:rPr>
+        <w:t>present in your cart</w:t>
+      </w:r>
+      <w:r>
+        <w:rPr>
+          <w:rFonts w:ascii="Source Sans Pro" w:hAnsi="Source Sans Pro"/>
+          <w:sz w:val="32"/>
+          <w:szCs w:val="32"/>
+        </w:rPr>
+        <w:t>. Otherwise, it will display the message of the book not present in your cart.</w:t>
+      </w:r>
+    </w:p>
+    <w:p>
+      <w:pPr>
+        <w:rPr>
+          <w:rFonts w:ascii="Castellar" w:hAnsi="Castellar"/>
+          <w:b/>
+          <w:bCs/>
+          <w:sz w:val="36"/>
+          <w:szCs w:val="36"/>
+          <w:u w:val="dash"/>
+        </w:rPr>
+      </w:pPr>
+    </w:p>
+    <w:p>
+      <w:pPr>
+        <w:rPr>
+          <w:rFonts w:ascii="Castellar" w:hAnsi="Castellar"/>
+          <w:b/>
+          <w:bCs/>
+          <w:sz w:val="36"/>
+          <w:szCs w:val="36"/>
+          <w:u w:val="dash"/>
+        </w:rPr>
+      </w:pPr>
+      <w:r>
+        <w:rPr>
+          <w:rFonts w:ascii="Castellar" w:hAnsi="Castellar"/>
+          <w:b/>
+          <w:bCs/>
+          <w:sz w:val="36"/>
+          <w:szCs w:val="36"/>
+          <w:u w:val="dash"/>
+        </w:rPr>
+        <w:t>Modify</w:t>
+      </w:r>
+      <w:r>
+        <w:rPr>
+          <w:rFonts w:ascii="Castellar" w:hAnsi="Castellar"/>
+          <w:b/>
+          <w:bCs/>
+          <w:sz w:val="36"/>
+          <w:szCs w:val="36"/>
+          <w:u w:val="dash"/>
+        </w:rPr>
+        <w:t xml:space="preserve"> book:</w:t>
+      </w:r>
+    </w:p>
+    <w:p>
+      <w:pPr>
+        <w:rPr>
+          <w:rFonts w:ascii="Source Sans Pro" w:hAnsi="Source Sans Pro"/>
+          <w:sz w:val="32"/>
+          <w:szCs w:val="32"/>
+        </w:rPr>
+      </w:pPr>
+      <w:r>
+        <w:rPr>
+          <w:rFonts w:ascii="Source Sans Pro" w:hAnsi="Source Sans Pro"/>
+          <w:sz w:val="32"/>
+          <w:szCs w:val="32"/>
+        </w:rPr>
+        <w:t xml:space="preserve">Using the </w:t>
+      </w:r>
+      <w:r>
+        <w:rPr>
+          <w:rFonts w:ascii="Source Sans Pro" w:hAnsi="Source Sans Pro"/>
+          <w:sz w:val="32"/>
+          <w:szCs w:val="32"/>
+        </w:rPr>
+        <w:t>modify</w:t>
+      </w:r>
+      <w:r>
+        <w:rPr>
+          <w:rFonts w:ascii="Source Sans Pro" w:hAnsi="Source Sans Pro"/>
+          <w:sz w:val="32"/>
+          <w:szCs w:val="32"/>
+        </w:rPr>
+        <w:t xml:space="preserve"> book feature, the user can </w:t>
+      </w:r>
+      <w:r>
+        <w:rPr>
+          <w:rFonts w:ascii="Source Sans Pro" w:hAnsi="Source Sans Pro"/>
+          <w:sz w:val="32"/>
+          <w:szCs w:val="32"/>
+        </w:rPr>
+        <w:t>modify</w:t>
+      </w:r>
+      <w:r>
+        <w:rPr>
+          <w:rFonts w:ascii="Source Sans Pro" w:hAnsi="Source Sans Pro"/>
+          <w:sz w:val="32"/>
+          <w:szCs w:val="32"/>
+        </w:rPr>
+        <w:t xml:space="preserve"> book to the cart by entering the</w:t>
+      </w:r>
+      <w:r>
+        <w:rPr>
+          <w:rFonts w:ascii="Source Sans Pro" w:hAnsi="Source Sans Pro"/>
+          <w:sz w:val="32"/>
+          <w:szCs w:val="32"/>
+        </w:rPr>
+        <w:t xml:space="preserve"> 2</w:t>
+      </w:r>
+      <w:r>
+        <w:rPr>
+          <w:rFonts w:ascii="Source Sans Pro" w:hAnsi="Source Sans Pro"/>
+          <w:sz w:val="32"/>
+          <w:szCs w:val="32"/>
+        </w:rPr>
+        <w:t xml:space="preserve"> name</w:t>
+      </w:r>
+      <w:r>
+        <w:rPr>
+          <w:rFonts w:ascii="Source Sans Pro" w:hAnsi="Source Sans Pro"/>
+          <w:sz w:val="32"/>
+          <w:szCs w:val="32"/>
+        </w:rPr>
+        <w:t>s</w:t>
+      </w:r>
+      <w:r>
+        <w:rPr>
+          <w:rFonts w:ascii="Source Sans Pro" w:hAnsi="Source Sans Pro"/>
+          <w:sz w:val="32"/>
+          <w:szCs w:val="32"/>
+        </w:rPr>
+        <w:t xml:space="preserve"> of the book</w:t>
+      </w:r>
+      <w:r>
+        <w:rPr>
+          <w:rFonts w:ascii="Source Sans Pro" w:hAnsi="Source Sans Pro"/>
+          <w:sz w:val="32"/>
+          <w:szCs w:val="32"/>
+        </w:rPr>
+        <w:t xml:space="preserve">, one is the book which you want to place in your cart which is available in the library and second is the book </w:t>
+      </w:r>
+      <w:r>
+        <w:rPr>
+          <w:rFonts w:ascii="Source Sans Pro" w:hAnsi="Source Sans Pro"/>
+          <w:sz w:val="32"/>
+          <w:szCs w:val="32"/>
+        </w:rPr>
+        <w:t>wh</w:t>
+      </w:r>
+      <w:r>
+        <w:rPr>
+          <w:rFonts w:ascii="Source Sans Pro" w:hAnsi="Source Sans Pro"/>
+          <w:sz w:val="32"/>
+          <w:szCs w:val="32"/>
+        </w:rPr>
+        <w:t>ich you want to replace from you</w:t>
+      </w:r>
+      <w:r>
+        <w:rPr>
+          <w:rFonts w:ascii="Source Sans Pro" w:hAnsi="Source Sans Pro"/>
+          <w:sz w:val="32"/>
+          <w:szCs w:val="32"/>
+        </w:rPr>
+        <w:t>r cart</w:t>
+      </w:r>
+      <w:r>
+        <w:rPr>
+          <w:rFonts w:ascii="Source Sans Pro" w:hAnsi="Source Sans Pro"/>
+          <w:sz w:val="32"/>
+          <w:szCs w:val="32"/>
         </w:rPr>
         <w:t xml:space="preserve"> </w:t>
       </w:r>
       <w:r>
         <w:rPr>
           <w:rFonts w:ascii="Source Sans Pro" w:hAnsi="Source Sans Pro"/>
-          <w:sz w:val="28"/>
-          <w:szCs w:val="28"/>
-        </w:rPr>
-        <w:t>I</w:t>
-      </w:r>
-      <w:r>
-        <w:rPr>
-          <w:rFonts w:ascii="Source Sans Pro" w:hAnsi="Source Sans Pro"/>
-          <w:sz w:val="28"/>
-          <w:szCs w:val="28"/>
-        </w:rPr>
-        <w:t xml:space="preserve">f </w:t>
-      </w:r>
-      <w:r>
-        <w:rPr>
-          <w:rFonts w:ascii="Source Sans Pro" w:hAnsi="Source Sans Pro"/>
-          <w:sz w:val="28"/>
-          <w:szCs w:val="28"/>
-        </w:rPr>
-        <w:t>a</w:t>
-      </w:r>
-      <w:r>
-        <w:rPr>
-          <w:rFonts w:ascii="Source Sans Pro" w:hAnsi="Source Sans Pro"/>
-          <w:sz w:val="28"/>
-          <w:szCs w:val="28"/>
-        </w:rPr>
-        <w:t xml:space="preserve"> user is already registered with Email Id, it cannot again </w:t>
-      </w:r>
-      <w:r>
-        <w:rPr>
-          <w:rFonts w:ascii="Source Sans Pro" w:hAnsi="Source Sans Pro"/>
-          <w:sz w:val="28"/>
-          <w:szCs w:val="28"/>
-        </w:rPr>
-        <w:t>register</w:t>
-      </w:r>
-      <w:r>
-        <w:rPr>
-          <w:rFonts w:ascii="Source Sans Pro" w:hAnsi="Source Sans Pro"/>
-          <w:sz w:val="28"/>
-          <w:szCs w:val="28"/>
-        </w:rPr>
-        <w:t xml:space="preserve"> with the same Email Id.</w:t>
-      </w:r>
-    </w:p>
-    <w:p>
-      <w:pPr>
-        <w:rPr>
-          <w:rFonts w:ascii="Castellar" w:hAnsi="Castellar"/>
-          <w:b/>
-          <w:bCs/>
-          <w:sz w:val="36"/>
-          <w:szCs w:val="36"/>
-          <w:u w:val="dash"/>
-        </w:rPr>
-      </w:pPr>
-    </w:p>
-    <w:p>
-      <w:pPr>
-        <w:rPr>
-          <w:rFonts w:ascii="Castellar" w:hAnsi="Castellar"/>
-          <w:b/>
-          <w:bCs/>
-          <w:sz w:val="36"/>
-          <w:szCs w:val="36"/>
-          <w:u w:val="dash"/>
-        </w:rPr>
-      </w:pPr>
-      <w:r>
-        <w:rPr>
-          <w:rFonts w:ascii="Castellar" w:hAnsi="Castellar"/>
-          <w:b/>
-          <w:bCs/>
-          <w:sz w:val="36"/>
-          <w:szCs w:val="36"/>
-          <w:u w:val="dash"/>
-        </w:rPr>
-        <w:t>CANCEL MEMBERSHI</w:t>
-      </w:r>
-      <w:r>
-        <w:rPr>
-          <w:rFonts w:ascii="Castellar" w:hAnsi="Castellar"/>
-          <w:b/>
-          <w:bCs/>
-          <w:sz w:val="36"/>
-          <w:szCs w:val="36"/>
-          <w:u w:val="dash"/>
-        </w:rPr>
-        <w:t>P</w:t>
-      </w:r>
-      <w:r>
-        <w:rPr>
-          <w:rFonts w:ascii="Castellar" w:hAnsi="Castellar"/>
-          <w:b/>
-          <w:bCs/>
-          <w:sz w:val="36"/>
-          <w:szCs w:val="36"/>
-          <w:u w:val="dash"/>
-        </w:rPr>
-        <w:t>:</w:t>
-      </w:r>
-    </w:p>
-    <w:p>
-      <w:pPr>
-        <w:rPr>
-          <w:rFonts w:ascii="Source Sans Pro" w:hAnsi="Source Sans Pro"/>
-          <w:sz w:val="32"/>
-          <w:szCs w:val="32"/>
-        </w:rPr>
-      </w:pPr>
-      <w:r>
-        <w:rPr>
-          <w:rFonts w:ascii="Source Sans Pro" w:hAnsi="Source Sans Pro"/>
-          <w:sz w:val="32"/>
-          <w:szCs w:val="32"/>
-        </w:rPr>
-        <w:t xml:space="preserve">In order to use this feature, the user has to enter the </w:t>
-      </w:r>
-      <w:r>
-        <w:rPr>
-          <w:rFonts w:ascii="Source Sans Pro" w:hAnsi="Source Sans Pro"/>
-          <w:sz w:val="28"/>
-          <w:szCs w:val="28"/>
-        </w:rPr>
-        <w:t>Email Id and Password which he/she has used in registering the account. After checking the details by the system and approved, the membership of the user to the library will be cancelled. Otherwise, it will give error message to user.</w:t>
-      </w:r>
-    </w:p>
-    <w:p>
-      <w:pPr>
-        <w:rPr>
-          <w:rFonts w:ascii="Castellar" w:hAnsi="Castellar"/>
-          <w:b/>
-          <w:bCs/>
-          <w:sz w:val="36"/>
-          <w:szCs w:val="36"/>
-          <w:u w:val="dash"/>
-        </w:rPr>
-      </w:pPr>
-    </w:p>
-    <w:p>
-      <w:pPr>
-        <w:rPr>
-          <w:rFonts w:ascii="Castellar" w:hAnsi="Castellar"/>
-          <w:b/>
-          <w:bCs/>
-          <w:sz w:val="36"/>
-          <w:szCs w:val="36"/>
-          <w:u w:val="dash"/>
-        </w:rPr>
-      </w:pPr>
-      <w:r>
-        <w:rPr>
-          <w:rFonts w:ascii="Castellar" w:hAnsi="Castellar"/>
-          <w:b/>
-          <w:bCs/>
-          <w:sz w:val="36"/>
-          <w:szCs w:val="36"/>
-          <w:u w:val="dash"/>
-        </w:rPr>
-        <w:t>Login</w:t>
-      </w:r>
-      <w:r>
-        <w:rPr>
-          <w:rFonts w:ascii="Castellar" w:hAnsi="Castellar"/>
-          <w:b/>
-          <w:bCs/>
-          <w:sz w:val="36"/>
-          <w:szCs w:val="36"/>
-          <w:u w:val="dash"/>
-        </w:rPr>
-        <w:t>:</w:t>
-      </w:r>
-    </w:p>
-    <w:p>
-      <w:pPr>
-        <w:rPr>
-          <w:rFonts w:ascii="Source Sans Pro" w:hAnsi="Source Sans Pro"/>
-          <w:sz w:val="28"/>
-          <w:szCs w:val="28"/>
-        </w:rPr>
-      </w:pPr>
-      <w:r>
-        <w:rPr>
-          <w:rFonts w:ascii="Source Sans Pro" w:hAnsi="Source Sans Pro"/>
-          <w:sz w:val="32"/>
-          <w:szCs w:val="32"/>
-        </w:rPr>
-        <w:t xml:space="preserve">In order to </w:t>
-      </w:r>
-      <w:r>
-        <w:rPr>
-          <w:rFonts w:ascii="Source Sans Pro" w:hAnsi="Source Sans Pro"/>
-          <w:sz w:val="32"/>
-          <w:szCs w:val="32"/>
-        </w:rPr>
-        <w:t xml:space="preserve">issue the book, the user has to login via entering his registered </w:t>
-      </w:r>
-      <w:r>
-        <w:rPr>
-          <w:rFonts w:ascii="Source Sans Pro" w:hAnsi="Source Sans Pro"/>
-          <w:sz w:val="28"/>
-          <w:szCs w:val="28"/>
-        </w:rPr>
-        <w:t>Email Id and Password. After checking, a login message will be displayed and the user can now issue, return and check out.</w:t>
-      </w:r>
-      <w:r>
-        <w:rPr>
-          <w:rFonts w:ascii="Source Sans Pro" w:hAnsi="Source Sans Pro"/>
-          <w:sz w:val="28"/>
-          <w:szCs w:val="28"/>
-        </w:rPr>
-        <w:t xml:space="preserve"> </w:t>
-      </w:r>
-    </w:p>
-    <w:p>
-      <w:pPr>
-        <w:rPr>
-          <w:rFonts w:ascii="Source Sans Pro" w:hAnsi="Source Sans Pro"/>
-          <w:sz w:val="28"/>
-          <w:szCs w:val="28"/>
-        </w:rPr>
-      </w:pPr>
-      <w:r>
-        <w:rPr>
-          <w:rFonts w:ascii="Source Sans Pro" w:hAnsi="Source Sans Pro"/>
-          <w:sz w:val="28"/>
-          <w:szCs w:val="28"/>
-        </w:rPr>
-        <w:tab/>
-        <w:t>Another feature is introduced that after logging, the user will be welcomed by his username throughout all the online process.</w:t>
-      </w:r>
-    </w:p>
-    <w:p>
-      <w:pPr>
-        <w:rPr>
-          <w:rFonts w:ascii="Castellar" w:hAnsi="Castellar"/>
-          <w:b/>
-          <w:bCs/>
-          <w:sz w:val="36"/>
-          <w:szCs w:val="36"/>
-          <w:u w:val="dash"/>
-        </w:rPr>
-      </w:pPr>
-    </w:p>
-    <w:p>
-      <w:pPr>
-        <w:rPr>
-          <w:rFonts w:ascii="Castellar" w:hAnsi="Castellar"/>
-          <w:b/>
-          <w:bCs/>
-          <w:sz w:val="36"/>
-          <w:szCs w:val="36"/>
-          <w:u w:val="dash"/>
-        </w:rPr>
-      </w:pPr>
-      <w:r>
-        <w:rPr>
-          <w:rFonts w:ascii="Castellar" w:hAnsi="Castellar"/>
-          <w:b/>
-          <w:bCs/>
-          <w:sz w:val="36"/>
-          <w:szCs w:val="36"/>
-          <w:u w:val="dash"/>
-        </w:rPr>
-        <w:t>Add book:</w:t>
-      </w:r>
-    </w:p>
-    <w:p>
-      <w:pPr>
-        <w:rPr>
-          <w:rFonts w:ascii="Source Sans Pro" w:hAnsi="Source Sans Pro"/>
-          <w:sz w:val="32"/>
-          <w:szCs w:val="32"/>
-        </w:rPr>
-      </w:pPr>
-      <w:r>
-        <w:rPr>
-          <w:rFonts w:ascii="Source Sans Pro" w:hAnsi="Source Sans Pro"/>
-          <w:sz w:val="32"/>
-          <w:szCs w:val="32"/>
-        </w:rPr>
-        <w:t>Using the add book feature</w:t>
-      </w:r>
-      <w:r>
-        <w:rPr>
-          <w:rFonts w:ascii="Source Sans Pro" w:hAnsi="Source Sans Pro"/>
-          <w:sz w:val="32"/>
-          <w:szCs w:val="32"/>
-        </w:rPr>
-        <w:t>, the user can add book to the cart by entering the name of the book which is available in the library and can issue it when checking out.</w:t>
-      </w:r>
-    </w:p>
-    <w:p>
-      <w:pPr>
-        <w:rPr>
-          <w:rFonts w:ascii="Castellar" w:hAnsi="Castellar"/>
-          <w:b/>
-          <w:bCs/>
-          <w:sz w:val="36"/>
-          <w:szCs w:val="36"/>
-          <w:u w:val="dash"/>
-        </w:rPr>
-      </w:pPr>
-    </w:p>
-    <w:p>
-      <w:pPr>
-        <w:rPr>
-          <w:rFonts w:ascii="Castellar" w:hAnsi="Castellar"/>
-          <w:b/>
-          <w:bCs/>
-          <w:sz w:val="36"/>
-          <w:szCs w:val="36"/>
-          <w:u w:val="dash"/>
-        </w:rPr>
-      </w:pPr>
-      <w:r>
-        <w:rPr>
-          <w:rFonts w:ascii="Castellar" w:hAnsi="Castellar"/>
-          <w:b/>
-          <w:bCs/>
-          <w:sz w:val="36"/>
-          <w:szCs w:val="36"/>
-          <w:u w:val="dash"/>
-        </w:rPr>
-        <w:t>delete book:</w:t>
-      </w:r>
-    </w:p>
-    <w:p>
-      <w:pPr>
-        <w:rPr>
-          <w:rFonts w:ascii="Source Sans Pro" w:hAnsi="Source Sans Pro"/>
-          <w:sz w:val="32"/>
-          <w:szCs w:val="32"/>
-        </w:rPr>
-      </w:pPr>
-      <w:r>
-        <w:rPr>
-          <w:rFonts w:ascii="Source Sans Pro" w:hAnsi="Source Sans Pro"/>
-          <w:sz w:val="32"/>
-          <w:szCs w:val="32"/>
-        </w:rPr>
-        <w:t xml:space="preserve">Using the delete book feature, the user can </w:t>
-      </w:r>
-      <w:r>
-        <w:rPr>
-          <w:rFonts w:ascii="Source Sans Pro" w:hAnsi="Source Sans Pro"/>
-          <w:sz w:val="32"/>
-          <w:szCs w:val="32"/>
-        </w:rPr>
-        <w:t>delete</w:t>
-      </w:r>
-      <w:r>
-        <w:rPr>
-          <w:rFonts w:ascii="Source Sans Pro" w:hAnsi="Source Sans Pro"/>
-          <w:sz w:val="32"/>
-          <w:szCs w:val="32"/>
-        </w:rPr>
-        <w:t xml:space="preserve"> book </w:t>
-      </w:r>
-      <w:r>
-        <w:rPr>
-          <w:rFonts w:ascii="Source Sans Pro" w:hAnsi="Source Sans Pro"/>
-          <w:sz w:val="32"/>
-          <w:szCs w:val="32"/>
-        </w:rPr>
-        <w:t>from</w:t>
-      </w:r>
-      <w:r>
-        <w:rPr>
-          <w:rFonts w:ascii="Source Sans Pro" w:hAnsi="Source Sans Pro"/>
-          <w:sz w:val="32"/>
-          <w:szCs w:val="32"/>
-        </w:rPr>
-        <w:t xml:space="preserve"> the cart by entering the name of the book which is </w:t>
-      </w:r>
-      <w:r>
-        <w:rPr>
-          <w:rFonts w:ascii="Source Sans Pro" w:hAnsi="Source Sans Pro"/>
-          <w:sz w:val="32"/>
-          <w:szCs w:val="32"/>
-        </w:rPr>
-        <w:t>present in your cart.</w:t>
-      </w:r>
-    </w:p>
-    <w:p>
-      <w:pPr>
-        <w:rPr>
-          <w:rFonts w:ascii="Castellar" w:hAnsi="Castellar"/>
-          <w:b/>
-          <w:bCs/>
-          <w:sz w:val="36"/>
-          <w:szCs w:val="36"/>
-          <w:u w:val="dash"/>
-        </w:rPr>
-      </w:pPr>
-    </w:p>
-    <w:p>
-      <w:pPr>
-        <w:rPr>
-          <w:rFonts w:ascii="Castellar" w:hAnsi="Castellar"/>
-          <w:b/>
-          <w:bCs/>
-          <w:sz w:val="36"/>
-          <w:szCs w:val="36"/>
-          <w:u w:val="dash"/>
-        </w:rPr>
-      </w:pPr>
-      <w:r>
-        <w:rPr>
-          <w:rFonts w:ascii="Castellar" w:hAnsi="Castellar"/>
-          <w:b/>
-          <w:bCs/>
-          <w:sz w:val="36"/>
-          <w:szCs w:val="36"/>
-          <w:u w:val="dash"/>
-        </w:rPr>
-        <w:t>Modify</w:t>
-      </w:r>
-      <w:r>
-        <w:rPr>
-          <w:rFonts w:ascii="Castellar" w:hAnsi="Castellar"/>
-          <w:b/>
-          <w:bCs/>
-          <w:sz w:val="36"/>
-          <w:szCs w:val="36"/>
-          <w:u w:val="dash"/>
-        </w:rPr>
-        <w:t xml:space="preserve"> book:</w:t>
-      </w:r>
-    </w:p>
-    <w:p>
-      <w:pPr>
-        <w:rPr>
-          <w:rFonts w:ascii="Source Sans Pro" w:hAnsi="Source Sans Pro"/>
-          <w:sz w:val="32"/>
-          <w:szCs w:val="32"/>
-        </w:rPr>
-      </w:pPr>
-      <w:r>
-        <w:rPr>
-          <w:rFonts w:ascii="Source Sans Pro" w:hAnsi="Source Sans Pro"/>
-          <w:sz w:val="32"/>
-          <w:szCs w:val="32"/>
-        </w:rPr>
-        <w:t xml:space="preserve">Using the </w:t>
-      </w:r>
-      <w:r>
-        <w:rPr>
-          <w:rFonts w:ascii="Source Sans Pro" w:hAnsi="Source Sans Pro"/>
-          <w:sz w:val="32"/>
-          <w:szCs w:val="32"/>
-        </w:rPr>
-        <w:t>modify</w:t>
-      </w:r>
-      <w:r>
-        <w:rPr>
-          <w:rFonts w:ascii="Source Sans Pro" w:hAnsi="Source Sans Pro"/>
-          <w:sz w:val="32"/>
-          <w:szCs w:val="32"/>
-        </w:rPr>
-        <w:t xml:space="preserve"> book feature, the user can </w:t>
-      </w:r>
-      <w:r>
-        <w:rPr>
-          <w:rFonts w:ascii="Source Sans Pro" w:hAnsi="Source Sans Pro"/>
-          <w:sz w:val="32"/>
-          <w:szCs w:val="32"/>
-        </w:rPr>
-        <w:t>modify</w:t>
-      </w:r>
-      <w:r>
-        <w:rPr>
-          <w:rFonts w:ascii="Source Sans Pro" w:hAnsi="Source Sans Pro"/>
-          <w:sz w:val="32"/>
-          <w:szCs w:val="32"/>
-        </w:rPr>
-        <w:t xml:space="preserve"> book to the cart by entering the name of the book which is available in the library and can issue it when checking out.</w:t>
+          <w:sz w:val="32"/>
+          <w:szCs w:val="32"/>
+        </w:rPr>
+        <w:t>and can issue it when checking out.</w:t>
       </w:r>
     </w:p>
     <w:p>
@@ -1494,8 +1653,8 @@
           <w:rFonts w:ascii="Source Sans Pro" w:hAnsi="Source Sans Pro"/>
           <w:b/>
           <w:bCs/>
-          <w:sz w:val="28"/>
-          <w:szCs w:val="28"/>
+          <w:sz w:val="32"/>
+          <w:szCs w:val="32"/>
           <w:u w:val="single"/>
         </w:rPr>
       </w:pPr>
@@ -1504,8 +1663,8 @@
           <w:rFonts w:ascii="Source Sans Pro" w:hAnsi="Source Sans Pro"/>
           <w:b/>
           <w:bCs/>
-          <w:sz w:val="28"/>
-          <w:szCs w:val="28"/>
+          <w:sz w:val="32"/>
+          <w:szCs w:val="32"/>
           <w:u w:val="single"/>
         </w:rPr>
         <w:t xml:space="preserve">Main Point: </w:t>
@@ -1516,47 +1675,63 @@
         <w:ind w:left="720"/>
         <w:rPr>
           <w:rFonts w:ascii="Source Sans Pro" w:hAnsi="Source Sans Pro"/>
-          <w:sz w:val="28"/>
-          <w:szCs w:val="28"/>
-        </w:rPr>
-      </w:pPr>
-      <w:r>
-        <w:rPr>
-          <w:rFonts w:ascii="Source Sans Pro" w:hAnsi="Source Sans Pro"/>
-          <w:sz w:val="28"/>
-          <w:szCs w:val="28"/>
+          <w:sz w:val="32"/>
+          <w:szCs w:val="32"/>
+        </w:rPr>
+      </w:pPr>
+      <w:r>
+        <w:rPr>
+          <w:rFonts w:ascii="Source Sans Pro" w:hAnsi="Source Sans Pro"/>
+          <w:sz w:val="32"/>
+          <w:szCs w:val="32"/>
         </w:rPr>
         <w:t>In the Delete Book</w:t>
       </w:r>
       <w:r>
         <w:rPr>
           <w:rFonts w:ascii="Source Sans Pro" w:hAnsi="Source Sans Pro"/>
-          <w:sz w:val="28"/>
-          <w:szCs w:val="28"/>
+          <w:sz w:val="32"/>
+          <w:szCs w:val="32"/>
         </w:rPr>
         <w:t xml:space="preserve"> </w:t>
       </w:r>
       <w:r>
         <w:rPr>
           <w:rFonts w:ascii="Source Sans Pro" w:hAnsi="Source Sans Pro"/>
-          <w:sz w:val="28"/>
-          <w:szCs w:val="28"/>
+          <w:sz w:val="32"/>
+          <w:szCs w:val="32"/>
         </w:rPr>
         <w:t>and Modify Book</w:t>
       </w:r>
       <w:r>
         <w:rPr>
           <w:rFonts w:ascii="Source Sans Pro" w:hAnsi="Source Sans Pro"/>
-          <w:sz w:val="28"/>
-          <w:szCs w:val="28"/>
-        </w:rPr>
-        <w:t xml:space="preserve"> feature, an addition feature is introduced in both of them that if the cart is empty, the user cannot proceed further</w:t>
-      </w:r>
-      <w:r>
-        <w:rPr>
-          <w:rFonts w:ascii="Source Sans Pro" w:hAnsi="Source Sans Pro"/>
-          <w:sz w:val="28"/>
-          <w:szCs w:val="28"/>
+          <w:sz w:val="32"/>
+          <w:szCs w:val="32"/>
+        </w:rPr>
+        <w:t xml:space="preserve"> feature, an addition</w:t>
+      </w:r>
+      <w:r>
+        <w:rPr>
+          <w:rFonts w:ascii="Source Sans Pro" w:hAnsi="Source Sans Pro"/>
+          <w:sz w:val="32"/>
+          <w:szCs w:val="32"/>
+        </w:rPr>
+        <w:t>al</w:t>
+      </w:r>
+      <w:r>
+        <w:rPr>
+          <w:rFonts w:ascii="Source Sans Pro" w:hAnsi="Source Sans Pro"/>
+          <w:sz w:val="32"/>
+          <w:szCs w:val="32"/>
+        </w:rPr>
+        <w:t xml:space="preserve"> feature is introduced in both of them that if the cart is empty, the user cannot proceed further</w:t>
+      </w:r>
+      <w:r>
+        <w:rPr>
+          <w:rFonts w:ascii="Source Sans Pro" w:hAnsi="Source Sans Pro"/>
+          <w:sz w:val="32"/>
+          <w:szCs w:val="32"/>
         </w:rPr>
         <w:t>.</w:t>
       </w:r>
@@ -1572,18 +1747,6 @@
           <w:u w:val="dash"/>
         </w:rPr>
       </w:pPr>
-    </w:p>
-    <w:p>
-      <w:pPr>
-        <w:rPr>
-          <w:rFonts w:ascii="Castellar" w:hAnsi="Castellar"/>
-          <w:b/>
-          <w:bCs/>
-          <w:sz w:val="36"/>
-          <w:szCs w:val="36"/>
-          <w:u w:val="dash"/>
-        </w:rPr>
-      </w:pPr>
       <w:r>
         <w:rPr>
           <w:rFonts w:ascii="Castellar" w:hAnsi="Castellar"/>
@@ -1637,7 +1800,15 @@
           <w:sz w:val="32"/>
           <w:szCs w:val="32"/>
         </w:rPr>
-        <w:t>and the result will be according to successful search.</w:t>
+        <w:t>and the result will be according to successful search</w:t>
+      </w:r>
+      <w:r>
+        <w:rPr>
+          <w:rFonts w:ascii="Source Sans Pro" w:hAnsi="Source Sans Pro"/>
+          <w:sz w:val="32"/>
+          <w:szCs w:val="32"/>
+        </w:rPr>
+        <w:t xml:space="preserve"> in a beautifully designed and aligned UI.</w:t>
       </w:r>
     </w:p>
     <w:p>
@@ -1737,8 +1908,36 @@
           <w:szCs w:val="32"/>
         </w:rPr>
         <w:tab/>
-        <w:t>Each user has its own reservation file.</w:t>
-      </w:r>
+        <w:t xml:space="preserve">Each user has its own </w:t>
+      </w:r>
+      <w:r>
+        <w:rPr>
+          <w:rFonts w:ascii="Source Sans Pro" w:hAnsi="Source Sans Pro"/>
+          <w:sz w:val="32"/>
+          <w:szCs w:val="32"/>
+        </w:rPr>
+        <w:t xml:space="preserve">Book Reservation </w:t>
+      </w:r>
+      <w:r>
+        <w:rPr>
+          <w:rFonts w:ascii="Source Sans Pro" w:hAnsi="Source Sans Pro"/>
+          <w:sz w:val="32"/>
+          <w:szCs w:val="32"/>
+        </w:rPr>
+        <w:t>file.</w:t>
+      </w:r>
+    </w:p>
+    <w:p>
+      <w:pPr>
+        <w:rPr>
+          <w:rFonts w:ascii="Castellar" w:hAnsi="Castellar"/>
+          <w:b/>
+          <w:bCs/>
+          <w:sz w:val="36"/>
+          <w:szCs w:val="36"/>
+          <w:u w:val="dash"/>
+        </w:rPr>
+      </w:pPr>
     </w:p>
     <w:p>
       <w:pPr>
@@ -1917,6 +2116,15 @@
           <w:u w:val="dash"/>
         </w:rPr>
       </w:pPr>
+    </w:p>
+    <w:p>
+      <w:pPr>
+        <w:rPr>
+          <w:rFonts w:ascii="Source Sans Pro" w:hAnsi="Source Sans Pro"/>
+          <w:sz w:val="32"/>
+          <w:szCs w:val="32"/>
+        </w:rPr>
+      </w:pPr>
       <w:r>
         <w:rPr>
           <w:rFonts w:ascii="Castellar" w:hAnsi="Castellar"/>
@@ -1983,7 +2191,98 @@
           <w:sz w:val="32"/>
           <w:szCs w:val="32"/>
         </w:rPr>
-        <w:t xml:space="preserve"> and the details of the books issued by the user will be saved to</w:t>
+        <w:t>.</w:t>
+      </w:r>
+    </w:p>
+    <w:p>
+      <w:pPr>
+        <w:rPr>
+          <w:rFonts w:ascii="Source Sans Pro" w:hAnsi="Source Sans Pro"/>
+          <w:sz w:val="32"/>
+          <w:szCs w:val="32"/>
+        </w:rPr>
+      </w:pPr>
+      <w:r>
+        <w:rPr>
+          <w:rFonts w:ascii="Source Sans Pro" w:hAnsi="Source Sans Pro"/>
+          <w:sz w:val="32"/>
+          <w:szCs w:val="32"/>
+        </w:rPr>
+        <w:tab/>
+        <w:t xml:space="preserve">Before Checking out, the user is asked for a confirmation if he/she wants to checkout. </w:t>
+      </w:r>
+    </w:p>
+    <w:p>
+      <w:pPr>
+        <w:rPr>
+          <w:rFonts w:ascii="Source Sans Pro" w:hAnsi="Source Sans Pro"/>
+          <w:sz w:val="32"/>
+          <w:szCs w:val="32"/>
+        </w:rPr>
+      </w:pPr>
+      <w:r>
+        <w:rPr>
+          <w:rFonts w:ascii="Source Sans Pro" w:hAnsi="Source Sans Pro"/>
+          <w:sz w:val="32"/>
+          <w:szCs w:val="32"/>
+        </w:rPr>
+        <w:t>On confirmation, the user will be checked out and t</w:t>
+      </w:r>
+      <w:r>
+        <w:rPr>
+          <w:rFonts w:ascii="Source Sans Pro" w:hAnsi="Source Sans Pro"/>
+          <w:sz w:val="32"/>
+          <w:szCs w:val="32"/>
+        </w:rPr>
+        <w:t xml:space="preserve">he </w:t>
+      </w:r>
+      <w:r>
+        <w:rPr>
+          <w:rFonts w:ascii="Source Sans Pro" w:hAnsi="Source Sans Pro"/>
+          <w:sz w:val="32"/>
+          <w:szCs w:val="32"/>
+        </w:rPr>
+        <w:t>title</w:t>
+      </w:r>
+      <w:r>
+        <w:rPr>
+          <w:rFonts w:ascii="Source Sans Pro" w:hAnsi="Source Sans Pro"/>
+          <w:sz w:val="32"/>
+          <w:szCs w:val="32"/>
+        </w:rPr>
+        <w:t xml:space="preserve"> of the books issued </w:t>
+      </w:r>
+      <w:r>
+        <w:rPr>
+          <w:rFonts w:ascii="Source Sans Pro" w:hAnsi="Source Sans Pro"/>
+          <w:sz w:val="32"/>
+          <w:szCs w:val="32"/>
+        </w:rPr>
+        <w:t>to</w:t>
+      </w:r>
+      <w:r>
+        <w:rPr>
+          <w:rFonts w:ascii="Source Sans Pro" w:hAnsi="Source Sans Pro"/>
+          <w:sz w:val="32"/>
+          <w:szCs w:val="32"/>
+        </w:rPr>
+        <w:t xml:space="preserve"> the user</w:t>
+      </w:r>
+      <w:r>
+        <w:rPr>
+          <w:rFonts w:ascii="Source Sans Pro" w:hAnsi="Source Sans Pro"/>
+          <w:sz w:val="32"/>
+          <w:szCs w:val="32"/>
+        </w:rPr>
+        <w:t xml:space="preserve"> along with the issued date and issued time</w:t>
+      </w:r>
+      <w:r>
+        <w:rPr>
+          <w:rFonts w:ascii="Source Sans Pro" w:hAnsi="Source Sans Pro"/>
+          <w:sz w:val="32"/>
+          <w:szCs w:val="32"/>
+        </w:rPr>
+        <w:t xml:space="preserve"> will be saved to</w:t>
       </w:r>
       <w:r>
         <w:rPr>
@@ -1997,6 +2296,23 @@
     <w:p>
       <w:pPr>
         <w:rPr>
+          <w:rFonts w:ascii="Source Sans Pro" w:hAnsi="Source Sans Pro"/>
+          <w:sz w:val="32"/>
+          <w:szCs w:val="32"/>
+        </w:rPr>
+      </w:pPr>
+      <w:r>
+        <w:rPr>
+          <w:rFonts w:ascii="Source Sans Pro" w:hAnsi="Source Sans Pro"/>
+          <w:sz w:val="32"/>
+          <w:szCs w:val="32"/>
+        </w:rPr>
+        <w:t>Otherwise, the program will return to the main program.</w:t>
+      </w:r>
+    </w:p>
+    <w:p>
+      <w:pPr>
+        <w:rPr>
           <w:rFonts w:ascii="Castellar" w:hAnsi="Castellar"/>
           <w:b/>
           <w:bCs/>
@@ -2086,7 +2402,65 @@
           <w:sz w:val="32"/>
           <w:szCs w:val="32"/>
         </w:rPr>
-        <w:t xml:space="preserve"> in a beautiful designed and aligned</w:t>
+        <w:t xml:space="preserve">. </w:t>
+      </w:r>
+    </w:p>
+    <w:p>
+      <w:pPr>
+        <w:ind w:firstLine="720"/>
+        <w:rPr>
+          <w:rFonts w:ascii="Source Sans Pro" w:hAnsi="Source Sans Pro"/>
+          <w:sz w:val="32"/>
+          <w:szCs w:val="32"/>
+        </w:rPr>
+      </w:pPr>
+      <w:r>
+        <w:rPr>
+          <w:rFonts w:ascii="Source Sans Pro" w:hAnsi="Source Sans Pro"/>
+          <w:sz w:val="32"/>
+          <w:szCs w:val="32"/>
+        </w:rPr>
+        <w:t>This function has used</w:t>
+      </w:r>
+      <w:r>
+        <w:rPr>
+          <w:rFonts w:ascii="Source Sans Pro" w:hAnsi="Source Sans Pro"/>
+          <w:sz w:val="32"/>
+          <w:szCs w:val="32"/>
+        </w:rPr>
+        <w:t xml:space="preserve"> </w:t>
+      </w:r>
+      <w:r>
+        <w:rPr>
+          <w:rFonts w:ascii="Source Sans Pro" w:hAnsi="Source Sans Pro"/>
+          <w:sz w:val="32"/>
+          <w:szCs w:val="32"/>
+        </w:rPr>
+        <w:t xml:space="preserve">a formatted string method in order to display the result </w:t>
+      </w:r>
+      <w:r>
+        <w:rPr>
+          <w:rFonts w:ascii="Source Sans Pro" w:hAnsi="Source Sans Pro"/>
+          <w:sz w:val="32"/>
+          <w:szCs w:val="32"/>
+        </w:rPr>
+        <w:t>in a beautiful</w:t>
+      </w:r>
+      <w:r>
+        <w:rPr>
+          <w:rFonts w:ascii="Source Sans Pro" w:hAnsi="Source Sans Pro"/>
+          <w:sz w:val="32"/>
+          <w:szCs w:val="32"/>
+        </w:rPr>
+        <w:t>ly</w:t>
+      </w:r>
+      <w:r>
+        <w:rPr>
+          <w:rFonts w:ascii="Source Sans Pro" w:hAnsi="Source Sans Pro"/>
+          <w:sz w:val="32"/>
+          <w:szCs w:val="32"/>
+        </w:rPr>
+        <w:t xml:space="preserve"> designed and aligned</w:t>
       </w:r>
       <w:r>
         <w:rPr>
@@ -2104,30 +2478,14 @@
         </w:rPr>
         <w:t>.</w:t>
       </w:r>
-    </w:p>
-    <w:p>
-      <w:pPr>
-        <w:rPr>
-          <w:rFonts w:ascii="Castellar" w:hAnsi="Castellar"/>
-          <w:b/>
-          <w:bCs/>
-          <w:sz w:val="36"/>
-          <w:szCs w:val="36"/>
-          <w:u w:val="dash"/>
-        </w:rPr>
-      </w:pPr>
-    </w:p>
-    <w:p>
-      <w:pPr>
-        <w:rPr>
-          <w:rFonts w:ascii="Castellar" w:hAnsi="Castellar"/>
-          <w:b/>
-          <w:bCs/>
-          <w:sz w:val="36"/>
-          <w:szCs w:val="36"/>
-          <w:u w:val="dash"/>
-        </w:rPr>
-      </w:pPr>
+      <w:r>
+        <w:rPr>
+          <w:rFonts w:ascii="Source Sans Pro" w:hAnsi="Source Sans Pro"/>
+          <w:sz w:val="32"/>
+          <w:szCs w:val="32"/>
+        </w:rPr>
+        <w:t xml:space="preserve"> </w:t>
+      </w:r>
     </w:p>
     <w:p>
       <w:pPr>
@@ -2187,6 +2545,43 @@
           <w:rFonts w:ascii="Source Sans Pro" w:hAnsi="Source Sans Pro"/>
           <w:sz w:val="32"/>
           <w:szCs w:val="32"/>
+        </w:rPr>
+      </w:pPr>
+      <w:r>
+        <w:rPr>
+          <w:rFonts w:ascii="Source Sans Pro" w:hAnsi="Source Sans Pro"/>
+          <w:sz w:val="32"/>
+          <w:szCs w:val="32"/>
+        </w:rPr>
+        <w:tab/>
+        <w:t xml:space="preserve">In this function, the list of books is passed and then it recursively calls the function until the size of list is reduced to one like in sorting in algorithm and left and right pointers are used to indicate the position. And then another function calls “merging” in order to sort the elements. Then, the list of elements </w:t>
+      </w:r>
+      <w:r>
+        <w:rPr>
+          <w:rFonts w:ascii="Source Sans Pro" w:hAnsi="Source Sans Pro"/>
+          <w:sz w:val="32"/>
+          <w:szCs w:val="32"/>
+        </w:rPr>
+        <w:t>is</w:t>
+      </w:r>
+      <w:r>
+        <w:rPr>
+          <w:rFonts w:ascii="Source Sans Pro" w:hAnsi="Source Sans Pro"/>
+          <w:sz w:val="32"/>
+          <w:szCs w:val="32"/>
+        </w:rPr>
+        <w:t xml:space="preserve"> sorted and append to a list named “result” and then, the sorted list is returned and a function is called to display the result to the user.</w:t>
+      </w:r>
+    </w:p>
+    <w:p>
+      <w:pPr>
+        <w:rPr>
+          <w:rFonts w:ascii="Castellar" w:hAnsi="Castellar"/>
+          <w:b/>
+          <w:bCs/>
+          <w:sz w:val="36"/>
+          <w:szCs w:val="36"/>
+          <w:u w:val="dash"/>
         </w:rPr>
       </w:pPr>
     </w:p>
@@ -2244,7 +2639,54 @@
           <w:sz w:val="32"/>
           <w:szCs w:val="32"/>
         </w:rPr>
-        <w:t>The user cannot further proceed without logging.</w:t>
+        <w:t>The user cannot further proceed without logging</w:t>
+      </w:r>
+      <w:r>
+        <w:rPr>
+          <w:rFonts w:ascii="Source Sans Pro" w:hAnsi="Source Sans Pro"/>
+          <w:sz w:val="32"/>
+          <w:szCs w:val="32"/>
+        </w:rPr>
+        <w:t xml:space="preserve"> except Searching the book, See collection of </w:t>
+      </w:r>
+      <w:r>
+        <w:rPr>
+          <w:rFonts w:ascii="Source Sans Pro" w:hAnsi="Source Sans Pro"/>
+          <w:sz w:val="32"/>
+          <w:szCs w:val="32"/>
+        </w:rPr>
+        <w:t>books</w:t>
+      </w:r>
+      <w:r>
+        <w:rPr>
+          <w:rFonts w:ascii="Source Sans Pro" w:hAnsi="Source Sans Pro"/>
+          <w:sz w:val="32"/>
+          <w:szCs w:val="32"/>
+        </w:rPr>
+        <w:t xml:space="preserve"> and sorted collection of books.</w:t>
+      </w:r>
+    </w:p>
+    <w:p>
+      <w:pPr>
+        <w:pStyle w:val="ListParagraph"/>
+        <w:numPr>
+          <w:ilvl w:val="0"/>
+          <w:numId w:val="6"/>
+        </w:numPr>
+        <w:rPr>
+          <w:rFonts w:ascii="Source Sans Pro" w:hAnsi="Source Sans Pro"/>
+          <w:sz w:val="32"/>
+          <w:szCs w:val="32"/>
+          <w:u w:val="single"/>
+        </w:rPr>
+      </w:pPr>
+      <w:r>
+        <w:rPr>
+          <w:rFonts w:ascii="Source Sans Pro" w:hAnsi="Source Sans Pro"/>
+          <w:sz w:val="32"/>
+          <w:szCs w:val="32"/>
+        </w:rPr>
+        <w:t>The program is CASE SENSITIVE like in adding a book, deleting a book and in other options.</w:t>
       </w:r>
     </w:p>
     <w:p>
@@ -2348,6 +2790,7 @@
         <w:docPartUnique/>
       </w:docPartObj>
     </w:sdtPr>
+    <w:sdtEndPr/>
     <w:sdtContent>
       <w:p>
         <w:pPr>
@@ -2360,13 +2803,92 @@
           <mc:AlternateContent>
             <mc:Choice Requires="wps">
               <w:drawing>
-                <wp:anchor distT="0" distB="0" distL="114300" distR="114300" simplePos="0" relativeHeight="251660288" behindDoc="0" locked="0" layoutInCell="1" allowOverlap="1" wp14:anchorId="6105C5E5" wp14:editId="3F5DF706">
+                <wp:anchor distT="0" distB="0" distL="114300" distR="114300" simplePos="0" relativeHeight="251659264" behindDoc="0" locked="0" layoutInCell="1" allowOverlap="1" wp14:anchorId="3585D595" wp14:editId="03B5F76F">
                   <wp:simplePos x="0" y="0"/>
                   <wp:positionH relativeFrom="margin">
-                    <wp:align>center</wp:align>
+                    <wp:posOffset>233680</wp:posOffset>
                   </wp:positionH>
                   <wp:positionV relativeFrom="bottomMargin">
-                    <wp:align>center</wp:align>
+                    <wp:posOffset>285750</wp:posOffset>
+                  </wp:positionV>
+                  <wp:extent cx="5518150" cy="0"/>
+                  <wp:effectExtent l="9525" t="9525" r="6350" b="9525"/>
+                  <wp:wrapNone/>
+                  <wp:docPr id="5" name="Straight Arrow Connector 5"/>
+                  <wp:cNvGraphicFramePr>
+                    <a:graphicFrameLocks xmlns:a="http://schemas.openxmlformats.org/drawingml/2006/main"/>
+                  </wp:cNvGraphicFramePr>
+                  <a:graphic xmlns:a="http://schemas.openxmlformats.org/drawingml/2006/main">
+                    <a:graphicData uri="http://schemas.microsoft.com/office/word/2010/wordprocessingShape">
+                      <wps:wsp>
+                        <wps:cNvCnPr>
+                          <a:cxnSpLocks noChangeShapeType="1"/>
+                        </wps:cNvCnPr>
+                        <wps:spPr bwMode="auto">
+                          <a:xfrm>
+                            <a:off x="0" y="0"/>
+                            <a:ext cx="5518150" cy="0"/>
+                          </a:xfrm>
+                          <a:prstGeom prst="straightConnector1">
+                            <a:avLst/>
+                          </a:prstGeom>
+                          <a:noFill/>
+                          <a:ln w="12700">
+                            <a:solidFill>
+                              <a:srgbClr val="808080"/>
+                            </a:solidFill>
+                            <a:round/>
+                            <a:headEnd/>
+                            <a:tailEnd/>
+                          </a:ln>
+                          <a:extLst>
+                            <a:ext uri="{909E8E84-426E-40DD-AFC4-6F175D3DCCD1}">
+                              <a14:hiddenFill xmlns:a14="http://schemas.microsoft.com/office/drawing/2010/main">
+                                <a:noFill/>
+                              </a14:hiddenFill>
+                            </a:ext>
+                          </a:extLst>
+                        </wps:spPr>
+                        <wps:bodyPr/>
+                      </wps:wsp>
+                    </a:graphicData>
+                  </a:graphic>
+                  <wp14:sizeRelH relativeFrom="page">
+                    <wp14:pctWidth>0</wp14:pctWidth>
+                  </wp14:sizeRelH>
+                  <wp14:sizeRelV relativeFrom="bottomMargin">
+                    <wp14:pctHeight>0</wp14:pctHeight>
+                  </wp14:sizeRelV>
+                </wp:anchor>
+              </w:drawing>
+            </mc:Choice>
+            <mc:Fallback>
+              <w:pict>
+                <v:shapetype w14:anchorId="0D2A5567" id="_x0000_t32" coordsize="21600,21600" o:spt="32" o:oned="t" path="m,l21600,21600e" filled="f">
+                  <v:path arrowok="t" fillok="f" o:connecttype="none"/>
+                  <o:lock v:ext="edit" shapetype="t"/>
+                </v:shapetype>
+                <v:shape id="Straight Arrow Connector 5" o:spid="_x0000_s1026" type="#_x0000_t32" style="position:absolute;margin-left:18.4pt;margin-top:22.5pt;width:434.5pt;height:0;z-index:251659264;visibility:visible;mso-wrap-style:square;mso-width-percent:0;mso-height-percent:0;mso-wrap-distance-left:9pt;mso-wrap-distance-top:0;mso-wrap-distance-right:9pt;mso-wrap-distance-bottom:0;mso-position-horizontal:absolute;mso-position-horizontal-relative:margin;mso-position-vertical:absolute;mso-position-vertical-relative:bottom-margin-area;mso-width-percent:0;mso-height-percent:0;mso-width-relative:page;mso-height-relative:bottom-margin-area" o:gfxdata="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" strokecolor="gray" strokeweight="1pt">
+                  <w10:wrap anchorx="margin" anchory="margin"/>
+                </v:shape>
+              </w:pict>
+            </mc:Fallback>
+          </mc:AlternateContent>
+        </w:r>
+        <w:r>
+          <w:rPr>
+            <w:noProof/>
+          </w:rPr>
+          <mc:AlternateContent>
+            <mc:Choice Requires="wps">
+              <w:drawing>
+                <wp:anchor distT="0" distB="0" distL="114300" distR="114300" simplePos="0" relativeHeight="251660288" behindDoc="0" locked="0" layoutInCell="1" allowOverlap="1" wp14:anchorId="6105C5E5" wp14:editId="7C50E221">
+                  <wp:simplePos x="0" y="0"/>
+                  <wp:positionH relativeFrom="margin">
+                    <wp:posOffset>2674620</wp:posOffset>
+                  </wp:positionH>
+                  <wp:positionV relativeFrom="bottomMargin">
+                    <wp:posOffset>157480</wp:posOffset>
                   </wp:positionV>
                   <wp:extent cx="551815" cy="238760"/>
                   <wp:effectExtent l="19050" t="19050" r="19685" b="18415"/>
@@ -2468,7 +2990,7 @@
                     <v:h position="#0,topLeft" switch="" xrange="0,10800"/>
                   </v:handles>
                 </v:shapetype>
-                <v:shape id="Double Bracket 6" o:spid="_x0000_s1026" type="#_x0000_t185" style="position:absolute;margin-left:0;margin-top:0;width:43.45pt;height:18.8pt;z-index:251660288;visibility:visible;mso-wrap-style:square;mso-width-percent:100;mso-height-percent:0;mso-wrap-distance-left:9pt;mso-wrap-distance-top:0;mso-wrap-distance-right:9pt;mso-wrap-distance-bottom:0;mso-position-horizontal:center;mso-position-horizontal-relative:margin;mso-position-vertical:center;mso-position-vertical-relative:bottom-margin-area;mso-width-percent:100;mso-height-percent:0;mso-width-relative:margin;mso-height-relative:bottom-margin-area;v-text-anchor:top" o:gfxdata="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" filled="t" strokecolor="gray" strokeweight="2.25pt">
+                <v:shape id="Double Bracket 6" o:spid="_x0000_s1026" type="#_x0000_t185" style="position:absolute;margin-left:210.6pt;margin-top:12.4pt;width:43.45pt;height:18.8pt;z-index:251660288;visibility:visible;mso-wrap-style:square;mso-width-percent:100;mso-height-percent:0;mso-wrap-distance-left:9pt;mso-wrap-distance-top:0;mso-wrap-distance-right:9pt;mso-wrap-distance-bottom:0;mso-position-horizontal:absolute;mso-position-horizontal-relative:margin;mso-position-vertical:absolute;mso-position-vertical-relative:bottom-margin-area;mso-width-percent:100;mso-height-percent:0;mso-width-relative:margin;mso-height-relative:bottom-margin-area;v-text-anchor:top" o:gfxdata="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" filled="t" strokecolor="gray" strokeweight="2.25pt">
                   <v:textbox inset=",0,,0">
                     <w:txbxContent>
                       <w:p>
@@ -2499,85 +3021,6 @@
                       </w:p>
                     </w:txbxContent>
                   </v:textbox>
-                  <w10:wrap anchorx="margin" anchory="margin"/>
-                </v:shape>
-              </w:pict>
-            </mc:Fallback>
-          </mc:AlternateContent>
-        </w:r>
-        <w:r>
-          <w:rPr>
-            <w:noProof/>
-          </w:rPr>
-          <mc:AlternateContent>
-            <mc:Choice Requires="wps">
-              <w:drawing>
-                <wp:anchor distT="0" distB="0" distL="114300" distR="114300" simplePos="0" relativeHeight="251659264" behindDoc="0" locked="0" layoutInCell="1" allowOverlap="1" wp14:anchorId="3585D595" wp14:editId="7FBB4395">
-                  <wp:simplePos x="0" y="0"/>
-                  <wp:positionH relativeFrom="margin">
-                    <wp:align>center</wp:align>
-                  </wp:positionH>
-                  <wp:positionV relativeFrom="bottomMargin">
-                    <wp:align>center</wp:align>
-                  </wp:positionV>
-                  <wp:extent cx="5518150" cy="0"/>
-                  <wp:effectExtent l="9525" t="9525" r="6350" b="9525"/>
-                  <wp:wrapNone/>
-                  <wp:docPr id="5" name="Straight Arrow Connector 5"/>
-                  <wp:cNvGraphicFramePr>
-                    <a:graphicFrameLocks xmlns:a="http://schemas.openxmlformats.org/drawingml/2006/main"/>
-                  </wp:cNvGraphicFramePr>
-                  <a:graphic xmlns:a="http://schemas.openxmlformats.org/drawingml/2006/main">
-                    <a:graphicData uri="http://schemas.microsoft.com/office/word/2010/wordprocessingShape">
-                      <wps:wsp>
-                        <wps:cNvCnPr>
-                          <a:cxnSpLocks noChangeShapeType="1"/>
-                        </wps:cNvCnPr>
-                        <wps:spPr bwMode="auto">
-                          <a:xfrm>
-                            <a:off x="0" y="0"/>
-                            <a:ext cx="5518150" cy="0"/>
-                          </a:xfrm>
-                          <a:prstGeom prst="straightConnector1">
-                            <a:avLst/>
-                          </a:prstGeom>
-                          <a:noFill/>
-                          <a:ln w="12700">
-                            <a:solidFill>
-                              <a:srgbClr val="808080"/>
-                            </a:solidFill>
-                            <a:round/>
-                            <a:headEnd/>
-                            <a:tailEnd/>
-                          </a:ln>
-                          <a:extLst>
-                            <a:ext uri="{909E8E84-426E-40DD-AFC4-6F175D3DCCD1}">
-                              <a14:hiddenFill xmlns:a14="http://schemas.microsoft.com/office/drawing/2010/main">
-                                <a:noFill/>
-                              </a14:hiddenFill>
-                            </a:ext>
-                          </a:extLst>
-                        </wps:spPr>
-                        <wps:bodyPr/>
-                      </wps:wsp>
-                    </a:graphicData>
-                  </a:graphic>
-                  <wp14:sizeRelH relativeFrom="page">
-                    <wp14:pctWidth>0</wp14:pctWidth>
-                  </wp14:sizeRelH>
-                  <wp14:sizeRelV relativeFrom="bottomMargin">
-                    <wp14:pctHeight>0</wp14:pctHeight>
-                  </wp14:sizeRelV>
-                </wp:anchor>
-              </w:drawing>
-            </mc:Choice>
-            <mc:Fallback>
-              <w:pict>
-                <v:shapetype w14:anchorId="0A8D2954" id="_x0000_t32" coordsize="21600,21600" o:spt="32" o:oned="t" path="m,l21600,21600e" filled="f">
-                  <v:path arrowok="t" fillok="f" o:connecttype="none"/>
-                  <o:lock v:ext="edit" shapetype="t"/>
-                </v:shapetype>
-                <v:shape id="Straight Arrow Connector 5" o:spid="_x0000_s1026" type="#_x0000_t32" style="position:absolute;margin-left:0;margin-top:0;width:434.5pt;height:0;z-index:251659264;visibility:visible;mso-wrap-style:square;mso-width-percent:0;mso-height-percent:0;mso-wrap-distance-left:9pt;mso-wrap-distance-top:0;mso-wrap-distance-right:9pt;mso-wrap-distance-bottom:0;mso-position-horizontal:center;mso-position-horizontal-relative:margin;mso-position-vertical:center;mso-position-vertical-relative:bottom-margin-area;mso-width-percent:0;mso-height-percent:0;mso-width-relative:page;mso-height-relative:bottom-margin-area" o:gfxdata="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" strokecolor="gray" strokeweight="1pt">
                   <w10:wrap anchorx="margin" anchory="margin"/>
                 </v:shape>
               </w:pict>
